--- a/Documentation Backend/Calls.docx
+++ b/Documentation Backend/Calls.docx
@@ -5,12 +5,24 @@
     <w:p>
       <w:pPr>
         <w:pStyle w:val="Titel"/>
-      </w:pPr>
-      <w:r>
+        <w:rPr>
+          <w:lang w:val="en-US"/>
+        </w:rPr>
+      </w:pPr>
+      <w:r>
+        <w:rPr>
+          <w:lang w:val="en-US"/>
+        </w:rPr>
         <w:t>Backend Calls Documentation</w:t>
       </w:r>
     </w:p>
-    <w:p/>
+    <w:p>
+      <w:pPr>
+        <w:rPr>
+          <w:lang w:val="en-US"/>
+        </w:rPr>
+      </w:pPr>
+    </w:p>
     <w:p>
       <w:pPr>
         <w:rPr>
@@ -83,19 +95,63 @@
         <w:rPr>
           <w:lang w:val="en-US"/>
         </w:rPr>
-        <w:t>/?</w:t>
-      </w:r>
+        <w:t>/</w:t>
+      </w:r>
+      <w:proofErr w:type="spellStart"/>
       <w:r>
         <w:rPr>
           <w:lang w:val="en-US"/>
         </w:rPr>
         <w:t>get</w:t>
       </w:r>
-      <w:r>
-        <w:rPr>
-          <w:lang w:val="en-US"/>
-        </w:rPr>
-        <w:t>&amp;table=&lt;tablename&gt;[&amp;&lt;colname&gt;=&lt;value&gt;]</w:t>
+      <w:proofErr w:type="gramStart"/>
+      <w:r>
+        <w:rPr>
+          <w:lang w:val="en-US"/>
+        </w:rPr>
+        <w:t>?</w:t>
+      </w:r>
+      <w:r>
+        <w:rPr>
+          <w:lang w:val="en-US"/>
+        </w:rPr>
+        <w:t>table</w:t>
+      </w:r>
+      <w:proofErr w:type="spellEnd"/>
+      <w:proofErr w:type="gramEnd"/>
+      <w:r>
+        <w:rPr>
+          <w:lang w:val="en-US"/>
+        </w:rPr>
+        <w:t>=&lt;</w:t>
+      </w:r>
+      <w:proofErr w:type="spellStart"/>
+      <w:r>
+        <w:rPr>
+          <w:lang w:val="en-US"/>
+        </w:rPr>
+        <w:t>tablename</w:t>
+      </w:r>
+      <w:proofErr w:type="spellEnd"/>
+      <w:r>
+        <w:rPr>
+          <w:lang w:val="en-US"/>
+        </w:rPr>
+        <w:t>&gt;[&amp;&lt;</w:t>
+      </w:r>
+      <w:proofErr w:type="spellStart"/>
+      <w:r>
+        <w:rPr>
+          <w:lang w:val="en-US"/>
+        </w:rPr>
+        <w:t>colname</w:t>
+      </w:r>
+      <w:proofErr w:type="spellEnd"/>
+      <w:r>
+        <w:rPr>
+          <w:lang w:val="en-US"/>
+        </w:rPr>
+        <w:t>&gt;=&lt;value&gt;]</w:t>
       </w:r>
     </w:p>
     <w:p>
@@ -135,8 +191,36 @@
         <w:rPr>
           <w:lang w:val="en-US"/>
         </w:rPr>
-        <w:t>/?get&amp;table=kunde</w:t>
-      </w:r>
+        <w:t>/</w:t>
+      </w:r>
+      <w:proofErr w:type="spellStart"/>
+      <w:r>
+        <w:rPr>
+          <w:lang w:val="en-US"/>
+        </w:rPr>
+        <w:t>get?</w:t>
+      </w:r>
+      <w:r>
+        <w:rPr>
+          <w:lang w:val="en-US"/>
+        </w:rPr>
+        <w:t>table</w:t>
+      </w:r>
+      <w:proofErr w:type="spellEnd"/>
+      <w:r>
+        <w:rPr>
+          <w:lang w:val="en-US"/>
+        </w:rPr>
+        <w:t>=</w:t>
+      </w:r>
+      <w:proofErr w:type="spellStart"/>
+      <w:r>
+        <w:rPr>
+          <w:lang w:val="en-US"/>
+        </w:rPr>
+        <w:t>kunde</w:t>
+      </w:r>
+      <w:proofErr w:type="spellEnd"/>
     </w:p>
     <w:p>
       <w:pPr>
@@ -153,7 +237,21 @@
         <w:rPr>
           <w:lang w:val="en-US"/>
         </w:rPr>
-        <w:t>Returns table “Kunde”</w:t>
+        <w:t>Returns table “</w:t>
+      </w:r>
+      <w:proofErr w:type="spellStart"/>
+      <w:r>
+        <w:rPr>
+          <w:lang w:val="en-US"/>
+        </w:rPr>
+        <w:t>Kunde</w:t>
+      </w:r>
+      <w:proofErr w:type="spellEnd"/>
+      <w:r>
+        <w:rPr>
+          <w:lang w:val="en-US"/>
+        </w:rPr>
+        <w:t>”</w:t>
       </w:r>
     </w:p>
     <w:p>
@@ -171,7 +269,41 @@
         <w:rPr>
           <w:lang w:val="en-US"/>
         </w:rPr>
-        <w:t>/?get&amp;table=kunde&amp;K_ID=1</w:t>
+        <w:t>/</w:t>
+      </w:r>
+      <w:proofErr w:type="spellStart"/>
+      <w:r>
+        <w:rPr>
+          <w:lang w:val="en-US"/>
+        </w:rPr>
+        <w:t>get?</w:t>
+      </w:r>
+      <w:r>
+        <w:rPr>
+          <w:lang w:val="en-US"/>
+        </w:rPr>
+        <w:t>table</w:t>
+      </w:r>
+      <w:proofErr w:type="spellEnd"/>
+      <w:r>
+        <w:rPr>
+          <w:lang w:val="en-US"/>
+        </w:rPr>
+        <w:t>=</w:t>
+      </w:r>
+      <w:proofErr w:type="spellStart"/>
+      <w:r>
+        <w:rPr>
+          <w:lang w:val="en-US"/>
+        </w:rPr>
+        <w:t>kunde&amp;K_ID</w:t>
+      </w:r>
+      <w:proofErr w:type="spellEnd"/>
+      <w:r>
+        <w:rPr>
+          <w:lang w:val="en-US"/>
+        </w:rPr>
+        <w:t>=1</w:t>
       </w:r>
     </w:p>
     <w:p>
@@ -189,7 +321,21 @@
         <w:rPr>
           <w:lang w:val="en-US"/>
         </w:rPr>
-        <w:t>Return Kunde with K_ID 1</w:t>
+        <w:t xml:space="preserve">Return </w:t>
+      </w:r>
+      <w:proofErr w:type="spellStart"/>
+      <w:r>
+        <w:rPr>
+          <w:lang w:val="en-US"/>
+        </w:rPr>
+        <w:t>Kunde</w:t>
+      </w:r>
+      <w:proofErr w:type="spellEnd"/>
+      <w:r>
+        <w:rPr>
+          <w:lang w:val="en-US"/>
+        </w:rPr>
+        <w:t xml:space="preserve"> with K_ID 1</w:t>
       </w:r>
     </w:p>
     <w:p>
@@ -217,19 +363,83 @@
           <w:lang w:val="en-US"/>
         </w:rPr>
         <w:tab/>
-        <w:t>/?</w:t>
-      </w:r>
-      <w:r>
-        <w:rPr>
-          <w:lang w:val="en-US"/>
-        </w:rPr>
-        <w:t>update&amp;table=&lt;tablename&gt;&amp;&lt;col</w:t>
-      </w:r>
-      <w:r>
-        <w:rPr>
-          <w:lang w:val="en-US"/>
-        </w:rPr>
-        <w:t>_to_set&gt;=&lt;new_value&gt;&amp;&lt;col&gt;=&lt;value&gt;</w:t>
+        <w:t>/</w:t>
+      </w:r>
+      <w:proofErr w:type="spellStart"/>
+      <w:r>
+        <w:rPr>
+          <w:lang w:val="en-US"/>
+        </w:rPr>
+        <w:t>update</w:t>
+      </w:r>
+      <w:proofErr w:type="gramStart"/>
+      <w:r>
+        <w:rPr>
+          <w:lang w:val="en-US"/>
+        </w:rPr>
+        <w:t>?</w:t>
+      </w:r>
+      <w:r>
+        <w:rPr>
+          <w:lang w:val="en-US"/>
+        </w:rPr>
+        <w:t>table</w:t>
+      </w:r>
+      <w:proofErr w:type="spellEnd"/>
+      <w:proofErr w:type="gramEnd"/>
+      <w:r>
+        <w:rPr>
+          <w:lang w:val="en-US"/>
+        </w:rPr>
+        <w:t>=&lt;</w:t>
+      </w:r>
+      <w:proofErr w:type="spellStart"/>
+      <w:r>
+        <w:rPr>
+          <w:lang w:val="en-US"/>
+        </w:rPr>
+        <w:t>tablename</w:t>
+      </w:r>
+      <w:proofErr w:type="spellEnd"/>
+      <w:r>
+        <w:rPr>
+          <w:lang w:val="en-US"/>
+        </w:rPr>
+        <w:t>&gt;&amp;&lt;</w:t>
+      </w:r>
+      <w:proofErr w:type="spellStart"/>
+      <w:r>
+        <w:rPr>
+          <w:lang w:val="en-US"/>
+        </w:rPr>
+        <w:t>col</w:t>
+      </w:r>
+      <w:r>
+        <w:rPr>
+          <w:lang w:val="en-US"/>
+        </w:rPr>
+        <w:t>_to_set</w:t>
+      </w:r>
+      <w:proofErr w:type="spellEnd"/>
+      <w:r>
+        <w:rPr>
+          <w:lang w:val="en-US"/>
+        </w:rPr>
+        <w:t>&gt;=&lt;</w:t>
+      </w:r>
+      <w:proofErr w:type="spellStart"/>
+      <w:r>
+        <w:rPr>
+          <w:lang w:val="en-US"/>
+        </w:rPr>
+        <w:t>new_value</w:t>
+      </w:r>
+      <w:proofErr w:type="spellEnd"/>
+      <w:r>
+        <w:rPr>
+          <w:lang w:val="en-US"/>
+        </w:rPr>
+        <w:t>&gt;&amp;&lt;col&gt;=&lt;value&gt;</w:t>
       </w:r>
     </w:p>
     <w:p>
@@ -250,7 +460,42 @@
           <w:lang w:val="en-US"/>
         </w:rPr>
         <w:tab/>
-        <w:t xml:space="preserve">Example: Update Name to “NeuerName” from Kunde with K_ID </w:t>
+        <w:t>Example: Update Name to “</w:t>
+      </w:r>
+      <w:proofErr w:type="spellStart"/>
+      <w:r>
+        <w:rPr>
+          <w:lang w:val="en-US"/>
+        </w:rPr>
+        <w:t>NeuerName</w:t>
+      </w:r>
+      <w:proofErr w:type="spellEnd"/>
+      <w:r>
+        <w:rPr>
+          <w:lang w:val="en-US"/>
+        </w:rPr>
+        <w:t xml:space="preserve">” from </w:t>
+      </w:r>
+      <w:proofErr w:type="spellStart"/>
+      <w:r>
+        <w:rPr>
+          <w:lang w:val="en-US"/>
+        </w:rPr>
+        <w:t>Kunde</w:t>
+      </w:r>
+      <w:proofErr w:type="spellEnd"/>
+      <w:r>
+        <w:rPr>
+          <w:lang w:val="en-US"/>
+        </w:rPr>
+        <w:t xml:space="preserve"> with K_</w:t>
+      </w:r>
+      <w:proofErr w:type="gramStart"/>
+      <w:r>
+        <w:rPr>
+          <w:lang w:val="en-US"/>
+        </w:rPr>
+        <w:t xml:space="preserve">ID </w:t>
       </w:r>
       <w:r>
         <w:rPr>
@@ -262,7 +507,14 @@
         <w:rPr>
           <w:lang w:val="en-US"/>
         </w:rPr>
-        <w:t>”2”</w:t>
+        <w:t>”</w:t>
+      </w:r>
+      <w:proofErr w:type="gramEnd"/>
+      <w:r>
+        <w:rPr>
+          <w:lang w:val="en-US"/>
+        </w:rPr>
+        <w:t>2”</w:t>
       </w:r>
     </w:p>
     <w:p>
@@ -274,8 +526,32 @@
         </w:numPr>
       </w:pPr>
       <w:r>
-        <w:t>/?update&amp;table=Kunde&amp;Name=NeuerName&amp;K_ID</w:t>
-      </w:r>
+        <w:t>/</w:t>
+      </w:r>
+      <w:proofErr w:type="spellStart"/>
+      <w:r>
+        <w:t>update?</w:t>
+      </w:r>
+      <w:r>
+        <w:t>table</w:t>
+      </w:r>
+      <w:proofErr w:type="spellEnd"/>
+      <w:r>
+        <w:t>=</w:t>
+      </w:r>
+      <w:proofErr w:type="spellStart"/>
+      <w:r>
+        <w:t>Kunde&amp;Name</w:t>
+      </w:r>
+      <w:proofErr w:type="spellEnd"/>
+      <w:r>
+        <w:t>=</w:t>
+      </w:r>
+      <w:proofErr w:type="spellStart"/>
+      <w:r>
+        <w:t>NeuerName&amp;K_ID</w:t>
+      </w:r>
+      <w:proofErr w:type="spellEnd"/>
       <w:r>
         <w:t>=</w:t>
       </w:r>
@@ -295,16 +571,29 @@
         <w:t>Returns …</w:t>
       </w:r>
       <w:r>
-        <w:t xml:space="preserve"> idk yet</w:t>
-      </w:r>
+        <w:t xml:space="preserve"> </w:t>
+      </w:r>
+      <w:proofErr w:type="spellStart"/>
+      <w:r>
+        <w:t>idk</w:t>
+      </w:r>
+      <w:proofErr w:type="spellEnd"/>
+      <w:r>
+        <w:t xml:space="preserve"> </w:t>
+      </w:r>
+      <w:proofErr w:type="spellStart"/>
+      <w:r>
+        <w:t>yet</w:t>
+      </w:r>
+      <w:proofErr w:type="spellEnd"/>
+    </w:p>
+    <w:p>
+      <w:pPr>
+        <w:pStyle w:val="Listenabsatz"/>
+        <w:ind w:left="2130"/>
+      </w:pPr>
       <w:bookmarkStart w:id="0" w:name="_GoBack"/>
       <w:bookmarkEnd w:id="0"/>
-    </w:p>
-    <w:p>
-      <w:pPr>
-        <w:pStyle w:val="Listenabsatz"/>
-        <w:ind w:left="2130"/>
-      </w:pPr>
     </w:p>
     <w:p>
       <w:pPr>

--- a/Documentation Backend/Calls.docx
+++ b/Documentation Backend/Calls.docx
@@ -97,14 +97,12 @@
         </w:rPr>
         <w:t>/</w:t>
       </w:r>
-      <w:proofErr w:type="spellStart"/>
       <w:r>
         <w:rPr>
           <w:lang w:val="en-US"/>
         </w:rPr>
         <w:t>get</w:t>
       </w:r>
-      <w:proofErr w:type="gramStart"/>
       <w:r>
         <w:rPr>
           <w:lang w:val="en-US"/>
@@ -115,43 +113,7 @@
         <w:rPr>
           <w:lang w:val="en-US"/>
         </w:rPr>
-        <w:t>table</w:t>
-      </w:r>
-      <w:proofErr w:type="spellEnd"/>
-      <w:proofErr w:type="gramEnd"/>
-      <w:r>
-        <w:rPr>
-          <w:lang w:val="en-US"/>
-        </w:rPr>
-        <w:t>=&lt;</w:t>
-      </w:r>
-      <w:proofErr w:type="spellStart"/>
-      <w:r>
-        <w:rPr>
-          <w:lang w:val="en-US"/>
-        </w:rPr>
-        <w:t>tablename</w:t>
-      </w:r>
-      <w:proofErr w:type="spellEnd"/>
-      <w:r>
-        <w:rPr>
-          <w:lang w:val="en-US"/>
-        </w:rPr>
-        <w:t>&gt;[&amp;&lt;</w:t>
-      </w:r>
-      <w:proofErr w:type="spellStart"/>
-      <w:r>
-        <w:rPr>
-          <w:lang w:val="en-US"/>
-        </w:rPr>
-        <w:t>colname</w:t>
-      </w:r>
-      <w:proofErr w:type="spellEnd"/>
-      <w:r>
-        <w:rPr>
-          <w:lang w:val="en-US"/>
-        </w:rPr>
-        <w:t>&gt;=&lt;value&gt;]</w:t>
+        <w:t>table=&lt;tablename&gt;[&amp;&lt;colname&gt;=&lt;value&gt;]</w:t>
       </w:r>
     </w:p>
     <w:p>
@@ -191,36 +153,14 @@
         <w:rPr>
           <w:lang w:val="en-US"/>
         </w:rPr>
-        <w:t>/</w:t>
-      </w:r>
-      <w:proofErr w:type="spellStart"/>
-      <w:r>
-        <w:rPr>
-          <w:lang w:val="en-US"/>
-        </w:rPr>
-        <w:t>get?</w:t>
-      </w:r>
-      <w:r>
-        <w:rPr>
-          <w:lang w:val="en-US"/>
-        </w:rPr>
-        <w:t>table</w:t>
-      </w:r>
-      <w:proofErr w:type="spellEnd"/>
-      <w:r>
-        <w:rPr>
-          <w:lang w:val="en-US"/>
-        </w:rPr>
-        <w:t>=</w:t>
-      </w:r>
-      <w:proofErr w:type="spellStart"/>
-      <w:r>
-        <w:rPr>
-          <w:lang w:val="en-US"/>
-        </w:rPr>
-        <w:t>kunde</w:t>
-      </w:r>
-      <w:proofErr w:type="spellEnd"/>
+        <w:t>/get?</w:t>
+      </w:r>
+      <w:r>
+        <w:rPr>
+          <w:lang w:val="en-US"/>
+        </w:rPr>
+        <w:t>table=kunde</w:t>
+      </w:r>
     </w:p>
     <w:p>
       <w:pPr>
@@ -237,21 +177,7 @@
         <w:rPr>
           <w:lang w:val="en-US"/>
         </w:rPr>
-        <w:t>Returns table “</w:t>
-      </w:r>
-      <w:proofErr w:type="spellStart"/>
-      <w:r>
-        <w:rPr>
-          <w:lang w:val="en-US"/>
-        </w:rPr>
-        <w:t>Kunde</w:t>
-      </w:r>
-      <w:proofErr w:type="spellEnd"/>
-      <w:r>
-        <w:rPr>
-          <w:lang w:val="en-US"/>
-        </w:rPr>
-        <w:t>”</w:t>
+        <w:t>Returns table “Kunde”</w:t>
       </w:r>
     </w:p>
     <w:p>
@@ -269,41 +195,13 @@
         <w:rPr>
           <w:lang w:val="en-US"/>
         </w:rPr>
-        <w:t>/</w:t>
-      </w:r>
-      <w:proofErr w:type="spellStart"/>
-      <w:r>
-        <w:rPr>
-          <w:lang w:val="en-US"/>
-        </w:rPr>
-        <w:t>get?</w:t>
-      </w:r>
-      <w:r>
-        <w:rPr>
-          <w:lang w:val="en-US"/>
-        </w:rPr>
-        <w:t>table</w:t>
-      </w:r>
-      <w:proofErr w:type="spellEnd"/>
-      <w:r>
-        <w:rPr>
-          <w:lang w:val="en-US"/>
-        </w:rPr>
-        <w:t>=</w:t>
-      </w:r>
-      <w:proofErr w:type="spellStart"/>
-      <w:r>
-        <w:rPr>
-          <w:lang w:val="en-US"/>
-        </w:rPr>
-        <w:t>kunde&amp;K_ID</w:t>
-      </w:r>
-      <w:proofErr w:type="spellEnd"/>
-      <w:r>
-        <w:rPr>
-          <w:lang w:val="en-US"/>
-        </w:rPr>
-        <w:t>=1</w:t>
+        <w:t>/get?</w:t>
+      </w:r>
+      <w:r>
+        <w:rPr>
+          <w:lang w:val="en-US"/>
+        </w:rPr>
+        <w:t>table=kunde&amp;K_ID=1</w:t>
       </w:r>
     </w:p>
     <w:p>
@@ -321,32 +219,22 @@
         <w:rPr>
           <w:lang w:val="en-US"/>
         </w:rPr>
-        <w:t xml:space="preserve">Return </w:t>
-      </w:r>
-      <w:proofErr w:type="spellStart"/>
-      <w:r>
-        <w:rPr>
-          <w:lang w:val="en-US"/>
-        </w:rPr>
-        <w:t>Kunde</w:t>
-      </w:r>
-      <w:proofErr w:type="spellEnd"/>
-      <w:r>
-        <w:rPr>
-          <w:lang w:val="en-US"/>
-        </w:rPr>
-        <w:t xml:space="preserve"> with K_ID 1</w:t>
+        <w:t>Return Kunde with K_ID 1</w:t>
       </w:r>
     </w:p>
     <w:p>
       <w:pPr>
         <w:pStyle w:val="berschrift1"/>
         <w:rPr>
-          <w:lang w:val="en-US"/>
-        </w:rPr>
-      </w:pPr>
-      <w:r>
-        <w:rPr>
+          <w:color w:val="auto"/>
+          <w:highlight w:val="red"/>
+          <w:lang w:val="en-US"/>
+        </w:rPr>
+      </w:pPr>
+      <w:r>
+        <w:rPr>
+          <w:color w:val="auto"/>
+          <w:highlight w:val="red"/>
           <w:lang w:val="en-US"/>
         </w:rPr>
         <w:t>Update Data</w:t>
@@ -355,166 +243,71 @@
     <w:p>
       <w:pPr>
         <w:rPr>
-          <w:lang w:val="en-US"/>
-        </w:rPr>
-      </w:pPr>
-      <w:r>
-        <w:rPr>
+          <w:highlight w:val="red"/>
+          <w:lang w:val="en-US"/>
+        </w:rPr>
+      </w:pPr>
+      <w:r>
+        <w:rPr>
+          <w:highlight w:val="red"/>
           <w:lang w:val="en-US"/>
         </w:rPr>
         <w:tab/>
-        <w:t>/</w:t>
-      </w:r>
-      <w:proofErr w:type="spellStart"/>
-      <w:r>
-        <w:rPr>
-          <w:lang w:val="en-US"/>
-        </w:rPr>
-        <w:t>update</w:t>
-      </w:r>
-      <w:proofErr w:type="gramStart"/>
-      <w:r>
-        <w:rPr>
-          <w:lang w:val="en-US"/>
-        </w:rPr>
-        <w:t>?</w:t>
-      </w:r>
-      <w:r>
-        <w:rPr>
-          <w:lang w:val="en-US"/>
-        </w:rPr>
-        <w:t>table</w:t>
-      </w:r>
-      <w:proofErr w:type="spellEnd"/>
-      <w:proofErr w:type="gramEnd"/>
-      <w:r>
-        <w:rPr>
-          <w:lang w:val="en-US"/>
-        </w:rPr>
-        <w:t>=&lt;</w:t>
-      </w:r>
-      <w:proofErr w:type="spellStart"/>
-      <w:r>
-        <w:rPr>
-          <w:lang w:val="en-US"/>
-        </w:rPr>
-        <w:t>tablename</w:t>
-      </w:r>
-      <w:proofErr w:type="spellEnd"/>
-      <w:r>
-        <w:rPr>
-          <w:lang w:val="en-US"/>
-        </w:rPr>
-        <w:t>&gt;&amp;&lt;</w:t>
-      </w:r>
-      <w:proofErr w:type="spellStart"/>
-      <w:r>
-        <w:rPr>
-          <w:lang w:val="en-US"/>
-        </w:rPr>
-        <w:t>col</w:t>
-      </w:r>
-      <w:r>
-        <w:rPr>
-          <w:lang w:val="en-US"/>
-        </w:rPr>
-        <w:t>_to_set</w:t>
-      </w:r>
-      <w:proofErr w:type="spellEnd"/>
-      <w:r>
-        <w:rPr>
-          <w:lang w:val="en-US"/>
-        </w:rPr>
-        <w:t>&gt;=&lt;</w:t>
-      </w:r>
-      <w:proofErr w:type="spellStart"/>
-      <w:r>
-        <w:rPr>
-          <w:lang w:val="en-US"/>
-        </w:rPr>
-        <w:t>new_value</w:t>
-      </w:r>
-      <w:proofErr w:type="spellEnd"/>
-      <w:r>
-        <w:rPr>
-          <w:lang w:val="en-US"/>
-        </w:rPr>
-        <w:t>&gt;&amp;&lt;col&gt;=&lt;value&gt;</w:t>
-      </w:r>
-    </w:p>
-    <w:p>
-      <w:pPr>
-        <w:rPr>
-          <w:lang w:val="en-US"/>
-        </w:rPr>
-      </w:pPr>
-    </w:p>
-    <w:p>
-      <w:pPr>
-        <w:rPr>
-          <w:lang w:val="en-US"/>
-        </w:rPr>
-      </w:pPr>
-      <w:r>
-        <w:rPr>
+        <w:t>/update?</w:t>
+      </w:r>
+      <w:r>
+        <w:rPr>
+          <w:highlight w:val="red"/>
+          <w:lang w:val="en-US"/>
+        </w:rPr>
+        <w:t>table=&lt;tablename&gt;&amp;&lt;col</w:t>
+      </w:r>
+      <w:r>
+        <w:rPr>
+          <w:highlight w:val="red"/>
+          <w:lang w:val="en-US"/>
+        </w:rPr>
+        <w:t>_to_set&gt;=&lt;new_value&gt;&amp;&lt;col&gt;=&lt;value&gt;</w:t>
+      </w:r>
+    </w:p>
+    <w:p>
+      <w:pPr>
+        <w:rPr>
+          <w:highlight w:val="red"/>
+          <w:lang w:val="en-US"/>
+        </w:rPr>
+      </w:pPr>
+      <w:bookmarkStart w:id="0" w:name="_GoBack"/>
+      <w:bookmarkEnd w:id="0"/>
+    </w:p>
+    <w:p>
+      <w:pPr>
+        <w:rPr>
+          <w:highlight w:val="red"/>
+          <w:lang w:val="en-US"/>
+        </w:rPr>
+      </w:pPr>
+      <w:r>
+        <w:rPr>
+          <w:highlight w:val="red"/>
           <w:lang w:val="en-US"/>
         </w:rPr>
         <w:tab/>
-        <w:t>Example: Update Name to “</w:t>
-      </w:r>
-      <w:proofErr w:type="spellStart"/>
-      <w:r>
-        <w:rPr>
-          <w:lang w:val="en-US"/>
-        </w:rPr>
-        <w:t>NeuerName</w:t>
-      </w:r>
-      <w:proofErr w:type="spellEnd"/>
-      <w:r>
-        <w:rPr>
-          <w:lang w:val="en-US"/>
-        </w:rPr>
-        <w:t xml:space="preserve">” from </w:t>
-      </w:r>
-      <w:proofErr w:type="spellStart"/>
-      <w:r>
-        <w:rPr>
-          <w:lang w:val="en-US"/>
-        </w:rPr>
-        <w:t>Kunde</w:t>
-      </w:r>
-      <w:proofErr w:type="spellEnd"/>
-      <w:r>
-        <w:rPr>
-          <w:lang w:val="en-US"/>
-        </w:rPr>
-        <w:t xml:space="preserve"> with K_</w:t>
-      </w:r>
-      <w:proofErr w:type="gramStart"/>
-      <w:r>
-        <w:rPr>
-          <w:lang w:val="en-US"/>
-        </w:rPr>
-        <w:t xml:space="preserve">ID </w:t>
-      </w:r>
-      <w:r>
-        <w:rPr>
+        <w:t xml:space="preserve">Example: Update Name to “NeuerName” from Kunde with K_ID </w:t>
+      </w:r>
+      <w:r>
+        <w:rPr>
+          <w:highlight w:val="red"/>
           <w:lang w:val="en-US"/>
         </w:rPr>
         <w:t xml:space="preserve"> </w:t>
       </w:r>
       <w:r>
         <w:rPr>
-          <w:lang w:val="en-US"/>
-        </w:rPr>
-        <w:t>”</w:t>
-      </w:r>
-      <w:proofErr w:type="gramEnd"/>
-      <w:r>
-        <w:rPr>
-          <w:lang w:val="en-US"/>
-        </w:rPr>
-        <w:t>2”</w:t>
+          <w:highlight w:val="red"/>
+          <w:lang w:val="en-US"/>
+        </w:rPr>
+        <w:t>”2”</w:t>
       </w:r>
     </w:p>
     <w:p>
@@ -524,39 +317,21 @@
           <w:ilvl w:val="0"/>
           <w:numId w:val="3"/>
         </w:numPr>
-      </w:pPr>
-      <w:r>
-        <w:t>/</w:t>
-      </w:r>
-      <w:proofErr w:type="spellStart"/>
-      <w:r>
-        <w:t>update?</w:t>
-      </w:r>
-      <w:r>
-        <w:t>table</w:t>
-      </w:r>
-      <w:proofErr w:type="spellEnd"/>
-      <w:r>
-        <w:t>=</w:t>
-      </w:r>
-      <w:proofErr w:type="spellStart"/>
-      <w:r>
-        <w:t>Kunde&amp;Name</w:t>
-      </w:r>
-      <w:proofErr w:type="spellEnd"/>
-      <w:r>
-        <w:t>=</w:t>
-      </w:r>
-      <w:proofErr w:type="spellStart"/>
-      <w:r>
-        <w:t>NeuerName&amp;K_ID</w:t>
-      </w:r>
-      <w:proofErr w:type="spellEnd"/>
-      <w:r>
-        <w:t>=</w:t>
-      </w:r>
-      <w:r>
-        <w:t>2</w:t>
+        <w:rPr>
+          <w:highlight w:val="red"/>
+        </w:rPr>
+      </w:pPr>
+      <w:r>
+        <w:rPr>
+          <w:highlight w:val="red"/>
+        </w:rPr>
+        <w:t>/update?</w:t>
+      </w:r>
+      <w:r>
+        <w:rPr>
+          <w:highlight w:val="red"/>
+        </w:rPr>
+        <w:t>table=Kunde&amp;Name=NeuerName&amp;K_ID=2</w:t>
       </w:r>
     </w:p>
     <w:p>
@@ -566,34 +341,28 @@
           <w:ilvl w:val="1"/>
           <w:numId w:val="3"/>
         </w:numPr>
-      </w:pPr>
-      <w:r>
+        <w:rPr>
+          <w:highlight w:val="red"/>
+        </w:rPr>
+      </w:pPr>
+      <w:r>
+        <w:rPr>
+          <w:highlight w:val="red"/>
+        </w:rPr>
         <w:t>Returns …</w:t>
       </w:r>
       <w:r>
-        <w:t xml:space="preserve"> </w:t>
-      </w:r>
-      <w:proofErr w:type="spellStart"/>
-      <w:r>
-        <w:t>idk</w:t>
-      </w:r>
-      <w:proofErr w:type="spellEnd"/>
-      <w:r>
-        <w:t xml:space="preserve"> </w:t>
-      </w:r>
-      <w:proofErr w:type="spellStart"/>
-      <w:r>
-        <w:t>yet</w:t>
-      </w:r>
-      <w:proofErr w:type="spellEnd"/>
+        <w:rPr>
+          <w:highlight w:val="red"/>
+        </w:rPr>
+        <w:t xml:space="preserve"> idk yet</w:t>
+      </w:r>
     </w:p>
     <w:p>
       <w:pPr>
         <w:pStyle w:val="Listenabsatz"/>
         <w:ind w:left="2130"/>
       </w:pPr>
-      <w:bookmarkStart w:id="0" w:name="_GoBack"/>
-      <w:bookmarkEnd w:id="0"/>
     </w:p>
     <w:p>
       <w:pPr>

--- a/Documentation Backend/Calls.docx
+++ b/Documentation Backend/Calls.docx
@@ -60,6 +60,676 @@
     </w:p>
     <w:p>
       <w:pPr>
+        <w:rPr>
+          <w:color w:val="000000" w:themeColor="text1"/>
+          <w:lang w:val="en-US"/>
+        </w:rPr>
+      </w:pPr>
+    </w:p>
+    <w:p>
+      <w:pPr>
+        <w:rPr>
+          <w:b/>
+          <w:lang w:val="en-US"/>
+        </w:rPr>
+      </w:pPr>
+      <w:r>
+        <w:rPr>
+          <w:b/>
+          <w:lang w:val="en-US"/>
+        </w:rPr>
+        <w:t>Every Request needs a HTTP Basic Auth. In the HTTP-Request-Header!</w:t>
+      </w:r>
+    </w:p>
+    <w:p>
+      <w:pPr>
+        <w:rPr>
+          <w:color w:val="000000" w:themeColor="text1"/>
+          <w:lang w:val="en-US"/>
+        </w:rPr>
+      </w:pPr>
+      <w:r>
+        <w:rPr>
+          <w:color w:val="000000" w:themeColor="text1"/>
+          <w:lang w:val="en-US"/>
+        </w:rPr>
+        <w:t>Example C#:</w:t>
+      </w:r>
+      <w:bookmarkStart w:id="0" w:name="_GoBack"/>
+      <w:bookmarkEnd w:id="0"/>
+    </w:p>
+    <w:p>
+      <w:pPr>
+        <w:shd w:val="clear" w:color="auto" w:fill="EFF0F1"/>
+        <w:tabs>
+          <w:tab w:val="left" w:pos="916"/>
+          <w:tab w:val="left" w:pos="1832"/>
+          <w:tab w:val="left" w:pos="2748"/>
+          <w:tab w:val="left" w:pos="3664"/>
+          <w:tab w:val="left" w:pos="4580"/>
+          <w:tab w:val="left" w:pos="5496"/>
+          <w:tab w:val="left" w:pos="6412"/>
+          <w:tab w:val="left" w:pos="7328"/>
+          <w:tab w:val="left" w:pos="8244"/>
+          <w:tab w:val="left" w:pos="9160"/>
+          <w:tab w:val="left" w:pos="10076"/>
+          <w:tab w:val="left" w:pos="10992"/>
+          <w:tab w:val="left" w:pos="11908"/>
+          <w:tab w:val="left" w:pos="12824"/>
+          <w:tab w:val="left" w:pos="13740"/>
+          <w:tab w:val="left" w:pos="14656"/>
+        </w:tabs>
+        <w:spacing w:after="0" w:line="240" w:lineRule="auto"/>
+        <w:textAlignment w:val="baseline"/>
+        <w:rPr>
+          <w:rFonts w:ascii="inherit" w:eastAsia="Times New Roman" w:hAnsi="inherit" w:cs="Consolas"/>
+          <w:color w:val="303336"/>
+          <w:sz w:val="20"/>
+          <w:szCs w:val="20"/>
+          <w:bdr w:val="none" w:sz="0" w:space="0" w:color="auto" w:frame="1"/>
+          <w:shd w:val="clear" w:color="auto" w:fill="EFF0F1"/>
+          <w:lang w:val="en-US" w:eastAsia="de-AT"/>
+        </w:rPr>
+      </w:pPr>
+      <w:proofErr w:type="gramStart"/>
+      <w:r>
+        <w:rPr>
+          <w:rFonts w:ascii="inherit" w:eastAsia="Times New Roman" w:hAnsi="inherit" w:cs="Consolas"/>
+          <w:color w:val="101094"/>
+          <w:sz w:val="20"/>
+          <w:szCs w:val="20"/>
+          <w:bdr w:val="none" w:sz="0" w:space="0" w:color="auto" w:frame="1"/>
+          <w:shd w:val="clear" w:color="auto" w:fill="EFF0F1"/>
+          <w:lang w:val="en-US" w:eastAsia="de-AT"/>
+        </w:rPr>
+        <w:t>string</w:t>
+      </w:r>
+      <w:proofErr w:type="gramEnd"/>
+      <w:r>
+        <w:rPr>
+          <w:rFonts w:ascii="inherit" w:eastAsia="Times New Roman" w:hAnsi="inherit" w:cs="Consolas"/>
+          <w:color w:val="303336"/>
+          <w:sz w:val="20"/>
+          <w:szCs w:val="20"/>
+          <w:bdr w:val="none" w:sz="0" w:space="0" w:color="auto" w:frame="1"/>
+          <w:shd w:val="clear" w:color="auto" w:fill="EFF0F1"/>
+          <w:lang w:val="en-US" w:eastAsia="de-AT"/>
+        </w:rPr>
+        <w:t xml:space="preserve"> username = </w:t>
+      </w:r>
+      <w:r>
+        <w:rPr>
+          <w:rFonts w:ascii="inherit" w:eastAsia="Times New Roman" w:hAnsi="inherit" w:cs="Consolas"/>
+          <w:color w:val="7D2727"/>
+          <w:sz w:val="20"/>
+          <w:szCs w:val="20"/>
+          <w:bdr w:val="none" w:sz="0" w:space="0" w:color="auto" w:frame="1"/>
+          <w:shd w:val="clear" w:color="auto" w:fill="EFF0F1"/>
+          <w:lang w:val="en-US" w:eastAsia="de-AT"/>
+        </w:rPr>
+        <w:t>"Your username"</w:t>
+      </w:r>
+      <w:r>
+        <w:rPr>
+          <w:rFonts w:ascii="inherit" w:eastAsia="Times New Roman" w:hAnsi="inherit" w:cs="Consolas"/>
+          <w:color w:val="303336"/>
+          <w:sz w:val="20"/>
+          <w:szCs w:val="20"/>
+          <w:bdr w:val="none" w:sz="0" w:space="0" w:color="auto" w:frame="1"/>
+          <w:shd w:val="clear" w:color="auto" w:fill="EFF0F1"/>
+          <w:lang w:val="en-US" w:eastAsia="de-AT"/>
+        </w:rPr>
+        <w:t>;</w:t>
+      </w:r>
+    </w:p>
+    <w:p>
+      <w:pPr>
+        <w:shd w:val="clear" w:color="auto" w:fill="EFF0F1"/>
+        <w:tabs>
+          <w:tab w:val="left" w:pos="916"/>
+          <w:tab w:val="left" w:pos="1832"/>
+          <w:tab w:val="left" w:pos="2748"/>
+          <w:tab w:val="left" w:pos="3664"/>
+          <w:tab w:val="left" w:pos="4580"/>
+          <w:tab w:val="left" w:pos="5496"/>
+          <w:tab w:val="left" w:pos="6412"/>
+          <w:tab w:val="left" w:pos="7328"/>
+          <w:tab w:val="left" w:pos="8244"/>
+          <w:tab w:val="left" w:pos="9160"/>
+          <w:tab w:val="left" w:pos="10076"/>
+          <w:tab w:val="left" w:pos="10992"/>
+          <w:tab w:val="left" w:pos="11908"/>
+          <w:tab w:val="left" w:pos="12824"/>
+          <w:tab w:val="left" w:pos="13740"/>
+          <w:tab w:val="left" w:pos="14656"/>
+        </w:tabs>
+        <w:spacing w:after="0" w:line="240" w:lineRule="auto"/>
+        <w:textAlignment w:val="baseline"/>
+        <w:rPr>
+          <w:rFonts w:ascii="inherit" w:eastAsia="Times New Roman" w:hAnsi="inherit" w:cs="Consolas"/>
+          <w:color w:val="303336"/>
+          <w:sz w:val="20"/>
+          <w:szCs w:val="20"/>
+          <w:bdr w:val="none" w:sz="0" w:space="0" w:color="auto" w:frame="1"/>
+          <w:shd w:val="clear" w:color="auto" w:fill="EFF0F1"/>
+          <w:lang w:val="en-US" w:eastAsia="de-AT"/>
+        </w:rPr>
+      </w:pPr>
+      <w:proofErr w:type="gramStart"/>
+      <w:r>
+        <w:rPr>
+          <w:rFonts w:ascii="inherit" w:eastAsia="Times New Roman" w:hAnsi="inherit" w:cs="Consolas"/>
+          <w:color w:val="101094"/>
+          <w:sz w:val="20"/>
+          <w:szCs w:val="20"/>
+          <w:bdr w:val="none" w:sz="0" w:space="0" w:color="auto" w:frame="1"/>
+          <w:shd w:val="clear" w:color="auto" w:fill="EFF0F1"/>
+          <w:lang w:val="en-US" w:eastAsia="de-AT"/>
+        </w:rPr>
+        <w:t>string</w:t>
+      </w:r>
+      <w:proofErr w:type="gramEnd"/>
+      <w:r>
+        <w:rPr>
+          <w:rFonts w:ascii="inherit" w:eastAsia="Times New Roman" w:hAnsi="inherit" w:cs="Consolas"/>
+          <w:color w:val="303336"/>
+          <w:sz w:val="20"/>
+          <w:szCs w:val="20"/>
+          <w:bdr w:val="none" w:sz="0" w:space="0" w:color="auto" w:frame="1"/>
+          <w:shd w:val="clear" w:color="auto" w:fill="EFF0F1"/>
+          <w:lang w:val="en-US" w:eastAsia="de-AT"/>
+        </w:rPr>
+        <w:t xml:space="preserve"> password = </w:t>
+      </w:r>
+      <w:r>
+        <w:rPr>
+          <w:rFonts w:ascii="inherit" w:eastAsia="Times New Roman" w:hAnsi="inherit" w:cs="Consolas"/>
+          <w:color w:val="7D2727"/>
+          <w:sz w:val="20"/>
+          <w:szCs w:val="20"/>
+          <w:bdr w:val="none" w:sz="0" w:space="0" w:color="auto" w:frame="1"/>
+          <w:shd w:val="clear" w:color="auto" w:fill="EFF0F1"/>
+          <w:lang w:val="en-US" w:eastAsia="de-AT"/>
+        </w:rPr>
+        <w:t>"Your password"</w:t>
+      </w:r>
+      <w:r>
+        <w:rPr>
+          <w:rFonts w:ascii="inherit" w:eastAsia="Times New Roman" w:hAnsi="inherit" w:cs="Consolas"/>
+          <w:color w:val="303336"/>
+          <w:sz w:val="20"/>
+          <w:szCs w:val="20"/>
+          <w:bdr w:val="none" w:sz="0" w:space="0" w:color="auto" w:frame="1"/>
+          <w:shd w:val="clear" w:color="auto" w:fill="EFF0F1"/>
+          <w:lang w:val="en-US" w:eastAsia="de-AT"/>
+        </w:rPr>
+        <w:t>;</w:t>
+      </w:r>
+    </w:p>
+    <w:p>
+      <w:pPr>
+        <w:shd w:val="clear" w:color="auto" w:fill="EFF0F1"/>
+        <w:tabs>
+          <w:tab w:val="left" w:pos="916"/>
+          <w:tab w:val="left" w:pos="1832"/>
+          <w:tab w:val="left" w:pos="2748"/>
+          <w:tab w:val="left" w:pos="3664"/>
+          <w:tab w:val="left" w:pos="4580"/>
+          <w:tab w:val="left" w:pos="5496"/>
+          <w:tab w:val="left" w:pos="6412"/>
+          <w:tab w:val="left" w:pos="7328"/>
+          <w:tab w:val="left" w:pos="8244"/>
+          <w:tab w:val="left" w:pos="9160"/>
+          <w:tab w:val="left" w:pos="10076"/>
+          <w:tab w:val="left" w:pos="10992"/>
+          <w:tab w:val="left" w:pos="11908"/>
+          <w:tab w:val="left" w:pos="12824"/>
+          <w:tab w:val="left" w:pos="13740"/>
+          <w:tab w:val="left" w:pos="14656"/>
+        </w:tabs>
+        <w:spacing w:after="0" w:line="240" w:lineRule="auto"/>
+        <w:textAlignment w:val="baseline"/>
+        <w:rPr>
+          <w:rFonts w:ascii="inherit" w:eastAsia="Times New Roman" w:hAnsi="inherit" w:cs="Consolas"/>
+          <w:color w:val="303336"/>
+          <w:sz w:val="20"/>
+          <w:szCs w:val="20"/>
+          <w:bdr w:val="none" w:sz="0" w:space="0" w:color="auto" w:frame="1"/>
+          <w:shd w:val="clear" w:color="auto" w:fill="EFF0F1"/>
+          <w:lang w:val="en-US" w:eastAsia="de-AT"/>
+        </w:rPr>
+      </w:pPr>
+    </w:p>
+    <w:p>
+      <w:pPr>
+        <w:shd w:val="clear" w:color="auto" w:fill="EFF0F1"/>
+        <w:tabs>
+          <w:tab w:val="left" w:pos="916"/>
+          <w:tab w:val="left" w:pos="1832"/>
+          <w:tab w:val="left" w:pos="2748"/>
+          <w:tab w:val="left" w:pos="3664"/>
+          <w:tab w:val="left" w:pos="4580"/>
+          <w:tab w:val="left" w:pos="5496"/>
+          <w:tab w:val="left" w:pos="6412"/>
+          <w:tab w:val="left" w:pos="7328"/>
+          <w:tab w:val="left" w:pos="8244"/>
+          <w:tab w:val="left" w:pos="9160"/>
+          <w:tab w:val="left" w:pos="10076"/>
+          <w:tab w:val="left" w:pos="10992"/>
+          <w:tab w:val="left" w:pos="11908"/>
+          <w:tab w:val="left" w:pos="12824"/>
+          <w:tab w:val="left" w:pos="13740"/>
+          <w:tab w:val="left" w:pos="14656"/>
+        </w:tabs>
+        <w:spacing w:after="0" w:line="240" w:lineRule="auto"/>
+        <w:textAlignment w:val="baseline"/>
+        <w:rPr>
+          <w:rFonts w:ascii="inherit" w:eastAsia="Times New Roman" w:hAnsi="inherit" w:cs="Consolas"/>
+          <w:color w:val="303336"/>
+          <w:sz w:val="20"/>
+          <w:szCs w:val="20"/>
+          <w:bdr w:val="none" w:sz="0" w:space="0" w:color="auto" w:frame="1"/>
+          <w:shd w:val="clear" w:color="auto" w:fill="EFF0F1"/>
+          <w:lang w:val="en-US" w:eastAsia="de-AT"/>
+        </w:rPr>
+      </w:pPr>
+      <w:proofErr w:type="gramStart"/>
+      <w:r>
+        <w:rPr>
+          <w:rFonts w:ascii="inherit" w:eastAsia="Times New Roman" w:hAnsi="inherit" w:cs="Consolas"/>
+          <w:color w:val="101094"/>
+          <w:sz w:val="20"/>
+          <w:szCs w:val="20"/>
+          <w:bdr w:val="none" w:sz="0" w:space="0" w:color="auto" w:frame="1"/>
+          <w:shd w:val="clear" w:color="auto" w:fill="EFF0F1"/>
+          <w:lang w:val="en-US" w:eastAsia="de-AT"/>
+        </w:rPr>
+        <w:t>string</w:t>
+      </w:r>
+      <w:proofErr w:type="gramEnd"/>
+      <w:r>
+        <w:rPr>
+          <w:rFonts w:ascii="inherit" w:eastAsia="Times New Roman" w:hAnsi="inherit" w:cs="Consolas"/>
+          <w:color w:val="303336"/>
+          <w:sz w:val="20"/>
+          <w:szCs w:val="20"/>
+          <w:bdr w:val="none" w:sz="0" w:space="0" w:color="auto" w:frame="1"/>
+          <w:shd w:val="clear" w:color="auto" w:fill="EFF0F1"/>
+          <w:lang w:val="en-US" w:eastAsia="de-AT"/>
+        </w:rPr>
+        <w:t xml:space="preserve"> </w:t>
+      </w:r>
+      <w:proofErr w:type="spellStart"/>
+      <w:r>
+        <w:rPr>
+          <w:rFonts w:ascii="inherit" w:eastAsia="Times New Roman" w:hAnsi="inherit" w:cs="Consolas"/>
+          <w:color w:val="303336"/>
+          <w:sz w:val="20"/>
+          <w:szCs w:val="20"/>
+          <w:bdr w:val="none" w:sz="0" w:space="0" w:color="auto" w:frame="1"/>
+          <w:shd w:val="clear" w:color="auto" w:fill="EFF0F1"/>
+          <w:lang w:val="en-US" w:eastAsia="de-AT"/>
+        </w:rPr>
+        <w:t>svcCredentials</w:t>
+      </w:r>
+      <w:proofErr w:type="spellEnd"/>
+      <w:r>
+        <w:rPr>
+          <w:rFonts w:ascii="inherit" w:eastAsia="Times New Roman" w:hAnsi="inherit" w:cs="Consolas"/>
+          <w:color w:val="303336"/>
+          <w:sz w:val="20"/>
+          <w:szCs w:val="20"/>
+          <w:bdr w:val="none" w:sz="0" w:space="0" w:color="auto" w:frame="1"/>
+          <w:shd w:val="clear" w:color="auto" w:fill="EFF0F1"/>
+          <w:lang w:val="en-US" w:eastAsia="de-AT"/>
+        </w:rPr>
+        <w:t xml:space="preserve"> = </w:t>
+      </w:r>
+      <w:r>
+        <w:rPr>
+          <w:rFonts w:ascii="inherit" w:eastAsia="Times New Roman" w:hAnsi="inherit" w:cs="Consolas"/>
+          <w:color w:val="2B91AF"/>
+          <w:sz w:val="20"/>
+          <w:szCs w:val="20"/>
+          <w:bdr w:val="none" w:sz="0" w:space="0" w:color="auto" w:frame="1"/>
+          <w:shd w:val="clear" w:color="auto" w:fill="EFF0F1"/>
+          <w:lang w:val="en-US" w:eastAsia="de-AT"/>
+        </w:rPr>
+        <w:t>Convert</w:t>
+      </w:r>
+      <w:r>
+        <w:rPr>
+          <w:rFonts w:ascii="inherit" w:eastAsia="Times New Roman" w:hAnsi="inherit" w:cs="Consolas"/>
+          <w:color w:val="303336"/>
+          <w:sz w:val="20"/>
+          <w:szCs w:val="20"/>
+          <w:bdr w:val="none" w:sz="0" w:space="0" w:color="auto" w:frame="1"/>
+          <w:shd w:val="clear" w:color="auto" w:fill="EFF0F1"/>
+          <w:lang w:val="en-US" w:eastAsia="de-AT"/>
+        </w:rPr>
+        <w:t>.</w:t>
+      </w:r>
+      <w:r>
+        <w:rPr>
+          <w:rFonts w:ascii="inherit" w:eastAsia="Times New Roman" w:hAnsi="inherit" w:cs="Consolas"/>
+          <w:color w:val="2B91AF"/>
+          <w:sz w:val="20"/>
+          <w:szCs w:val="20"/>
+          <w:bdr w:val="none" w:sz="0" w:space="0" w:color="auto" w:frame="1"/>
+          <w:shd w:val="clear" w:color="auto" w:fill="EFF0F1"/>
+          <w:lang w:val="en-US" w:eastAsia="de-AT"/>
+        </w:rPr>
+        <w:t>ToBase64String</w:t>
+      </w:r>
+      <w:r>
+        <w:rPr>
+          <w:rFonts w:ascii="inherit" w:eastAsia="Times New Roman" w:hAnsi="inherit" w:cs="Consolas"/>
+          <w:color w:val="303336"/>
+          <w:sz w:val="20"/>
+          <w:szCs w:val="20"/>
+          <w:bdr w:val="none" w:sz="0" w:space="0" w:color="auto" w:frame="1"/>
+          <w:shd w:val="clear" w:color="auto" w:fill="EFF0F1"/>
+          <w:lang w:val="en-US" w:eastAsia="de-AT"/>
+        </w:rPr>
+        <w:t>(</w:t>
+      </w:r>
+      <w:proofErr w:type="spellStart"/>
+      <w:r>
+        <w:rPr>
+          <w:rFonts w:ascii="inherit" w:eastAsia="Times New Roman" w:hAnsi="inherit" w:cs="Consolas"/>
+          <w:color w:val="2B91AF"/>
+          <w:sz w:val="20"/>
+          <w:szCs w:val="20"/>
+          <w:bdr w:val="none" w:sz="0" w:space="0" w:color="auto" w:frame="1"/>
+          <w:shd w:val="clear" w:color="auto" w:fill="EFF0F1"/>
+          <w:lang w:val="en-US" w:eastAsia="de-AT"/>
+        </w:rPr>
+        <w:t>ASCIIEncoding</w:t>
+      </w:r>
+      <w:r>
+        <w:rPr>
+          <w:rFonts w:ascii="inherit" w:eastAsia="Times New Roman" w:hAnsi="inherit" w:cs="Consolas"/>
+          <w:color w:val="303336"/>
+          <w:sz w:val="20"/>
+          <w:szCs w:val="20"/>
+          <w:bdr w:val="none" w:sz="0" w:space="0" w:color="auto" w:frame="1"/>
+          <w:shd w:val="clear" w:color="auto" w:fill="EFF0F1"/>
+          <w:lang w:val="en-US" w:eastAsia="de-AT"/>
+        </w:rPr>
+        <w:t>.ASCII.</w:t>
+      </w:r>
+      <w:r>
+        <w:rPr>
+          <w:rFonts w:ascii="inherit" w:eastAsia="Times New Roman" w:hAnsi="inherit" w:cs="Consolas"/>
+          <w:color w:val="2B91AF"/>
+          <w:sz w:val="20"/>
+          <w:szCs w:val="20"/>
+          <w:bdr w:val="none" w:sz="0" w:space="0" w:color="auto" w:frame="1"/>
+          <w:shd w:val="clear" w:color="auto" w:fill="EFF0F1"/>
+          <w:lang w:val="en-US" w:eastAsia="de-AT"/>
+        </w:rPr>
+        <w:t>GetBytes</w:t>
+      </w:r>
+      <w:proofErr w:type="spellEnd"/>
+      <w:r>
+        <w:rPr>
+          <w:rFonts w:ascii="inherit" w:eastAsia="Times New Roman" w:hAnsi="inherit" w:cs="Consolas"/>
+          <w:color w:val="303336"/>
+          <w:sz w:val="20"/>
+          <w:szCs w:val="20"/>
+          <w:bdr w:val="none" w:sz="0" w:space="0" w:color="auto" w:frame="1"/>
+          <w:shd w:val="clear" w:color="auto" w:fill="EFF0F1"/>
+          <w:lang w:val="en-US" w:eastAsia="de-AT"/>
+        </w:rPr>
+        <w:t xml:space="preserve">(username + </w:t>
+      </w:r>
+      <w:r>
+        <w:rPr>
+          <w:rFonts w:ascii="inherit" w:eastAsia="Times New Roman" w:hAnsi="inherit" w:cs="Consolas"/>
+          <w:color w:val="7D2727"/>
+          <w:sz w:val="20"/>
+          <w:szCs w:val="20"/>
+          <w:bdr w:val="none" w:sz="0" w:space="0" w:color="auto" w:frame="1"/>
+          <w:shd w:val="clear" w:color="auto" w:fill="EFF0F1"/>
+          <w:lang w:val="en-US" w:eastAsia="de-AT"/>
+        </w:rPr>
+        <w:t>":"</w:t>
+      </w:r>
+      <w:r>
+        <w:rPr>
+          <w:rFonts w:ascii="inherit" w:eastAsia="Times New Roman" w:hAnsi="inherit" w:cs="Consolas"/>
+          <w:color w:val="303336"/>
+          <w:sz w:val="20"/>
+          <w:szCs w:val="20"/>
+          <w:bdr w:val="none" w:sz="0" w:space="0" w:color="auto" w:frame="1"/>
+          <w:shd w:val="clear" w:color="auto" w:fill="EFF0F1"/>
+          <w:lang w:val="en-US" w:eastAsia="de-AT"/>
+        </w:rPr>
+        <w:t xml:space="preserve"> + password));</w:t>
+      </w:r>
+    </w:p>
+    <w:p>
+      <w:pPr>
+        <w:shd w:val="clear" w:color="auto" w:fill="EFF0F1"/>
+        <w:tabs>
+          <w:tab w:val="left" w:pos="916"/>
+          <w:tab w:val="left" w:pos="1832"/>
+          <w:tab w:val="left" w:pos="2748"/>
+          <w:tab w:val="left" w:pos="3664"/>
+          <w:tab w:val="left" w:pos="4580"/>
+          <w:tab w:val="left" w:pos="5496"/>
+          <w:tab w:val="left" w:pos="6412"/>
+          <w:tab w:val="left" w:pos="7328"/>
+          <w:tab w:val="left" w:pos="8244"/>
+          <w:tab w:val="left" w:pos="9160"/>
+          <w:tab w:val="left" w:pos="10076"/>
+          <w:tab w:val="left" w:pos="10992"/>
+          <w:tab w:val="left" w:pos="11908"/>
+          <w:tab w:val="left" w:pos="12824"/>
+          <w:tab w:val="left" w:pos="13740"/>
+          <w:tab w:val="left" w:pos="14656"/>
+        </w:tabs>
+        <w:spacing w:after="0" w:line="240" w:lineRule="auto"/>
+        <w:textAlignment w:val="baseline"/>
+        <w:rPr>
+          <w:rFonts w:ascii="inherit" w:eastAsia="Times New Roman" w:hAnsi="inherit" w:cs="Consolas"/>
+          <w:color w:val="303336"/>
+          <w:sz w:val="20"/>
+          <w:szCs w:val="20"/>
+          <w:bdr w:val="none" w:sz="0" w:space="0" w:color="auto" w:frame="1"/>
+          <w:shd w:val="clear" w:color="auto" w:fill="EFF0F1"/>
+          <w:lang w:val="en-US" w:eastAsia="de-AT"/>
+        </w:rPr>
+      </w:pPr>
+    </w:p>
+    <w:p>
+      <w:pPr>
+        <w:shd w:val="clear" w:color="auto" w:fill="EFF0F1"/>
+        <w:tabs>
+          <w:tab w:val="left" w:pos="916"/>
+          <w:tab w:val="left" w:pos="1832"/>
+          <w:tab w:val="left" w:pos="2748"/>
+          <w:tab w:val="left" w:pos="3664"/>
+          <w:tab w:val="left" w:pos="4580"/>
+          <w:tab w:val="left" w:pos="5496"/>
+          <w:tab w:val="left" w:pos="6412"/>
+          <w:tab w:val="left" w:pos="7328"/>
+          <w:tab w:val="left" w:pos="8244"/>
+          <w:tab w:val="left" w:pos="9160"/>
+          <w:tab w:val="left" w:pos="10076"/>
+          <w:tab w:val="left" w:pos="10992"/>
+          <w:tab w:val="left" w:pos="11908"/>
+          <w:tab w:val="left" w:pos="12824"/>
+          <w:tab w:val="left" w:pos="13740"/>
+          <w:tab w:val="left" w:pos="14656"/>
+        </w:tabs>
+        <w:spacing w:after="0" w:line="240" w:lineRule="auto"/>
+        <w:textAlignment w:val="baseline"/>
+        <w:rPr>
+          <w:rFonts w:ascii="Consolas" w:eastAsia="Times New Roman" w:hAnsi="Consolas" w:cs="Consolas"/>
+          <w:color w:val="393318"/>
+          <w:sz w:val="20"/>
+          <w:szCs w:val="20"/>
+          <w:lang w:val="en-US" w:eastAsia="de-AT"/>
+        </w:rPr>
+      </w:pPr>
+      <w:proofErr w:type="spellStart"/>
+      <w:proofErr w:type="gramStart"/>
+      <w:r>
+        <w:rPr>
+          <w:rFonts w:ascii="inherit" w:eastAsia="Times New Roman" w:hAnsi="inherit" w:cs="Consolas"/>
+          <w:color w:val="303336"/>
+          <w:sz w:val="20"/>
+          <w:szCs w:val="20"/>
+          <w:bdr w:val="none" w:sz="0" w:space="0" w:color="auto" w:frame="1"/>
+          <w:shd w:val="clear" w:color="auto" w:fill="EFF0F1"/>
+          <w:lang w:val="en-US" w:eastAsia="de-AT"/>
+        </w:rPr>
+        <w:t>request.</w:t>
+      </w:r>
+      <w:r>
+        <w:rPr>
+          <w:rFonts w:ascii="inherit" w:eastAsia="Times New Roman" w:hAnsi="inherit" w:cs="Consolas"/>
+          <w:color w:val="2B91AF"/>
+          <w:sz w:val="20"/>
+          <w:szCs w:val="20"/>
+          <w:bdr w:val="none" w:sz="0" w:space="0" w:color="auto" w:frame="1"/>
+          <w:shd w:val="clear" w:color="auto" w:fill="EFF0F1"/>
+          <w:lang w:val="en-US" w:eastAsia="de-AT"/>
+        </w:rPr>
+        <w:t>Headers</w:t>
+      </w:r>
+      <w:r>
+        <w:rPr>
+          <w:rFonts w:ascii="inherit" w:eastAsia="Times New Roman" w:hAnsi="inherit" w:cs="Consolas"/>
+          <w:color w:val="303336"/>
+          <w:sz w:val="20"/>
+          <w:szCs w:val="20"/>
+          <w:bdr w:val="none" w:sz="0" w:space="0" w:color="auto" w:frame="1"/>
+          <w:shd w:val="clear" w:color="auto" w:fill="EFF0F1"/>
+          <w:lang w:val="en-US" w:eastAsia="de-AT"/>
+        </w:rPr>
+        <w:t>.</w:t>
+      </w:r>
+      <w:r>
+        <w:rPr>
+          <w:rFonts w:ascii="inherit" w:eastAsia="Times New Roman" w:hAnsi="inherit" w:cs="Consolas"/>
+          <w:color w:val="2B91AF"/>
+          <w:sz w:val="20"/>
+          <w:szCs w:val="20"/>
+          <w:bdr w:val="none" w:sz="0" w:space="0" w:color="auto" w:frame="1"/>
+          <w:shd w:val="clear" w:color="auto" w:fill="EFF0F1"/>
+          <w:lang w:val="en-US" w:eastAsia="de-AT"/>
+        </w:rPr>
+        <w:t>Add</w:t>
+      </w:r>
+      <w:proofErr w:type="spellEnd"/>
+      <w:r>
+        <w:rPr>
+          <w:rFonts w:ascii="inherit" w:eastAsia="Times New Roman" w:hAnsi="inherit" w:cs="Consolas"/>
+          <w:color w:val="303336"/>
+          <w:sz w:val="20"/>
+          <w:szCs w:val="20"/>
+          <w:bdr w:val="none" w:sz="0" w:space="0" w:color="auto" w:frame="1"/>
+          <w:shd w:val="clear" w:color="auto" w:fill="EFF0F1"/>
+          <w:lang w:val="en-US" w:eastAsia="de-AT"/>
+        </w:rPr>
+        <w:t>(</w:t>
+      </w:r>
+      <w:proofErr w:type="gramEnd"/>
+      <w:r>
+        <w:rPr>
+          <w:rFonts w:ascii="inherit" w:eastAsia="Times New Roman" w:hAnsi="inherit" w:cs="Consolas"/>
+          <w:color w:val="7D2727"/>
+          <w:sz w:val="20"/>
+          <w:szCs w:val="20"/>
+          <w:bdr w:val="none" w:sz="0" w:space="0" w:color="auto" w:frame="1"/>
+          <w:shd w:val="clear" w:color="auto" w:fill="EFF0F1"/>
+          <w:lang w:val="en-US" w:eastAsia="de-AT"/>
+        </w:rPr>
+        <w:t>"Authorization"</w:t>
+      </w:r>
+      <w:r>
+        <w:rPr>
+          <w:rFonts w:ascii="inherit" w:eastAsia="Times New Roman" w:hAnsi="inherit" w:cs="Consolas"/>
+          <w:color w:val="303336"/>
+          <w:sz w:val="20"/>
+          <w:szCs w:val="20"/>
+          <w:bdr w:val="none" w:sz="0" w:space="0" w:color="auto" w:frame="1"/>
+          <w:shd w:val="clear" w:color="auto" w:fill="EFF0F1"/>
+          <w:lang w:val="en-US" w:eastAsia="de-AT"/>
+        </w:rPr>
+        <w:t xml:space="preserve">, </w:t>
+      </w:r>
+      <w:r>
+        <w:rPr>
+          <w:rFonts w:ascii="inherit" w:eastAsia="Times New Roman" w:hAnsi="inherit" w:cs="Consolas"/>
+          <w:color w:val="7D2727"/>
+          <w:sz w:val="20"/>
+          <w:szCs w:val="20"/>
+          <w:bdr w:val="none" w:sz="0" w:space="0" w:color="auto" w:frame="1"/>
+          <w:shd w:val="clear" w:color="auto" w:fill="EFF0F1"/>
+          <w:lang w:val="en-US" w:eastAsia="de-AT"/>
+        </w:rPr>
+        <w:t>"Basic "</w:t>
+      </w:r>
+      <w:r>
+        <w:rPr>
+          <w:rFonts w:ascii="inherit" w:eastAsia="Times New Roman" w:hAnsi="inherit" w:cs="Consolas"/>
+          <w:color w:val="303336"/>
+          <w:sz w:val="20"/>
+          <w:szCs w:val="20"/>
+          <w:bdr w:val="none" w:sz="0" w:space="0" w:color="auto" w:frame="1"/>
+          <w:shd w:val="clear" w:color="auto" w:fill="EFF0F1"/>
+          <w:lang w:val="en-US" w:eastAsia="de-AT"/>
+        </w:rPr>
+        <w:t xml:space="preserve"> + </w:t>
+      </w:r>
+      <w:proofErr w:type="spellStart"/>
+      <w:r>
+        <w:rPr>
+          <w:rFonts w:ascii="inherit" w:eastAsia="Times New Roman" w:hAnsi="inherit" w:cs="Consolas"/>
+          <w:color w:val="303336"/>
+          <w:sz w:val="20"/>
+          <w:szCs w:val="20"/>
+          <w:bdr w:val="none" w:sz="0" w:space="0" w:color="auto" w:frame="1"/>
+          <w:shd w:val="clear" w:color="auto" w:fill="EFF0F1"/>
+          <w:lang w:val="en-US" w:eastAsia="de-AT"/>
+        </w:rPr>
+        <w:t>svcCredentials</w:t>
+      </w:r>
+      <w:proofErr w:type="spellEnd"/>
+      <w:r>
+        <w:rPr>
+          <w:rFonts w:ascii="inherit" w:eastAsia="Times New Roman" w:hAnsi="inherit" w:cs="Consolas"/>
+          <w:color w:val="303336"/>
+          <w:sz w:val="20"/>
+          <w:szCs w:val="20"/>
+          <w:bdr w:val="none" w:sz="0" w:space="0" w:color="auto" w:frame="1"/>
+          <w:shd w:val="clear" w:color="auto" w:fill="EFF0F1"/>
+          <w:lang w:val="en-US" w:eastAsia="de-AT"/>
+        </w:rPr>
+        <w:t>);</w:t>
+      </w:r>
+    </w:p>
+    <w:p>
+      <w:pPr>
+        <w:rPr>
+          <w:color w:val="000000" w:themeColor="text1"/>
+          <w:lang w:val="en-US"/>
+        </w:rPr>
+      </w:pPr>
+    </w:p>
+    <w:p>
+      <w:pPr>
+        <w:rPr>
+          <w:color w:val="000000" w:themeColor="text1"/>
+          <w:lang w:val="en-US"/>
+        </w:rPr>
+      </w:pPr>
+    </w:p>
+    <w:p>
+      <w:pPr>
         <w:pStyle w:val="berschrift1"/>
         <w:rPr>
           <w:lang w:val="en-US"/>
@@ -83,6 +753,12 @@
         </w:rPr>
         <w:t>rom Table</w:t>
       </w:r>
+      <w:r>
+        <w:rPr>
+          <w:lang w:val="en-US"/>
+        </w:rPr>
+        <w:t xml:space="preserve"> //GET</w:t>
+      </w:r>
     </w:p>
     <w:p>
       <w:pPr>
@@ -97,12 +773,14 @@
         </w:rPr>
         <w:t>/</w:t>
       </w:r>
+      <w:proofErr w:type="spellStart"/>
       <w:r>
         <w:rPr>
           <w:lang w:val="en-US"/>
         </w:rPr>
         <w:t>get</w:t>
       </w:r>
+      <w:proofErr w:type="gramStart"/>
       <w:r>
         <w:rPr>
           <w:lang w:val="en-US"/>
@@ -113,7 +791,43 @@
         <w:rPr>
           <w:lang w:val="en-US"/>
         </w:rPr>
-        <w:t>table=&lt;tablename&gt;[&amp;&lt;colname&gt;=&lt;value&gt;]</w:t>
+        <w:t>table</w:t>
+      </w:r>
+      <w:proofErr w:type="spellEnd"/>
+      <w:proofErr w:type="gramEnd"/>
+      <w:r>
+        <w:rPr>
+          <w:lang w:val="en-US"/>
+        </w:rPr>
+        <w:t>=&lt;</w:t>
+      </w:r>
+      <w:proofErr w:type="spellStart"/>
+      <w:r>
+        <w:rPr>
+          <w:lang w:val="en-US"/>
+        </w:rPr>
+        <w:t>tablename</w:t>
+      </w:r>
+      <w:proofErr w:type="spellEnd"/>
+      <w:r>
+        <w:rPr>
+          <w:lang w:val="en-US"/>
+        </w:rPr>
+        <w:t>&gt;[&amp;&lt;</w:t>
+      </w:r>
+      <w:proofErr w:type="spellStart"/>
+      <w:r>
+        <w:rPr>
+          <w:lang w:val="en-US"/>
+        </w:rPr>
+        <w:t>colname</w:t>
+      </w:r>
+      <w:proofErr w:type="spellEnd"/>
+      <w:r>
+        <w:rPr>
+          <w:lang w:val="en-US"/>
+        </w:rPr>
+        <w:t>&gt;=&lt;value&gt;]</w:t>
       </w:r>
     </w:p>
     <w:p>
@@ -153,14 +867,36 @@
         <w:rPr>
           <w:lang w:val="en-US"/>
         </w:rPr>
-        <w:t>/get?</w:t>
-      </w:r>
-      <w:r>
-        <w:rPr>
-          <w:lang w:val="en-US"/>
-        </w:rPr>
-        <w:t>table=kunde</w:t>
-      </w:r>
+        <w:t>/</w:t>
+      </w:r>
+      <w:proofErr w:type="spellStart"/>
+      <w:r>
+        <w:rPr>
+          <w:lang w:val="en-US"/>
+        </w:rPr>
+        <w:t>get?</w:t>
+      </w:r>
+      <w:r>
+        <w:rPr>
+          <w:lang w:val="en-US"/>
+        </w:rPr>
+        <w:t>table</w:t>
+      </w:r>
+      <w:proofErr w:type="spellEnd"/>
+      <w:r>
+        <w:rPr>
+          <w:lang w:val="en-US"/>
+        </w:rPr>
+        <w:t>=</w:t>
+      </w:r>
+      <w:proofErr w:type="spellStart"/>
+      <w:r>
+        <w:rPr>
+          <w:lang w:val="en-US"/>
+        </w:rPr>
+        <w:t>kunde</w:t>
+      </w:r>
+      <w:proofErr w:type="spellEnd"/>
     </w:p>
     <w:p>
       <w:pPr>
@@ -177,7 +913,21 @@
         <w:rPr>
           <w:lang w:val="en-US"/>
         </w:rPr>
-        <w:t>Returns table “Kunde”</w:t>
+        <w:t>Returns table “</w:t>
+      </w:r>
+      <w:proofErr w:type="spellStart"/>
+      <w:r>
+        <w:rPr>
+          <w:lang w:val="en-US"/>
+        </w:rPr>
+        <w:t>Kunde</w:t>
+      </w:r>
+      <w:proofErr w:type="spellEnd"/>
+      <w:r>
+        <w:rPr>
+          <w:lang w:val="en-US"/>
+        </w:rPr>
+        <w:t>”</w:t>
       </w:r>
     </w:p>
     <w:p>
@@ -195,13 +945,41 @@
         <w:rPr>
           <w:lang w:val="en-US"/>
         </w:rPr>
-        <w:t>/get?</w:t>
-      </w:r>
-      <w:r>
-        <w:rPr>
-          <w:lang w:val="en-US"/>
-        </w:rPr>
-        <w:t>table=kunde&amp;K_ID=1</w:t>
+        <w:t>/</w:t>
+      </w:r>
+      <w:proofErr w:type="spellStart"/>
+      <w:r>
+        <w:rPr>
+          <w:lang w:val="en-US"/>
+        </w:rPr>
+        <w:t>get?</w:t>
+      </w:r>
+      <w:r>
+        <w:rPr>
+          <w:lang w:val="en-US"/>
+        </w:rPr>
+        <w:t>table</w:t>
+      </w:r>
+      <w:proofErr w:type="spellEnd"/>
+      <w:r>
+        <w:rPr>
+          <w:lang w:val="en-US"/>
+        </w:rPr>
+        <w:t>=</w:t>
+      </w:r>
+      <w:proofErr w:type="spellStart"/>
+      <w:r>
+        <w:rPr>
+          <w:lang w:val="en-US"/>
+        </w:rPr>
+        <w:t>kunde&amp;Name</w:t>
+      </w:r>
+      <w:proofErr w:type="spellEnd"/>
+      <w:r>
+        <w:rPr>
+          <w:lang w:val="en-US"/>
+        </w:rPr>
+        <w:t>=”Hugo”</w:t>
       </w:r>
     </w:p>
     <w:p>
@@ -219,158 +997,70 @@
         <w:rPr>
           <w:lang w:val="en-US"/>
         </w:rPr>
-        <w:t>Return Kunde with K_ID 1</w:t>
-      </w:r>
-    </w:p>
-    <w:p>
-      <w:pPr>
-        <w:pStyle w:val="berschrift1"/>
-        <w:rPr>
-          <w:color w:val="auto"/>
-          <w:highlight w:val="red"/>
-          <w:lang w:val="en-US"/>
-        </w:rPr>
-      </w:pPr>
-      <w:r>
-        <w:rPr>
-          <w:color w:val="auto"/>
-          <w:highlight w:val="red"/>
-          <w:lang w:val="en-US"/>
-        </w:rPr>
-        <w:t>Update Data</w:t>
-      </w:r>
-    </w:p>
-    <w:p>
-      <w:pPr>
-        <w:rPr>
-          <w:highlight w:val="red"/>
-          <w:lang w:val="en-US"/>
-        </w:rPr>
-      </w:pPr>
-      <w:r>
-        <w:rPr>
-          <w:highlight w:val="red"/>
-          <w:lang w:val="en-US"/>
-        </w:rPr>
-        <w:tab/>
-        <w:t>/update?</w:t>
-      </w:r>
-      <w:r>
-        <w:rPr>
-          <w:highlight w:val="red"/>
-          <w:lang w:val="en-US"/>
-        </w:rPr>
-        <w:t>table=&lt;tablename&gt;&amp;&lt;col</w:t>
-      </w:r>
-      <w:r>
-        <w:rPr>
-          <w:highlight w:val="red"/>
-          <w:lang w:val="en-US"/>
-        </w:rPr>
-        <w:t>_to_set&gt;=&lt;new_value&gt;&amp;&lt;col&gt;=&lt;value&gt;</w:t>
-      </w:r>
-    </w:p>
-    <w:p>
-      <w:pPr>
-        <w:rPr>
-          <w:highlight w:val="red"/>
-          <w:lang w:val="en-US"/>
-        </w:rPr>
-      </w:pPr>
-      <w:bookmarkStart w:id="0" w:name="_GoBack"/>
-      <w:bookmarkEnd w:id="0"/>
-    </w:p>
-    <w:p>
-      <w:pPr>
-        <w:rPr>
-          <w:highlight w:val="red"/>
-          <w:lang w:val="en-US"/>
-        </w:rPr>
-      </w:pPr>
-      <w:r>
-        <w:rPr>
-          <w:highlight w:val="red"/>
-          <w:lang w:val="en-US"/>
-        </w:rPr>
-        <w:tab/>
-        <w:t xml:space="preserve">Example: Update Name to “NeuerName” from Kunde with K_ID </w:t>
-      </w:r>
-      <w:r>
-        <w:rPr>
-          <w:highlight w:val="red"/>
+        <w:t>Return</w:t>
+      </w:r>
+      <w:r>
+        <w:rPr>
+          <w:lang w:val="en-US"/>
+        </w:rPr>
+        <w:t>s</w:t>
+      </w:r>
+      <w:r>
+        <w:rPr>
           <w:lang w:val="en-US"/>
         </w:rPr>
         <w:t xml:space="preserve"> </w:t>
       </w:r>
-      <w:r>
-        <w:rPr>
-          <w:highlight w:val="red"/>
-          <w:lang w:val="en-US"/>
-        </w:rPr>
-        <w:t>”2”</w:t>
-      </w:r>
+      <w:proofErr w:type="spellStart"/>
+      <w:r>
+        <w:rPr>
+          <w:lang w:val="en-US"/>
+        </w:rPr>
+        <w:t>Kunde</w:t>
+      </w:r>
+      <w:proofErr w:type="spellEnd"/>
+      <w:r>
+        <w:rPr>
+          <w:lang w:val="en-US"/>
+        </w:rPr>
+        <w:t xml:space="preserve"> with </w:t>
+      </w:r>
+      <w:r>
+        <w:rPr>
+          <w:lang w:val="en-US"/>
+        </w:rPr>
+        <w:t>Name “Hugo”</w:t>
+      </w:r>
+    </w:p>
+    <w:p>
+      <w:pPr>
+        <w:rPr>
+          <w:lang w:val="en-US"/>
+        </w:rPr>
+      </w:pPr>
     </w:p>
     <w:p>
       <w:pPr>
         <w:pStyle w:val="Listenabsatz"/>
-        <w:numPr>
-          <w:ilvl w:val="0"/>
-          <w:numId w:val="3"/>
-        </w:numPr>
-        <w:rPr>
-          <w:highlight w:val="red"/>
-        </w:rPr>
-      </w:pPr>
-      <w:r>
-        <w:rPr>
-          <w:highlight w:val="red"/>
-        </w:rPr>
-        <w:t>/update?</w:t>
-      </w:r>
-      <w:r>
-        <w:rPr>
-          <w:highlight w:val="red"/>
-        </w:rPr>
-        <w:t>table=Kunde&amp;Name=NeuerName&amp;K_ID=2</w:t>
-      </w:r>
-    </w:p>
-    <w:p>
-      <w:pPr>
-        <w:pStyle w:val="Listenabsatz"/>
-        <w:numPr>
-          <w:ilvl w:val="1"/>
-          <w:numId w:val="3"/>
-        </w:numPr>
-        <w:rPr>
-          <w:highlight w:val="red"/>
-        </w:rPr>
-      </w:pPr>
-      <w:r>
-        <w:rPr>
-          <w:highlight w:val="red"/>
-        </w:rPr>
-        <w:t>Returns …</w:t>
-      </w:r>
-      <w:r>
-        <w:rPr>
-          <w:highlight w:val="red"/>
-        </w:rPr>
-        <w:t xml:space="preserve"> idk yet</w:t>
-      </w:r>
-    </w:p>
-    <w:p>
-      <w:pPr>
-        <w:pStyle w:val="Listenabsatz"/>
-        <w:ind w:left="2130"/>
-      </w:pPr>
-    </w:p>
-    <w:p>
-      <w:pPr>
-        <w:pStyle w:val="Listenabsatz"/>
-      </w:pPr>
-    </w:p>
-    <w:p/>
-    <w:p/>
+        <w:rPr>
+          <w:lang w:val="en-US"/>
+        </w:rPr>
+      </w:pPr>
+    </w:p>
+    <w:p>
+      <w:pPr>
+        <w:rPr>
+          <w:lang w:val="en-US"/>
+        </w:rPr>
+      </w:pPr>
+    </w:p>
+    <w:p>
+      <w:pPr>
+        <w:rPr>
+          <w:lang w:val="en-US"/>
+        </w:rPr>
+      </w:pPr>
+    </w:p>
     <w:sectPr>
       <w:pgSz w:w="11906" w:h="16838"/>
       <w:pgMar w:top="1417" w:right="1417" w:bottom="1134" w:left="1417" w:header="708" w:footer="708" w:gutter="0"/>
@@ -1235,6 +1925,81 @@
       <w:contextualSpacing/>
     </w:pPr>
   </w:style>
+  <w:style w:type="paragraph" w:styleId="HTMLVorformatiert">
+    <w:name w:val="HTML Preformatted"/>
+    <w:basedOn w:val="Standard"/>
+    <w:link w:val="HTMLVorformatiertZchn"/>
+    <w:uiPriority w:val="99"/>
+    <w:semiHidden/>
+    <w:unhideWhenUsed/>
+    <w:rsid w:val="00755664"/>
+    <w:pPr>
+      <w:tabs>
+        <w:tab w:val="left" w:pos="916"/>
+        <w:tab w:val="left" w:pos="1832"/>
+        <w:tab w:val="left" w:pos="2748"/>
+        <w:tab w:val="left" w:pos="3664"/>
+        <w:tab w:val="left" w:pos="4580"/>
+        <w:tab w:val="left" w:pos="5496"/>
+        <w:tab w:val="left" w:pos="6412"/>
+        <w:tab w:val="left" w:pos="7328"/>
+        <w:tab w:val="left" w:pos="8244"/>
+        <w:tab w:val="left" w:pos="9160"/>
+        <w:tab w:val="left" w:pos="10076"/>
+        <w:tab w:val="left" w:pos="10992"/>
+        <w:tab w:val="left" w:pos="11908"/>
+        <w:tab w:val="left" w:pos="12824"/>
+        <w:tab w:val="left" w:pos="13740"/>
+        <w:tab w:val="left" w:pos="14656"/>
+      </w:tabs>
+      <w:spacing w:after="0" w:line="240" w:lineRule="auto"/>
+    </w:pPr>
+    <w:rPr>
+      <w:rFonts w:ascii="Courier New" w:eastAsia="Times New Roman" w:hAnsi="Courier New" w:cs="Courier New"/>
+      <w:sz w:val="20"/>
+      <w:szCs w:val="20"/>
+      <w:lang w:eastAsia="de-AT"/>
+    </w:rPr>
+  </w:style>
+  <w:style w:type="character" w:customStyle="1" w:styleId="HTMLVorformatiertZchn">
+    <w:name w:val="HTML Vorformatiert Zchn"/>
+    <w:basedOn w:val="Absatz-Standardschriftart"/>
+    <w:link w:val="HTMLVorformatiert"/>
+    <w:uiPriority w:val="99"/>
+    <w:semiHidden/>
+    <w:rsid w:val="00755664"/>
+    <w:rPr>
+      <w:rFonts w:ascii="Courier New" w:eastAsia="Times New Roman" w:hAnsi="Courier New" w:cs="Courier New"/>
+      <w:sz w:val="20"/>
+      <w:szCs w:val="20"/>
+      <w:lang w:eastAsia="de-AT"/>
+    </w:rPr>
+  </w:style>
+  <w:style w:type="character" w:customStyle="1" w:styleId="kwd">
+    <w:name w:val="kwd"/>
+    <w:basedOn w:val="Absatz-Standardschriftart"/>
+    <w:rsid w:val="00755664"/>
+  </w:style>
+  <w:style w:type="character" w:customStyle="1" w:styleId="pln">
+    <w:name w:val="pln"/>
+    <w:basedOn w:val="Absatz-Standardschriftart"/>
+    <w:rsid w:val="00755664"/>
+  </w:style>
+  <w:style w:type="character" w:customStyle="1" w:styleId="pun">
+    <w:name w:val="pun"/>
+    <w:basedOn w:val="Absatz-Standardschriftart"/>
+    <w:rsid w:val="00755664"/>
+  </w:style>
+  <w:style w:type="character" w:customStyle="1" w:styleId="str">
+    <w:name w:val="str"/>
+    <w:basedOn w:val="Absatz-Standardschriftart"/>
+    <w:rsid w:val="00755664"/>
+  </w:style>
+  <w:style w:type="character" w:customStyle="1" w:styleId="typ">
+    <w:name w:val="typ"/>
+    <w:basedOn w:val="Absatz-Standardschriftart"/>
+    <w:rsid w:val="00755664"/>
+  </w:style>
 </w:styles>
 </file>
 

--- a/Documentation Backend/Calls.docx
+++ b/Documentation Backend/Calls.docx
@@ -34,7 +34,13 @@
         <w:rPr>
           <w:lang w:val="en-US"/>
         </w:rPr>
-        <w:t xml:space="preserve">Main </w:t>
+        <w:t>Base</w:t>
+      </w:r>
+      <w:r>
+        <w:rPr>
+          <w:lang w:val="en-US"/>
+        </w:rPr>
+        <w:t xml:space="preserve"> </w:t>
       </w:r>
       <w:r>
         <w:rPr>
@@ -61,42 +67,32 @@
     <w:p>
       <w:pPr>
         <w:rPr>
+          <w:b/>
+          <w:lang w:val="en-US"/>
+        </w:rPr>
+      </w:pPr>
+      <w:r>
+        <w:rPr>
+          <w:b/>
+          <w:lang w:val="en-US"/>
+        </w:rPr>
+        <w:t>Every Request needs a HTTP Basic Auth. In the HTTP-Request-Header!</w:t>
+      </w:r>
+    </w:p>
+    <w:p>
+      <w:pPr>
+        <w:rPr>
           <w:color w:val="000000" w:themeColor="text1"/>
           <w:lang w:val="en-US"/>
         </w:rPr>
       </w:pPr>
-    </w:p>
-    <w:p>
-      <w:pPr>
-        <w:rPr>
-          <w:b/>
-          <w:lang w:val="en-US"/>
-        </w:rPr>
-      </w:pPr>
-      <w:r>
-        <w:rPr>
-          <w:b/>
-          <w:lang w:val="en-US"/>
-        </w:rPr>
-        <w:t>Every Request needs a HTTP Basic Auth. In the HTTP-Request-Header!</w:t>
-      </w:r>
-    </w:p>
-    <w:p>
-      <w:pPr>
+      <w:r>
         <w:rPr>
           <w:color w:val="000000" w:themeColor="text1"/>
           <w:lang w:val="en-US"/>
         </w:rPr>
-      </w:pPr>
-      <w:r>
-        <w:rPr>
-          <w:color w:val="000000" w:themeColor="text1"/>
-          <w:lang w:val="en-US"/>
-        </w:rPr>
         <w:t>Example C#:</w:t>
       </w:r>
-      <w:bookmarkStart w:id="0" w:name="_GoBack"/>
-      <w:bookmarkEnd w:id="0"/>
     </w:p>
     <w:p>
       <w:pPr>
@@ -714,44 +710,17 @@
     </w:p>
     <w:p>
       <w:pPr>
+        <w:pStyle w:val="berschrift1"/>
         <w:rPr>
           <w:color w:val="000000" w:themeColor="text1"/>
           <w:lang w:val="en-US"/>
         </w:rPr>
       </w:pPr>
-    </w:p>
-    <w:p>
-      <w:pPr>
-        <w:rPr>
-          <w:color w:val="000000" w:themeColor="text1"/>
-          <w:lang w:val="en-US"/>
-        </w:rPr>
-      </w:pPr>
-    </w:p>
-    <w:p>
-      <w:pPr>
-        <w:pStyle w:val="berschrift1"/>
-        <w:rPr>
-          <w:lang w:val="en-US"/>
-        </w:rPr>
-      </w:pPr>
-      <w:r>
-        <w:rPr>
-          <w:lang w:val="en-US"/>
-        </w:rPr>
-        <w:t xml:space="preserve">Get </w:t>
-      </w:r>
-      <w:r>
-        <w:rPr>
-          <w:lang w:val="en-US"/>
-        </w:rPr>
-        <w:t>Data f</w:t>
-      </w:r>
-      <w:r>
-        <w:rPr>
-          <w:lang w:val="en-US"/>
-        </w:rPr>
-        <w:t>rom Table</w:t>
+      <w:r>
+        <w:rPr>
+          <w:lang w:val="en-US"/>
+        </w:rPr>
+        <w:t>Check Login Credentials</w:t>
       </w:r>
       <w:r>
         <w:rPr>
@@ -762,39 +731,147 @@
     </w:p>
     <w:p>
       <w:pPr>
-        <w:pStyle w:val="Listenabsatz"/>
-        <w:rPr>
-          <w:lang w:val="en-US"/>
-        </w:rPr>
-      </w:pPr>
-      <w:r>
-        <w:rPr>
-          <w:lang w:val="en-US"/>
-        </w:rPr>
-        <w:t>/</w:t>
+        <w:rPr>
+          <w:lang w:val="en-US"/>
+        </w:rPr>
+      </w:pPr>
+      <w:r>
+        <w:rPr>
+          <w:lang w:val="en-US"/>
+        </w:rPr>
+        <w:t>Villach.city:1234/login</w:t>
+      </w:r>
+    </w:p>
+    <w:p>
+      <w:pPr>
+        <w:rPr>
+          <w:lang w:val="en-US"/>
+        </w:rPr>
+      </w:pPr>
+      <w:r>
+        <w:rPr>
+          <w:lang w:val="en-US"/>
+        </w:rPr>
+        <w:t xml:space="preserve">Do NOT send the credential in the </w:t>
       </w:r>
       <w:proofErr w:type="spellStart"/>
-      <w:r>
-        <w:rPr>
-          <w:lang w:val="en-US"/>
-        </w:rPr>
-        <w:t>get</w:t>
-      </w:r>
       <w:proofErr w:type="gramStart"/>
       <w:r>
         <w:rPr>
           <w:lang w:val="en-US"/>
         </w:rPr>
-        <w:t>?</w:t>
-      </w:r>
-      <w:r>
-        <w:rPr>
-          <w:lang w:val="en-US"/>
-        </w:rPr>
-        <w:t>table</w:t>
+        <w:t>url</w:t>
       </w:r>
       <w:proofErr w:type="spellEnd"/>
       <w:proofErr w:type="gramEnd"/>
+      <w:r>
+        <w:rPr>
+          <w:lang w:val="en-US"/>
+        </w:rPr>
+        <w:t>!</w:t>
+      </w:r>
+    </w:p>
+    <w:p>
+      <w:pPr>
+        <w:rPr>
+          <w:lang w:val="en-US"/>
+        </w:rPr>
+      </w:pPr>
+      <w:r>
+        <w:rPr>
+          <w:lang w:val="en-US"/>
+        </w:rPr>
+        <w:t>Add it in the headers, example above!</w:t>
+      </w:r>
+    </w:p>
+    <w:p>
+      <w:pPr>
+        <w:rPr>
+          <w:lang w:val="en-US"/>
+        </w:rPr>
+      </w:pPr>
+      <w:proofErr w:type="gramStart"/>
+      <w:r>
+        <w:rPr>
+          <w:lang w:val="en-US"/>
+        </w:rPr>
+        <w:t>Returns  “</w:t>
+      </w:r>
+      <w:proofErr w:type="gramEnd"/>
+      <w:r>
+        <w:rPr>
+          <w:lang w:val="en-US"/>
+        </w:rPr>
+        <w:t xml:space="preserve">true” or “false” (login successful, login failed) </w:t>
+      </w:r>
+    </w:p>
+    <w:p>
+      <w:pPr>
+        <w:pStyle w:val="berschrift1"/>
+        <w:rPr>
+          <w:lang w:val="en-US"/>
+        </w:rPr>
+      </w:pPr>
+      <w:r>
+        <w:rPr>
+          <w:lang w:val="en-US"/>
+        </w:rPr>
+        <w:t xml:space="preserve">Get </w:t>
+      </w:r>
+      <w:r>
+        <w:rPr>
+          <w:lang w:val="en-US"/>
+        </w:rPr>
+        <w:t>Data f</w:t>
+      </w:r>
+      <w:r>
+        <w:rPr>
+          <w:lang w:val="en-US"/>
+        </w:rPr>
+        <w:t>rom Table</w:t>
+      </w:r>
+      <w:r>
+        <w:rPr>
+          <w:lang w:val="en-US"/>
+        </w:rPr>
+        <w:t xml:space="preserve"> //GET</w:t>
+      </w:r>
+    </w:p>
+    <w:p>
+      <w:pPr>
+        <w:pStyle w:val="Listenabsatz"/>
+        <w:rPr>
+          <w:lang w:val="en-US"/>
+        </w:rPr>
+      </w:pPr>
+      <w:r>
+        <w:rPr>
+          <w:lang w:val="en-US"/>
+        </w:rPr>
+        <w:t>/</w:t>
+      </w:r>
+      <w:proofErr w:type="spellStart"/>
+      <w:r>
+        <w:rPr>
+          <w:lang w:val="en-US"/>
+        </w:rPr>
+        <w:t>get</w:t>
+      </w:r>
+      <w:bookmarkStart w:id="0" w:name="_GoBack"/>
+      <w:bookmarkEnd w:id="0"/>
+      <w:r>
+        <w:rPr>
+          <w:lang w:val="en-US"/>
+        </w:rPr>
+        <w:t>?</w:t>
+      </w:r>
+      <w:r>
+        <w:rPr>
+          <w:lang w:val="en-US"/>
+        </w:rPr>
+        <w:t>table</w:t>
+      </w:r>
+      <w:proofErr w:type="spellEnd"/>
       <w:r>
         <w:rPr>
           <w:lang w:val="en-US"/>

--- a/Documentation Backend/Calls.docx
+++ b/Documentation Backend/Calls.docx
@@ -857,8 +857,7 @@
         </w:rPr>
         <w:t>get</w:t>
       </w:r>
-      <w:bookmarkStart w:id="0" w:name="_GoBack"/>
-      <w:bookmarkEnd w:id="0"/>
+      <w:proofErr w:type="gramStart"/>
       <w:r>
         <w:rPr>
           <w:lang w:val="en-US"/>
@@ -872,6 +871,7 @@
         <w:t>table</w:t>
       </w:r>
       <w:proofErr w:type="spellEnd"/>
+      <w:proofErr w:type="gramEnd"/>
       <w:r>
         <w:rPr>
           <w:lang w:val="en-US"/>
@@ -890,21 +890,7 @@
         <w:rPr>
           <w:lang w:val="en-US"/>
         </w:rPr>
-        <w:t>&gt;[&amp;&lt;</w:t>
-      </w:r>
-      <w:proofErr w:type="spellStart"/>
-      <w:r>
-        <w:rPr>
-          <w:lang w:val="en-US"/>
-        </w:rPr>
-        <w:t>colname</w:t>
-      </w:r>
-      <w:proofErr w:type="spellEnd"/>
-      <w:r>
-        <w:rPr>
-          <w:lang w:val="en-US"/>
-        </w:rPr>
-        <w:t>&gt;=&lt;value&gt;]</w:t>
+        <w:t>&gt;</w:t>
       </w:r>
     </w:p>
     <w:p>
@@ -926,7 +912,7 @@
         <w:rPr>
           <w:lang w:val="en-US"/>
         </w:rPr>
-        <w:t>Examples</w:t>
+        <w:t>Example</w:t>
       </w:r>
     </w:p>
     <w:p>
@@ -1009,6 +995,104 @@
     </w:p>
     <w:p>
       <w:pPr>
+        <w:pStyle w:val="berschrift1"/>
+        <w:rPr>
+          <w:lang w:val="en-US"/>
+        </w:rPr>
+      </w:pPr>
+      <w:r>
+        <w:rPr>
+          <w:lang w:val="en-US"/>
+        </w:rPr>
+        <w:t xml:space="preserve">Insert Data </w:t>
+      </w:r>
+      <w:r>
+        <w:rPr>
+          <w:lang w:val="en-US"/>
+        </w:rPr>
+        <w:t>//P</w:t>
+      </w:r>
+      <w:r>
+        <w:rPr>
+          <w:lang w:val="en-US"/>
+        </w:rPr>
+        <w:t>UT</w:t>
+      </w:r>
+      <w:bookmarkStart w:id="0" w:name="_GoBack"/>
+      <w:bookmarkEnd w:id="0"/>
+    </w:p>
+    <w:p>
+      <w:pPr>
+        <w:ind w:firstLine="708"/>
+        <w:rPr>
+          <w:lang w:val="en-US"/>
+        </w:rPr>
+      </w:pPr>
+      <w:r>
+        <w:rPr>
+          <w:lang w:val="en-US"/>
+        </w:rPr>
+        <w:t>/add</w:t>
+      </w:r>
+    </w:p>
+    <w:p>
+      <w:pPr>
+        <w:ind w:firstLine="708"/>
+        <w:rPr>
+          <w:lang w:val="en-US"/>
+        </w:rPr>
+      </w:pPr>
+      <w:r>
+        <w:rPr>
+          <w:lang w:val="en-US"/>
+        </w:rPr>
+        <w:t>Body should contain every value.</w:t>
+      </w:r>
+    </w:p>
+    <w:p>
+      <w:pPr>
+        <w:ind w:firstLine="708"/>
+        <w:rPr>
+          <w:lang w:val="en-US"/>
+        </w:rPr>
+      </w:pPr>
+      <w:r>
+        <w:rPr>
+          <w:lang w:val="en-US"/>
+        </w:rPr>
+        <w:t xml:space="preserve">Example (add new </w:t>
+      </w:r>
+      <w:proofErr w:type="spellStart"/>
+      <w:r>
+        <w:rPr>
+          <w:lang w:val="en-US"/>
+        </w:rPr>
+        <w:t>Kunde</w:t>
+      </w:r>
+      <w:proofErr w:type="spellEnd"/>
+      <w:r>
+        <w:rPr>
+          <w:lang w:val="en-US"/>
+        </w:rPr>
+        <w:t xml:space="preserve"> in table </w:t>
+      </w:r>
+      <w:proofErr w:type="spellStart"/>
+      <w:r>
+        <w:rPr>
+          <w:lang w:val="en-US"/>
+        </w:rPr>
+        <w:t>Kunde</w:t>
+      </w:r>
+      <w:proofErr w:type="spellEnd"/>
+      <w:r>
+        <w:rPr>
+          <w:lang w:val="en-US"/>
+        </w:rPr>
+        <w:t>)</w:t>
+      </w:r>
+    </w:p>
+    <w:p>
+      <w:pPr>
         <w:pStyle w:val="Listenabsatz"/>
         <w:numPr>
           <w:ilvl w:val="0"/>
@@ -1022,48 +1106,14 @@
         <w:rPr>
           <w:lang w:val="en-US"/>
         </w:rPr>
-        <w:t>/</w:t>
-      </w:r>
-      <w:proofErr w:type="spellStart"/>
-      <w:r>
-        <w:rPr>
-          <w:lang w:val="en-US"/>
-        </w:rPr>
-        <w:t>get?</w:t>
-      </w:r>
-      <w:r>
-        <w:rPr>
-          <w:lang w:val="en-US"/>
-        </w:rPr>
-        <w:t>table</w:t>
-      </w:r>
-      <w:proofErr w:type="spellEnd"/>
-      <w:r>
-        <w:rPr>
-          <w:lang w:val="en-US"/>
-        </w:rPr>
-        <w:t>=</w:t>
-      </w:r>
-      <w:proofErr w:type="spellStart"/>
-      <w:r>
-        <w:rPr>
-          <w:lang w:val="en-US"/>
-        </w:rPr>
-        <w:t>kunde&amp;Name</w:t>
-      </w:r>
-      <w:proofErr w:type="spellEnd"/>
-      <w:r>
-        <w:rPr>
-          <w:lang w:val="en-US"/>
-        </w:rPr>
-        <w:t>=”Hugo”</w:t>
+        <w:t>/add</w:t>
       </w:r>
     </w:p>
     <w:p>
       <w:pPr>
         <w:pStyle w:val="Listenabsatz"/>
         <w:numPr>
-          <w:ilvl w:val="1"/>
+          <w:ilvl w:val="0"/>
           <w:numId w:val="2"/>
         </w:numPr>
         <w:rPr>
@@ -1074,19 +1124,44 @@
         <w:rPr>
           <w:lang w:val="en-US"/>
         </w:rPr>
-        <w:t>Return</w:t>
-      </w:r>
-      <w:r>
-        <w:rPr>
-          <w:lang w:val="en-US"/>
-        </w:rPr>
-        <w:t>s</w:t>
-      </w:r>
-      <w:r>
-        <w:rPr>
-          <w:lang w:val="en-US"/>
-        </w:rPr>
-        <w:t xml:space="preserve"> </w:t>
+        <w:t>Body (in JSON Format!)</w:t>
+      </w:r>
+    </w:p>
+    <w:p>
+      <w:pPr>
+        <w:pStyle w:val="Listenabsatz"/>
+        <w:numPr>
+          <w:ilvl w:val="0"/>
+          <w:numId w:val="2"/>
+        </w:numPr>
+        <w:rPr>
+          <w:lang w:val="en-US"/>
+        </w:rPr>
+      </w:pPr>
+      <w:r>
+        <w:rPr>
+          <w:lang w:val="en-US"/>
+        </w:rPr>
+        <w:t xml:space="preserve">{ </w:t>
+      </w:r>
+    </w:p>
+    <w:p>
+      <w:pPr>
+        <w:pStyle w:val="Listenabsatz"/>
+        <w:numPr>
+          <w:ilvl w:val="0"/>
+          <w:numId w:val="2"/>
+        </w:numPr>
+        <w:rPr>
+          <w:lang w:val="en-US"/>
+        </w:rPr>
+      </w:pPr>
+      <w:r>
+        <w:rPr>
+          <w:lang w:val="en-US"/>
+        </w:rPr>
+        <w:tab/>
+        <w:t>"table": "</w:t>
       </w:r>
       <w:proofErr w:type="spellStart"/>
       <w:r>
@@ -1100,29 +1175,181 @@
         <w:rPr>
           <w:lang w:val="en-US"/>
         </w:rPr>
-        <w:t xml:space="preserve"> with </w:t>
-      </w:r>
-      <w:r>
-        <w:rPr>
-          <w:lang w:val="en-US"/>
-        </w:rPr>
-        <w:t>Name “Hugo”</w:t>
-      </w:r>
-    </w:p>
-    <w:p>
-      <w:pPr>
-        <w:rPr>
-          <w:lang w:val="en-US"/>
-        </w:rPr>
-      </w:pPr>
+        <w:t xml:space="preserve">", </w:t>
+      </w:r>
     </w:p>
     <w:p>
       <w:pPr>
         <w:pStyle w:val="Listenabsatz"/>
-        <w:rPr>
-          <w:lang w:val="en-US"/>
-        </w:rPr>
-      </w:pPr>
+        <w:numPr>
+          <w:ilvl w:val="0"/>
+          <w:numId w:val="2"/>
+        </w:numPr>
+        <w:rPr>
+          <w:lang w:val="en-US"/>
+        </w:rPr>
+      </w:pPr>
+      <w:r>
+        <w:rPr>
+          <w:lang w:val="en-US"/>
+        </w:rPr>
+        <w:tab/>
+        <w:t xml:space="preserve">"Name": "test", </w:t>
+      </w:r>
+    </w:p>
+    <w:p>
+      <w:pPr>
+        <w:pStyle w:val="Listenabsatz"/>
+        <w:numPr>
+          <w:ilvl w:val="0"/>
+          <w:numId w:val="2"/>
+        </w:numPr>
+        <w:rPr>
+          <w:lang w:val="en-US"/>
+        </w:rPr>
+      </w:pPr>
+      <w:r>
+        <w:rPr>
+          <w:lang w:val="en-US"/>
+        </w:rPr>
+        <w:tab/>
+        <w:t>"</w:t>
+      </w:r>
+      <w:proofErr w:type="spellStart"/>
+      <w:r>
+        <w:rPr>
+          <w:lang w:val="en-US"/>
+        </w:rPr>
+        <w:t>Adresse</w:t>
+      </w:r>
+      <w:proofErr w:type="spellEnd"/>
+      <w:r>
+        <w:rPr>
+          <w:lang w:val="en-US"/>
+        </w:rPr>
+        <w:t>": "</w:t>
+      </w:r>
+      <w:proofErr w:type="spellStart"/>
+      <w:r>
+        <w:rPr>
+          <w:lang w:val="en-US"/>
+        </w:rPr>
+        <w:t>blabla</w:t>
+      </w:r>
+      <w:proofErr w:type="spellEnd"/>
+      <w:r>
+        <w:rPr>
+          <w:lang w:val="en-US"/>
+        </w:rPr>
+        <w:t>",</w:t>
+      </w:r>
+    </w:p>
+    <w:p>
+      <w:pPr>
+        <w:pStyle w:val="Listenabsatz"/>
+        <w:numPr>
+          <w:ilvl w:val="0"/>
+          <w:numId w:val="2"/>
+        </w:numPr>
+        <w:rPr>
+          <w:lang w:val="en-US"/>
+        </w:rPr>
+      </w:pPr>
+      <w:r>
+        <w:rPr>
+          <w:lang w:val="en-US"/>
+        </w:rPr>
+        <w:tab/>
+        <w:t>"UID" : "AT012839"</w:t>
+      </w:r>
+    </w:p>
+    <w:p>
+      <w:pPr>
+        <w:pStyle w:val="Listenabsatz"/>
+        <w:numPr>
+          <w:ilvl w:val="0"/>
+          <w:numId w:val="2"/>
+        </w:numPr>
+        <w:rPr>
+          <w:lang w:val="en-US"/>
+        </w:rPr>
+      </w:pPr>
+      <w:r>
+        <w:rPr>
+          <w:lang w:val="en-US"/>
+        </w:rPr>
+        <w:t>}</w:t>
+      </w:r>
+    </w:p>
+    <w:p>
+      <w:pPr>
+        <w:rPr>
+          <w:lang w:val="en-US"/>
+        </w:rPr>
+      </w:pPr>
+      <w:r>
+        <w:rPr>
+          <w:lang w:val="en-US"/>
+        </w:rPr>
+        <w:t xml:space="preserve">Primary Keys are generated by the </w:t>
+      </w:r>
+      <w:proofErr w:type="spellStart"/>
+      <w:r>
+        <w:rPr>
+          <w:lang w:val="en-US"/>
+        </w:rPr>
+        <w:t>WebServer</w:t>
+      </w:r>
+      <w:proofErr w:type="spellEnd"/>
+      <w:r>
+        <w:rPr>
+          <w:lang w:val="en-US"/>
+        </w:rPr>
+        <w:t>!</w:t>
+      </w:r>
+    </w:p>
+    <w:p>
+      <w:pPr>
+        <w:pStyle w:val="berschrift1"/>
+        <w:rPr>
+          <w:lang w:val="en-US"/>
+        </w:rPr>
+      </w:pPr>
+    </w:p>
+    <w:p>
+      <w:pPr>
+        <w:pStyle w:val="berschrift1"/>
+        <w:rPr>
+          <w:lang w:val="en-US"/>
+        </w:rPr>
+      </w:pPr>
+      <w:r>
+        <w:rPr>
+          <w:lang w:val="en-US"/>
+        </w:rPr>
+        <w:t>Update Data //PATCH</w:t>
+      </w:r>
+    </w:p>
+    <w:p>
+      <w:pPr>
+        <w:rPr>
+          <w:lang w:val="en-US"/>
+        </w:rPr>
+      </w:pPr>
+    </w:p>
+    <w:p>
+      <w:pPr>
+        <w:pStyle w:val="berschrift1"/>
+        <w:rPr>
+          <w:lang w:val="en-US"/>
+        </w:rPr>
+      </w:pPr>
+      <w:r>
+        <w:rPr>
+          <w:lang w:val="en-US"/>
+        </w:rPr>
+        <w:t>Remove Data //DELETE</w:t>
+      </w:r>
     </w:p>
     <w:p>
       <w:pPr>
@@ -1379,7 +1606,7 @@
   <w:abstractNum w:abstractNumId="2">
     <w:nsid w:val="5A843E8D"/>
     <w:multiLevelType w:val="hybridMultilevel"/>
-    <w:tmpl w:val="B26C8D80"/>
+    <w:tmpl w:val="3678F618"/>
     <w:lvl w:ilvl="0" w:tplc="0C070001">
       <w:start w:val="1"/>
       <w:numFmt w:val="bullet"/>

--- a/Documentation Backend/Calls.docx
+++ b/Documentation Backend/Calls.docx
@@ -127,7 +127,6 @@
           <w:lang w:val="en-US" w:eastAsia="de-AT"/>
         </w:rPr>
       </w:pPr>
-      <w:proofErr w:type="gramStart"/>
       <w:r>
         <w:rPr>
           <w:rFonts w:ascii="inherit" w:eastAsia="Times New Roman" w:hAnsi="inherit" w:cs="Consolas"/>
@@ -140,7 +139,6 @@
         </w:rPr>
         <w:t>string</w:t>
       </w:r>
-      <w:proofErr w:type="gramEnd"/>
       <w:r>
         <w:rPr>
           <w:rFonts w:ascii="inherit" w:eastAsia="Times New Roman" w:hAnsi="inherit" w:cs="Consolas"/>
@@ -211,7 +209,6 @@
           <w:lang w:val="en-US" w:eastAsia="de-AT"/>
         </w:rPr>
       </w:pPr>
-      <w:proofErr w:type="gramStart"/>
       <w:r>
         <w:rPr>
           <w:rFonts w:ascii="inherit" w:eastAsia="Times New Roman" w:hAnsi="inherit" w:cs="Consolas"/>
@@ -224,7 +221,6 @@
         </w:rPr>
         <w:t>string</w:t>
       </w:r>
-      <w:proofErr w:type="gramEnd"/>
       <w:r>
         <w:rPr>
           <w:rFonts w:ascii="inherit" w:eastAsia="Times New Roman" w:hAnsi="inherit" w:cs="Consolas"/>
@@ -329,7 +325,6 @@
           <w:lang w:val="en-US" w:eastAsia="de-AT"/>
         </w:rPr>
       </w:pPr>
-      <w:proofErr w:type="gramStart"/>
       <w:r>
         <w:rPr>
           <w:rFonts w:ascii="inherit" w:eastAsia="Times New Roman" w:hAnsi="inherit" w:cs="Consolas"/>
@@ -342,7 +337,6 @@
         </w:rPr>
         <w:t>string</w:t>
       </w:r>
-      <w:proofErr w:type="gramEnd"/>
       <w:r>
         <w:rPr>
           <w:rFonts w:ascii="inherit" w:eastAsia="Times New Roman" w:hAnsi="inherit" w:cs="Consolas"/>
@@ -353,9 +347,20 @@
           <w:shd w:val="clear" w:color="auto" w:fill="EFF0F1"/>
           <w:lang w:val="en-US" w:eastAsia="de-AT"/>
         </w:rPr>
-        <w:t xml:space="preserve"> </w:t>
-      </w:r>
-      <w:proofErr w:type="spellStart"/>
+        <w:t xml:space="preserve"> svcCredentials = </w:t>
+      </w:r>
+      <w:r>
+        <w:rPr>
+          <w:rFonts w:ascii="inherit" w:eastAsia="Times New Roman" w:hAnsi="inherit" w:cs="Consolas"/>
+          <w:color w:val="2B91AF"/>
+          <w:sz w:val="20"/>
+          <w:szCs w:val="20"/>
+          <w:bdr w:val="none" w:sz="0" w:space="0" w:color="auto" w:frame="1"/>
+          <w:shd w:val="clear" w:color="auto" w:fill="EFF0F1"/>
+          <w:lang w:val="en-US" w:eastAsia="de-AT"/>
+        </w:rPr>
+        <w:t>Convert</w:t>
+      </w:r>
       <w:r>
         <w:rPr>
           <w:rFonts w:ascii="inherit" w:eastAsia="Times New Roman" w:hAnsi="inherit" w:cs="Consolas"/>
@@ -366,9 +371,20 @@
           <w:shd w:val="clear" w:color="auto" w:fill="EFF0F1"/>
           <w:lang w:val="en-US" w:eastAsia="de-AT"/>
         </w:rPr>
-        <w:t>svcCredentials</w:t>
-      </w:r>
-      <w:proofErr w:type="spellEnd"/>
+        <w:t>.</w:t>
+      </w:r>
+      <w:r>
+        <w:rPr>
+          <w:rFonts w:ascii="inherit" w:eastAsia="Times New Roman" w:hAnsi="inherit" w:cs="Consolas"/>
+          <w:color w:val="2B91AF"/>
+          <w:sz w:val="20"/>
+          <w:szCs w:val="20"/>
+          <w:bdr w:val="none" w:sz="0" w:space="0" w:color="auto" w:frame="1"/>
+          <w:shd w:val="clear" w:color="auto" w:fill="EFF0F1"/>
+          <w:lang w:val="en-US" w:eastAsia="de-AT"/>
+        </w:rPr>
+        <w:t>ToBase64String</w:t>
+      </w:r>
       <w:r>
         <w:rPr>
           <w:rFonts w:ascii="inherit" w:eastAsia="Times New Roman" w:hAnsi="inherit" w:cs="Consolas"/>
@@ -379,7 +395,7 @@
           <w:shd w:val="clear" w:color="auto" w:fill="EFF0F1"/>
           <w:lang w:val="en-US" w:eastAsia="de-AT"/>
         </w:rPr>
-        <w:t xml:space="preserve"> = </w:t>
+        <w:t>(</w:t>
       </w:r>
       <w:r>
         <w:rPr>
@@ -391,7 +407,7 @@
           <w:shd w:val="clear" w:color="auto" w:fill="EFF0F1"/>
           <w:lang w:val="en-US" w:eastAsia="de-AT"/>
         </w:rPr>
-        <w:t>Convert</w:t>
+        <w:t>ASCIIEncoding</w:t>
       </w:r>
       <w:r>
         <w:rPr>
@@ -403,7 +419,7 @@
           <w:shd w:val="clear" w:color="auto" w:fill="EFF0F1"/>
           <w:lang w:val="en-US" w:eastAsia="de-AT"/>
         </w:rPr>
-        <w:t>.</w:t>
+        <w:t>.ASCII.</w:t>
       </w:r>
       <w:r>
         <w:rPr>
@@ -415,58 +431,8 @@
           <w:shd w:val="clear" w:color="auto" w:fill="EFF0F1"/>
           <w:lang w:val="en-US" w:eastAsia="de-AT"/>
         </w:rPr>
-        <w:t>ToBase64String</w:t>
-      </w:r>
-      <w:r>
-        <w:rPr>
-          <w:rFonts w:ascii="inherit" w:eastAsia="Times New Roman" w:hAnsi="inherit" w:cs="Consolas"/>
-          <w:color w:val="303336"/>
-          <w:sz w:val="20"/>
-          <w:szCs w:val="20"/>
-          <w:bdr w:val="none" w:sz="0" w:space="0" w:color="auto" w:frame="1"/>
-          <w:shd w:val="clear" w:color="auto" w:fill="EFF0F1"/>
-          <w:lang w:val="en-US" w:eastAsia="de-AT"/>
-        </w:rPr>
-        <w:t>(</w:t>
-      </w:r>
-      <w:proofErr w:type="spellStart"/>
-      <w:r>
-        <w:rPr>
-          <w:rFonts w:ascii="inherit" w:eastAsia="Times New Roman" w:hAnsi="inherit" w:cs="Consolas"/>
-          <w:color w:val="2B91AF"/>
-          <w:sz w:val="20"/>
-          <w:szCs w:val="20"/>
-          <w:bdr w:val="none" w:sz="0" w:space="0" w:color="auto" w:frame="1"/>
-          <w:shd w:val="clear" w:color="auto" w:fill="EFF0F1"/>
-          <w:lang w:val="en-US" w:eastAsia="de-AT"/>
-        </w:rPr>
-        <w:t>ASCIIEncoding</w:t>
-      </w:r>
-      <w:r>
-        <w:rPr>
-          <w:rFonts w:ascii="inherit" w:eastAsia="Times New Roman" w:hAnsi="inherit" w:cs="Consolas"/>
-          <w:color w:val="303336"/>
-          <w:sz w:val="20"/>
-          <w:szCs w:val="20"/>
-          <w:bdr w:val="none" w:sz="0" w:space="0" w:color="auto" w:frame="1"/>
-          <w:shd w:val="clear" w:color="auto" w:fill="EFF0F1"/>
-          <w:lang w:val="en-US" w:eastAsia="de-AT"/>
-        </w:rPr>
-        <w:t>.ASCII.</w:t>
-      </w:r>
-      <w:r>
-        <w:rPr>
-          <w:rFonts w:ascii="inherit" w:eastAsia="Times New Roman" w:hAnsi="inherit" w:cs="Consolas"/>
-          <w:color w:val="2B91AF"/>
-          <w:sz w:val="20"/>
-          <w:szCs w:val="20"/>
-          <w:bdr w:val="none" w:sz="0" w:space="0" w:color="auto" w:frame="1"/>
-          <w:shd w:val="clear" w:color="auto" w:fill="EFF0F1"/>
-          <w:lang w:val="en-US" w:eastAsia="de-AT"/>
-        </w:rPr>
         <w:t>GetBytes</w:t>
       </w:r>
-      <w:proofErr w:type="spellEnd"/>
       <w:r>
         <w:rPr>
           <w:rFonts w:ascii="inherit" w:eastAsia="Times New Roman" w:hAnsi="inherit" w:cs="Consolas"/>
@@ -569,8 +535,6 @@
           <w:lang w:val="en-US" w:eastAsia="de-AT"/>
         </w:rPr>
       </w:pPr>
-      <w:proofErr w:type="spellStart"/>
-      <w:proofErr w:type="gramStart"/>
       <w:r>
         <w:rPr>
           <w:rFonts w:ascii="inherit" w:eastAsia="Times New Roman" w:hAnsi="inherit" w:cs="Consolas"/>
@@ -619,7 +583,6 @@
         </w:rPr>
         <w:t>Add</w:t>
       </w:r>
-      <w:proofErr w:type="spellEnd"/>
       <w:r>
         <w:rPr>
           <w:rFonts w:ascii="inherit" w:eastAsia="Times New Roman" w:hAnsi="inherit" w:cs="Consolas"/>
@@ -632,7 +595,6 @@
         </w:rPr>
         <w:t>(</w:t>
       </w:r>
-      <w:proofErr w:type="gramEnd"/>
       <w:r>
         <w:rPr>
           <w:rFonts w:ascii="inherit" w:eastAsia="Times New Roman" w:hAnsi="inherit" w:cs="Consolas"/>
@@ -679,33 +641,7 @@
           <w:shd w:val="clear" w:color="auto" w:fill="EFF0F1"/>
           <w:lang w:val="en-US" w:eastAsia="de-AT"/>
         </w:rPr>
-        <w:t xml:space="preserve"> + </w:t>
-      </w:r>
-      <w:proofErr w:type="spellStart"/>
-      <w:r>
-        <w:rPr>
-          <w:rFonts w:ascii="inherit" w:eastAsia="Times New Roman" w:hAnsi="inherit" w:cs="Consolas"/>
-          <w:color w:val="303336"/>
-          <w:sz w:val="20"/>
-          <w:szCs w:val="20"/>
-          <w:bdr w:val="none" w:sz="0" w:space="0" w:color="auto" w:frame="1"/>
-          <w:shd w:val="clear" w:color="auto" w:fill="EFF0F1"/>
-          <w:lang w:val="en-US" w:eastAsia="de-AT"/>
-        </w:rPr>
-        <w:t>svcCredentials</w:t>
-      </w:r>
-      <w:proofErr w:type="spellEnd"/>
-      <w:r>
-        <w:rPr>
-          <w:rFonts w:ascii="inherit" w:eastAsia="Times New Roman" w:hAnsi="inherit" w:cs="Consolas"/>
-          <w:color w:val="303336"/>
-          <w:sz w:val="20"/>
-          <w:szCs w:val="20"/>
-          <w:bdr w:val="none" w:sz="0" w:space="0" w:color="auto" w:frame="1"/>
-          <w:shd w:val="clear" w:color="auto" w:fill="EFF0F1"/>
-          <w:lang w:val="en-US" w:eastAsia="de-AT"/>
-        </w:rPr>
-        <w:t>);</w:t>
+        <w:t xml:space="preserve"> + svcCredentials);</w:t>
       </w:r>
     </w:p>
     <w:p>
@@ -752,23 +688,7 @@
         <w:rPr>
           <w:lang w:val="en-US"/>
         </w:rPr>
-        <w:t xml:space="preserve">Do NOT send the credential in the </w:t>
-      </w:r>
-      <w:proofErr w:type="spellStart"/>
-      <w:proofErr w:type="gramStart"/>
-      <w:r>
-        <w:rPr>
-          <w:lang w:val="en-US"/>
-        </w:rPr>
-        <w:t>url</w:t>
-      </w:r>
-      <w:proofErr w:type="spellEnd"/>
-      <w:proofErr w:type="gramEnd"/>
-      <w:r>
-        <w:rPr>
-          <w:lang w:val="en-US"/>
-        </w:rPr>
-        <w:t>!</w:t>
+        <w:t>Do NOT send the credential in the url!</w:t>
       </w:r>
     </w:p>
     <w:p>
@@ -790,19 +710,11 @@
           <w:lang w:val="en-US"/>
         </w:rPr>
       </w:pPr>
-      <w:proofErr w:type="gramStart"/>
-      <w:r>
-        <w:rPr>
-          <w:lang w:val="en-US"/>
-        </w:rPr>
-        <w:t>Returns  “</w:t>
-      </w:r>
-      <w:proofErr w:type="gramEnd"/>
-      <w:r>
-        <w:rPr>
-          <w:lang w:val="en-US"/>
-        </w:rPr>
-        <w:t xml:space="preserve">true” or “false” (login successful, login failed) </w:t>
+      <w:r>
+        <w:rPr>
+          <w:lang w:val="en-US"/>
+        </w:rPr>
+        <w:t xml:space="preserve">Returns  “true” or “false” (login successful, login failed) </w:t>
       </w:r>
     </w:p>
     <w:p>
@@ -850,14 +762,12 @@
         </w:rPr>
         <w:t>/</w:t>
       </w:r>
-      <w:proofErr w:type="spellStart"/>
       <w:r>
         <w:rPr>
           <w:lang w:val="en-US"/>
         </w:rPr>
         <w:t>get</w:t>
       </w:r>
-      <w:proofErr w:type="gramStart"/>
       <w:r>
         <w:rPr>
           <w:lang w:val="en-US"/>
@@ -868,24 +778,8 @@
         <w:rPr>
           <w:lang w:val="en-US"/>
         </w:rPr>
-        <w:t>table</w:t>
-      </w:r>
-      <w:proofErr w:type="spellEnd"/>
-      <w:proofErr w:type="gramEnd"/>
-      <w:r>
-        <w:rPr>
-          <w:lang w:val="en-US"/>
-        </w:rPr>
-        <w:t>=&lt;</w:t>
-      </w:r>
-      <w:proofErr w:type="spellStart"/>
-      <w:r>
-        <w:rPr>
-          <w:lang w:val="en-US"/>
-        </w:rPr>
-        <w:t>tablename</w:t>
-      </w:r>
-      <w:proofErr w:type="spellEnd"/>
+        <w:t>table=&lt;tablename</w:t>
+      </w:r>
       <w:r>
         <w:rPr>
           <w:lang w:val="en-US"/>
@@ -930,36 +824,14 @@
         <w:rPr>
           <w:lang w:val="en-US"/>
         </w:rPr>
-        <w:t>/</w:t>
-      </w:r>
-      <w:proofErr w:type="spellStart"/>
-      <w:r>
-        <w:rPr>
-          <w:lang w:val="en-US"/>
-        </w:rPr>
-        <w:t>get?</w:t>
-      </w:r>
-      <w:r>
-        <w:rPr>
-          <w:lang w:val="en-US"/>
-        </w:rPr>
-        <w:t>table</w:t>
-      </w:r>
-      <w:proofErr w:type="spellEnd"/>
-      <w:r>
-        <w:rPr>
-          <w:lang w:val="en-US"/>
-        </w:rPr>
-        <w:t>=</w:t>
-      </w:r>
-      <w:proofErr w:type="spellStart"/>
-      <w:r>
-        <w:rPr>
-          <w:lang w:val="en-US"/>
-        </w:rPr>
-        <w:t>kunde</w:t>
-      </w:r>
-      <w:proofErr w:type="spellEnd"/>
+        <w:t>/get?</w:t>
+      </w:r>
+      <w:r>
+        <w:rPr>
+          <w:lang w:val="en-US"/>
+        </w:rPr>
+        <w:t>table=kunde</w:t>
+      </w:r>
     </w:p>
     <w:p>
       <w:pPr>
@@ -976,21 +848,7 @@
         <w:rPr>
           <w:lang w:val="en-US"/>
         </w:rPr>
-        <w:t>Returns table “</w:t>
-      </w:r>
-      <w:proofErr w:type="spellStart"/>
-      <w:r>
-        <w:rPr>
-          <w:lang w:val="en-US"/>
-        </w:rPr>
-        <w:t>Kunde</w:t>
-      </w:r>
-      <w:proofErr w:type="spellEnd"/>
-      <w:r>
-        <w:rPr>
-          <w:lang w:val="en-US"/>
-        </w:rPr>
-        <w:t>”</w:t>
+        <w:t>Returns table “Kunde”</w:t>
       </w:r>
     </w:p>
     <w:p>
@@ -1017,6 +875,48 @@
           <w:lang w:val="en-US"/>
         </w:rPr>
         <w:t>UT</w:t>
+      </w:r>
+    </w:p>
+    <w:p>
+      <w:pPr>
+        <w:ind w:firstLine="708"/>
+        <w:rPr>
+          <w:lang w:val="en-US"/>
+        </w:rPr>
+      </w:pPr>
+      <w:r>
+        <w:rPr>
+          <w:lang w:val="en-US"/>
+        </w:rPr>
+        <w:t>/add</w:t>
+      </w:r>
+    </w:p>
+    <w:p>
+      <w:pPr>
+        <w:ind w:firstLine="708"/>
+        <w:rPr>
+          <w:lang w:val="en-US"/>
+        </w:rPr>
+      </w:pPr>
+      <w:r>
+        <w:rPr>
+          <w:lang w:val="en-US"/>
+        </w:rPr>
+        <w:t>Body should contain every value.</w:t>
+      </w:r>
+    </w:p>
+    <w:p>
+      <w:pPr>
+        <w:ind w:firstLine="708"/>
+        <w:rPr>
+          <w:lang w:val="en-US"/>
+        </w:rPr>
+      </w:pPr>
+      <w:r>
+        <w:rPr>
+          <w:lang w:val="en-US"/>
+        </w:rPr>
+        <w:t>Uppercase should be considered!</w:t>
       </w:r>
       <w:bookmarkStart w:id="0" w:name="_GoBack"/>
       <w:bookmarkEnd w:id="0"/>
@@ -1032,63 +932,7 @@
         <w:rPr>
           <w:lang w:val="en-US"/>
         </w:rPr>
-        <w:t>/add</w:t>
-      </w:r>
-    </w:p>
-    <w:p>
-      <w:pPr>
-        <w:ind w:firstLine="708"/>
-        <w:rPr>
-          <w:lang w:val="en-US"/>
-        </w:rPr>
-      </w:pPr>
-      <w:r>
-        <w:rPr>
-          <w:lang w:val="en-US"/>
-        </w:rPr>
-        <w:t>Body should contain every value.</w:t>
-      </w:r>
-    </w:p>
-    <w:p>
-      <w:pPr>
-        <w:ind w:firstLine="708"/>
-        <w:rPr>
-          <w:lang w:val="en-US"/>
-        </w:rPr>
-      </w:pPr>
-      <w:r>
-        <w:rPr>
-          <w:lang w:val="en-US"/>
-        </w:rPr>
-        <w:t xml:space="preserve">Example (add new </w:t>
-      </w:r>
-      <w:proofErr w:type="spellStart"/>
-      <w:r>
-        <w:rPr>
-          <w:lang w:val="en-US"/>
-        </w:rPr>
-        <w:t>Kunde</w:t>
-      </w:r>
-      <w:proofErr w:type="spellEnd"/>
-      <w:r>
-        <w:rPr>
-          <w:lang w:val="en-US"/>
-        </w:rPr>
-        <w:t xml:space="preserve"> in table </w:t>
-      </w:r>
-      <w:proofErr w:type="spellStart"/>
-      <w:r>
-        <w:rPr>
-          <w:lang w:val="en-US"/>
-        </w:rPr>
-        <w:t>Kunde</w:t>
-      </w:r>
-      <w:proofErr w:type="spellEnd"/>
-      <w:r>
-        <w:rPr>
-          <w:lang w:val="en-US"/>
-        </w:rPr>
-        <w:t>)</w:t>
+        <w:t>Example (add new Kunde in table Kunde)</w:t>
       </w:r>
     </w:p>
     <w:p>
@@ -1161,21 +1005,7 @@
           <w:lang w:val="en-US"/>
         </w:rPr>
         <w:tab/>
-        <w:t>"table": "</w:t>
-      </w:r>
-      <w:proofErr w:type="spellStart"/>
-      <w:r>
-        <w:rPr>
-          <w:lang w:val="en-US"/>
-        </w:rPr>
-        <w:t>Kunde</w:t>
-      </w:r>
-      <w:proofErr w:type="spellEnd"/>
-      <w:r>
-        <w:rPr>
-          <w:lang w:val="en-US"/>
-        </w:rPr>
-        <w:t xml:space="preserve">", </w:t>
+        <w:t xml:space="preserve">"table": "Kunde", </w:t>
       </w:r>
     </w:p>
     <w:p>
@@ -1213,35 +1043,7 @@
           <w:lang w:val="en-US"/>
         </w:rPr>
         <w:tab/>
-        <w:t>"</w:t>
-      </w:r>
-      <w:proofErr w:type="spellStart"/>
-      <w:r>
-        <w:rPr>
-          <w:lang w:val="en-US"/>
-        </w:rPr>
-        <w:t>Adresse</w:t>
-      </w:r>
-      <w:proofErr w:type="spellEnd"/>
-      <w:r>
-        <w:rPr>
-          <w:lang w:val="en-US"/>
-        </w:rPr>
-        <w:t>": "</w:t>
-      </w:r>
-      <w:proofErr w:type="spellStart"/>
-      <w:r>
-        <w:rPr>
-          <w:lang w:val="en-US"/>
-        </w:rPr>
-        <w:t>blabla</w:t>
-      </w:r>
-      <w:proofErr w:type="spellEnd"/>
-      <w:r>
-        <w:rPr>
-          <w:lang w:val="en-US"/>
-        </w:rPr>
-        <w:t>",</w:t>
+        <w:t>"Adresse": "blabla",</w:t>
       </w:r>
     </w:p>
     <w:p>
@@ -1291,16 +1093,8 @@
         <w:rPr>
           <w:lang w:val="en-US"/>
         </w:rPr>
-        <w:t xml:space="preserve">Primary Keys are generated by the </w:t>
-      </w:r>
-      <w:proofErr w:type="spellStart"/>
-      <w:r>
-        <w:rPr>
-          <w:lang w:val="en-US"/>
-        </w:rPr>
-        <w:t>WebServer</w:t>
-      </w:r>
-      <w:proofErr w:type="spellEnd"/>
+        <w:t>Primary Keys are generated by the WebServer</w:t>
+      </w:r>
       <w:r>
         <w:rPr>
           <w:lang w:val="en-US"/>

--- a/Documentation Backend/Calls.docx
+++ b/Documentation Backend/Calls.docx
@@ -918,8 +918,6 @@
         </w:rPr>
         <w:t>Uppercase should be considered!</w:t>
       </w:r>
-      <w:bookmarkStart w:id="0" w:name="_GoBack"/>
-      <w:bookmarkEnd w:id="0"/>
     </w:p>
     <w:p>
       <w:pPr>
@@ -1125,11 +1123,86 @@
       </w:r>
     </w:p>
     <w:p>
-      <w:pPr>
-        <w:rPr>
-          <w:lang w:val="en-US"/>
-        </w:rPr>
-      </w:pPr>
+      <w:r>
+        <w:t>/update</w:t>
+      </w:r>
+    </w:p>
+    <w:p>
+      <w:r>
+        <w:t>Body should look like this example:</w:t>
+      </w:r>
+      <w:bookmarkStart w:id="0" w:name="_GoBack"/>
+      <w:bookmarkEnd w:id="0"/>
+    </w:p>
+    <w:p>
+      <w:r>
+        <w:t xml:space="preserve">{ </w:t>
+      </w:r>
+    </w:p>
+    <w:p>
+      <w:r>
+        <w:tab/>
+        <w:t>"table": "Kunde",</w:t>
+      </w:r>
+    </w:p>
+    <w:p>
+      <w:r>
+        <w:tab/>
+        <w:t>"K_ID" : "1",</w:t>
+      </w:r>
+    </w:p>
+    <w:p>
+      <w:r>
+        <w:tab/>
+        <w:t>"update_data" : {</w:t>
+      </w:r>
+    </w:p>
+    <w:p>
+      <w:r>
+        <w:tab/>
+      </w:r>
+      <w:r>
+        <w:tab/>
+        <w:t>"Name" : "Neu",</w:t>
+      </w:r>
+    </w:p>
+    <w:p>
+      <w:r>
+        <w:tab/>
+      </w:r>
+      <w:r>
+        <w:tab/>
+        <w:t>"Adresse" : "Neu1"</w:t>
+      </w:r>
+    </w:p>
+    <w:p>
+      <w:pPr>
+        <w:rPr>
+          <w:lang w:val="en-US"/>
+        </w:rPr>
+      </w:pPr>
+      <w:r>
+        <w:tab/>
+      </w:r>
+      <w:r>
+        <w:rPr>
+          <w:lang w:val="en-US"/>
+        </w:rPr>
+        <w:t>}</w:t>
+      </w:r>
+    </w:p>
+    <w:p>
+      <w:pPr>
+        <w:rPr>
+          <w:lang w:val="en-US"/>
+        </w:rPr>
+      </w:pPr>
+      <w:r>
+        <w:rPr>
+          <w:lang w:val="en-US"/>
+        </w:rPr>
+        <w:t>}</w:t>
+      </w:r>
     </w:p>
     <w:p>
       <w:pPr>
@@ -1151,6 +1224,12 @@
           <w:lang w:val="en-US"/>
         </w:rPr>
       </w:pPr>
+      <w:r>
+        <w:rPr>
+          <w:lang w:val="en-US"/>
+        </w:rPr>
+        <w:t>It is not possible to remove data. The reason why you can’t remove data is to ensure transparency.</w:t>
+      </w:r>
     </w:p>
     <w:p>
       <w:pPr>

--- a/Documentation Backend/Calls.docx
+++ b/Documentation Backend/Calls.docx
@@ -1,6 +1,6 @@
 
 <file path=word/document.xml><?xml version="1.0" encoding="utf-8"?>
-<w:document xmlns:wpc="http://schemas.microsoft.com/office/word/2010/wordprocessingCanvas" xmlns:mc="http://schemas.openxmlformats.org/markup-compatibility/2006" xmlns:o="urn:schemas-microsoft-com:office:office" xmlns:r="http://schemas.openxmlformats.org/officeDocument/2006/relationships" xmlns:m="http://schemas.openxmlformats.org/officeDocument/2006/math" xmlns:v="urn:schemas-microsoft-com:vml" xmlns:wp14="http://schemas.microsoft.com/office/word/2010/wordprocessingDrawing" xmlns:wp="http://schemas.openxmlformats.org/drawingml/2006/wordprocessingDrawing" xmlns:w10="urn:schemas-microsoft-com:office:word" xmlns:w="http://schemas.openxmlformats.org/wordprocessingml/2006/main" xmlns:w14="http://schemas.microsoft.com/office/word/2010/wordml" xmlns:w15="http://schemas.microsoft.com/office/word/2012/wordml" xmlns:wpg="http://schemas.microsoft.com/office/word/2010/wordprocessingGroup" xmlns:wpi="http://schemas.microsoft.com/office/word/2010/wordprocessingInk" xmlns:wne="http://schemas.microsoft.com/office/word/2006/wordml" xmlns:wps="http://schemas.microsoft.com/office/word/2010/wordprocessingShape" mc:Ignorable="w14 w15 wp14">
+<w:document xmlns:wpc="http://schemas.microsoft.com/office/word/2010/wordprocessingCanvas" xmlns:cx="http://schemas.microsoft.com/office/drawing/2014/chartex" xmlns:cx1="http://schemas.microsoft.com/office/drawing/2015/9/8/chartex" xmlns:cx2="http://schemas.microsoft.com/office/drawing/2015/10/21/chartex" xmlns:cx3="http://schemas.microsoft.com/office/drawing/2016/5/9/chartex" xmlns:cx4="http://schemas.microsoft.com/office/drawing/2016/5/10/chartex" xmlns:cx5="http://schemas.microsoft.com/office/drawing/2016/5/11/chartex" xmlns:cx6="http://schemas.microsoft.com/office/drawing/2016/5/12/chartex" xmlns:cx7="http://schemas.microsoft.com/office/drawing/2016/5/13/chartex" xmlns:cx8="http://schemas.microsoft.com/office/drawing/2016/5/14/chartex" xmlns:mc="http://schemas.openxmlformats.org/markup-compatibility/2006" xmlns:aink="http://schemas.microsoft.com/office/drawing/2016/ink" xmlns:am3d="http://schemas.microsoft.com/office/drawing/2017/model3d" xmlns:o="urn:schemas-microsoft-com:office:office" xmlns:r="http://schemas.openxmlformats.org/officeDocument/2006/relationships" xmlns:m="http://schemas.openxmlformats.org/officeDocument/2006/math" xmlns:v="urn:schemas-microsoft-com:vml" xmlns:wp14="http://schemas.microsoft.com/office/word/2010/wordprocessingDrawing" xmlns:wp="http://schemas.openxmlformats.org/drawingml/2006/wordprocessingDrawing" xmlns:w10="urn:schemas-microsoft-com:office:word" xmlns:w="http://schemas.openxmlformats.org/wordprocessingml/2006/main" xmlns:w14="http://schemas.microsoft.com/office/word/2010/wordml" xmlns:w15="http://schemas.microsoft.com/office/word/2012/wordml" xmlns:w16cid="http://schemas.microsoft.com/office/word/2016/wordml/cid" xmlns:w16se="http://schemas.microsoft.com/office/word/2015/wordml/symex" xmlns:wpg="http://schemas.microsoft.com/office/word/2010/wordprocessingGroup" xmlns:wpi="http://schemas.microsoft.com/office/word/2010/wordprocessingInk" xmlns:wne="http://schemas.microsoft.com/office/word/2006/wordml" xmlns:wps="http://schemas.microsoft.com/office/word/2010/wordprocessingShape" mc:Ignorable="w14 w15 w16se w16cid wp14">
   <w:body>
     <w:p>
       <w:pPr>
@@ -1123,86 +1123,102 @@
       </w:r>
     </w:p>
     <w:p>
-      <w:r>
+      <w:pPr>
+        <w:rPr>
+          <w:lang w:val="en-US"/>
+        </w:rPr>
+      </w:pPr>
+      <w:r>
+        <w:rPr>
+          <w:lang w:val="en-US"/>
+        </w:rPr>
         <w:t>/update</w:t>
       </w:r>
     </w:p>
     <w:p>
-      <w:r>
+      <w:pPr>
+        <w:rPr>
+          <w:lang w:val="en-US"/>
+        </w:rPr>
+      </w:pPr>
+      <w:r>
+        <w:rPr>
+          <w:lang w:val="en-US"/>
+        </w:rPr>
         <w:t>Body should look like this example:</w:t>
+      </w:r>
+    </w:p>
+    <w:p>
+      <w:r>
+        <w:t xml:space="preserve">{ </w:t>
+      </w:r>
+    </w:p>
+    <w:p>
+      <w:r>
+        <w:tab/>
+        <w:t>"table": "Kunde",</w:t>
+      </w:r>
+    </w:p>
+    <w:p>
+      <w:r>
+        <w:tab/>
+        <w:t>"K_ID" : "1",</w:t>
+      </w:r>
+    </w:p>
+    <w:p>
+      <w:r>
+        <w:tab/>
+        <w:t>"update_data" : {</w:t>
+      </w:r>
+    </w:p>
+    <w:p>
+      <w:r>
+        <w:tab/>
+      </w:r>
+      <w:r>
+        <w:tab/>
+        <w:t>"Name" : "Neu",</w:t>
+      </w:r>
+    </w:p>
+    <w:p>
+      <w:r>
+        <w:tab/>
+      </w:r>
+      <w:r>
+        <w:tab/>
+        <w:t>"Adresse" : "Neu1"</w:t>
+      </w:r>
+    </w:p>
+    <w:p>
+      <w:pPr>
+        <w:rPr>
+          <w:lang w:val="en-US"/>
+        </w:rPr>
+      </w:pPr>
+      <w:r>
+        <w:tab/>
+      </w:r>
+      <w:r>
+        <w:rPr>
+          <w:lang w:val="en-US"/>
+        </w:rPr>
+        <w:t>}</w:t>
+      </w:r>
+    </w:p>
+    <w:p>
+      <w:pPr>
+        <w:rPr>
+          <w:lang w:val="en-US"/>
+        </w:rPr>
+      </w:pPr>
+      <w:r>
+        <w:rPr>
+          <w:lang w:val="en-US"/>
+        </w:rPr>
+        <w:t>}</w:t>
       </w:r>
       <w:bookmarkStart w:id="0" w:name="_GoBack"/>
       <w:bookmarkEnd w:id="0"/>
-    </w:p>
-    <w:p>
-      <w:r>
-        <w:t xml:space="preserve">{ </w:t>
-      </w:r>
-    </w:p>
-    <w:p>
-      <w:r>
-        <w:tab/>
-        <w:t>"table": "Kunde",</w:t>
-      </w:r>
-    </w:p>
-    <w:p>
-      <w:r>
-        <w:tab/>
-        <w:t>"K_ID" : "1",</w:t>
-      </w:r>
-    </w:p>
-    <w:p>
-      <w:r>
-        <w:tab/>
-        <w:t>"update_data" : {</w:t>
-      </w:r>
-    </w:p>
-    <w:p>
-      <w:r>
-        <w:tab/>
-      </w:r>
-      <w:r>
-        <w:tab/>
-        <w:t>"Name" : "Neu",</w:t>
-      </w:r>
-    </w:p>
-    <w:p>
-      <w:r>
-        <w:tab/>
-      </w:r>
-      <w:r>
-        <w:tab/>
-        <w:t>"Adresse" : "Neu1"</w:t>
-      </w:r>
-    </w:p>
-    <w:p>
-      <w:pPr>
-        <w:rPr>
-          <w:lang w:val="en-US"/>
-        </w:rPr>
-      </w:pPr>
-      <w:r>
-        <w:tab/>
-      </w:r>
-      <w:r>
-        <w:rPr>
-          <w:lang w:val="en-US"/>
-        </w:rPr>
-        <w:t>}</w:t>
-      </w:r>
-    </w:p>
-    <w:p>
-      <w:pPr>
-        <w:rPr>
-          <w:lang w:val="en-US"/>
-        </w:rPr>
-      </w:pPr>
-      <w:r>
-        <w:rPr>
-          <w:lang w:val="en-US"/>
-        </w:rPr>
-        <w:t>}</w:t>
-      </w:r>
     </w:p>
     <w:p>
       <w:pPr>
@@ -1249,8 +1265,8 @@
 </file>
 
 <file path=word/numbering.xml><?xml version="1.0" encoding="utf-8"?>
-<w:numbering xmlns:wpc="http://schemas.microsoft.com/office/word/2010/wordprocessingCanvas" xmlns:mc="http://schemas.openxmlformats.org/markup-compatibility/2006" xmlns:o="urn:schemas-microsoft-com:office:office" xmlns:r="http://schemas.openxmlformats.org/officeDocument/2006/relationships" xmlns:m="http://schemas.openxmlformats.org/officeDocument/2006/math" xmlns:v="urn:schemas-microsoft-com:vml" xmlns:wp14="http://schemas.microsoft.com/office/word/2010/wordprocessingDrawing" xmlns:wp="http://schemas.openxmlformats.org/drawingml/2006/wordprocessingDrawing" xmlns:w10="urn:schemas-microsoft-com:office:word" xmlns:w="http://schemas.openxmlformats.org/wordprocessingml/2006/main" xmlns:w14="http://schemas.microsoft.com/office/word/2010/wordml" xmlns:w15="http://schemas.microsoft.com/office/word/2012/wordml" xmlns:wpg="http://schemas.microsoft.com/office/word/2010/wordprocessingGroup" xmlns:wpi="http://schemas.microsoft.com/office/word/2010/wordprocessingInk" xmlns:wne="http://schemas.microsoft.com/office/word/2006/wordml" xmlns:wps="http://schemas.microsoft.com/office/word/2010/wordprocessingShape" mc:Ignorable="w14 w15 wp14">
-  <w:abstractNum w:abstractNumId="0">
+<w:numbering xmlns:wpc="http://schemas.microsoft.com/office/word/2010/wordprocessingCanvas" xmlns:cx="http://schemas.microsoft.com/office/drawing/2014/chartex" xmlns:cx1="http://schemas.microsoft.com/office/drawing/2015/9/8/chartex" xmlns:cx2="http://schemas.microsoft.com/office/drawing/2015/10/21/chartex" xmlns:cx3="http://schemas.microsoft.com/office/drawing/2016/5/9/chartex" xmlns:cx4="http://schemas.microsoft.com/office/drawing/2016/5/10/chartex" xmlns:cx5="http://schemas.microsoft.com/office/drawing/2016/5/11/chartex" xmlns:cx6="http://schemas.microsoft.com/office/drawing/2016/5/12/chartex" xmlns:cx7="http://schemas.microsoft.com/office/drawing/2016/5/13/chartex" xmlns:cx8="http://schemas.microsoft.com/office/drawing/2016/5/14/chartex" xmlns:mc="http://schemas.openxmlformats.org/markup-compatibility/2006" xmlns:aink="http://schemas.microsoft.com/office/drawing/2016/ink" xmlns:am3d="http://schemas.microsoft.com/office/drawing/2017/model3d" xmlns:o="urn:schemas-microsoft-com:office:office" xmlns:r="http://schemas.openxmlformats.org/officeDocument/2006/relationships" xmlns:m="http://schemas.openxmlformats.org/officeDocument/2006/math" xmlns:v="urn:schemas-microsoft-com:vml" xmlns:wp14="http://schemas.microsoft.com/office/word/2010/wordprocessingDrawing" xmlns:wp="http://schemas.openxmlformats.org/drawingml/2006/wordprocessingDrawing" xmlns:w10="urn:schemas-microsoft-com:office:word" xmlns:w="http://schemas.openxmlformats.org/wordprocessingml/2006/main" xmlns:w14="http://schemas.microsoft.com/office/word/2010/wordml" xmlns:w15="http://schemas.microsoft.com/office/word/2012/wordml" xmlns:w16cid="http://schemas.microsoft.com/office/word/2016/wordml/cid" xmlns:w16se="http://schemas.microsoft.com/office/word/2015/wordml/symex" xmlns:wpg="http://schemas.microsoft.com/office/word/2010/wordprocessingGroup" xmlns:wpi="http://schemas.microsoft.com/office/word/2010/wordprocessingInk" xmlns:wne="http://schemas.microsoft.com/office/word/2006/wordml" xmlns:wps="http://schemas.microsoft.com/office/word/2010/wordprocessingShape" mc:Ignorable="w14 w15 w16se w16cid wp14">
+  <w:abstractNum w:abstractNumId="0" w15:restartNumberingAfterBreak="0">
     <w:nsid w:val="0CB106F1"/>
     <w:multiLevelType w:val="hybridMultilevel"/>
     <w:tmpl w:val="F34C4EFA"/>
@@ -1363,7 +1379,7 @@
       </w:rPr>
     </w:lvl>
   </w:abstractNum>
-  <w:abstractNum w:abstractNumId="1">
+  <w:abstractNum w:abstractNumId="1" w15:restartNumberingAfterBreak="0">
     <w:nsid w:val="472635C6"/>
     <w:multiLevelType w:val="hybridMultilevel"/>
     <w:tmpl w:val="531EFED2"/>
@@ -1476,7 +1492,7 @@
       </w:rPr>
     </w:lvl>
   </w:abstractNum>
-  <w:abstractNum w:abstractNumId="2">
+  <w:abstractNum w:abstractNumId="2" w15:restartNumberingAfterBreak="0">
     <w:nsid w:val="5A843E8D"/>
     <w:multiLevelType w:val="hybridMultilevel"/>
     <w:tmpl w:val="3678F618"/>
@@ -1602,7 +1618,7 @@
 </file>
 
 <file path=word/styles.xml><?xml version="1.0" encoding="utf-8"?>
-<w:styles xmlns:mc="http://schemas.openxmlformats.org/markup-compatibility/2006" xmlns:r="http://schemas.openxmlformats.org/officeDocument/2006/relationships" xmlns:w="http://schemas.openxmlformats.org/wordprocessingml/2006/main" xmlns:w14="http://schemas.microsoft.com/office/word/2010/wordml" xmlns:w15="http://schemas.microsoft.com/office/word/2012/wordml" mc:Ignorable="w14 w15">
+<w:styles xmlns:mc="http://schemas.openxmlformats.org/markup-compatibility/2006" xmlns:r="http://schemas.openxmlformats.org/officeDocument/2006/relationships" xmlns:w="http://schemas.openxmlformats.org/wordprocessingml/2006/main" xmlns:w14="http://schemas.microsoft.com/office/word/2010/wordml" xmlns:w15="http://schemas.microsoft.com/office/word/2012/wordml" xmlns:w16cid="http://schemas.microsoft.com/office/word/2016/wordml/cid" xmlns:w16se="http://schemas.microsoft.com/office/word/2015/wordml/symex" mc:Ignorable="w14 w15 w16se w16cid">
   <w:docDefaults>
     <w:rPrDefault>
       <w:rPr>
@@ -1618,7 +1634,7 @@
       </w:pPr>
     </w:pPrDefault>
   </w:docDefaults>
-  <w:latentStyles w:defLockedState="0" w:defUIPriority="99" w:defSemiHidden="0" w:defUnhideWhenUsed="0" w:defQFormat="0" w:count="371">
+  <w:latentStyles w:defLockedState="0" w:defUIPriority="99" w:defSemiHidden="0" w:defUnhideWhenUsed="0" w:defQFormat="0" w:count="375">
     <w:lsdException w:name="Normal" w:uiPriority="0" w:qFormat="1"/>
     <w:lsdException w:name="heading 1" w:uiPriority="9" w:qFormat="1"/>
     <w:lsdException w:name="heading 2" w:semiHidden="1" w:uiPriority="9" w:unhideWhenUsed="1" w:qFormat="1"/>
@@ -1724,7 +1740,6 @@
     <w:lsdException w:name="HTML Sample" w:semiHidden="1" w:unhideWhenUsed="1"/>
     <w:lsdException w:name="HTML Typewriter" w:semiHidden="1" w:unhideWhenUsed="1"/>
     <w:lsdException w:name="HTML Variable" w:semiHidden="1" w:unhideWhenUsed="1"/>
-    <w:lsdException w:name="Normal Table" w:semiHidden="1" w:unhideWhenUsed="1"/>
     <w:lsdException w:name="annotation subject" w:semiHidden="1" w:unhideWhenUsed="1"/>
     <w:lsdException w:name="No List" w:semiHidden="1" w:unhideWhenUsed="1"/>
     <w:lsdException w:name="Outline List 1" w:semiHidden="1" w:unhideWhenUsed="1"/>
@@ -1768,10 +1783,8 @@
     <w:lsdException w:name="Table Elegant" w:semiHidden="1" w:unhideWhenUsed="1"/>
     <w:lsdException w:name="Table Professional" w:semiHidden="1" w:unhideWhenUsed="1"/>
     <w:lsdException w:name="Table Subtle 1" w:semiHidden="1" w:unhideWhenUsed="1"/>
-    <w:lsdException w:name="Table Subtle 2" w:semiHidden="1" w:unhideWhenUsed="1"/>
     <w:lsdException w:name="Table Web 1" w:semiHidden="1" w:unhideWhenUsed="1"/>
     <w:lsdException w:name="Table Web 2" w:semiHidden="1" w:unhideWhenUsed="1"/>
-    <w:lsdException w:name="Table Web 3" w:semiHidden="1" w:unhideWhenUsed="1"/>
     <w:lsdException w:name="Balloon Text" w:semiHidden="1" w:unhideWhenUsed="1"/>
     <w:lsdException w:name="Table Grid" w:uiPriority="39"/>
     <w:lsdException w:name="Table Theme" w:semiHidden="1" w:unhideWhenUsed="1"/>
@@ -1990,6 +2003,10 @@
     <w:lsdException w:name="List Table 5 Dark Accent 6" w:uiPriority="50"/>
     <w:lsdException w:name="List Table 6 Colorful Accent 6" w:uiPriority="51"/>
     <w:lsdException w:name="List Table 7 Colorful Accent 6" w:uiPriority="52"/>
+    <w:lsdException w:name="Mention" w:semiHidden="1" w:unhideWhenUsed="1"/>
+    <w:lsdException w:name="Smart Hyperlink" w:semiHidden="1" w:unhideWhenUsed="1"/>
+    <w:lsdException w:name="Hashtag" w:semiHidden="1" w:unhideWhenUsed="1"/>
+    <w:lsdException w:name="Unresolved Mention" w:semiHidden="1" w:unhideWhenUsed="1"/>
   </w:latentStyles>
   <w:style w:type="paragraph" w:default="1" w:styleId="Standard">
     <w:name w:val="Normal"/>

--- a/Documentation Backend/Calls.docx
+++ b/Documentation Backend/Calls.docx
@@ -55,13 +55,23 @@
         </w:rPr>
         <w:t xml:space="preserve">:     </w:t>
       </w:r>
+      <w:proofErr w:type="gramStart"/>
       <w:r>
         <w:rPr>
           <w:color w:val="000000" w:themeColor="text1"/>
           <w:highlight w:val="lightGray"/>
           <w:lang w:val="en-US"/>
         </w:rPr>
-        <w:t>villach.city:1234</w:t>
+        <w:t>villach.city</w:t>
+      </w:r>
+      <w:proofErr w:type="gramEnd"/>
+      <w:r>
+        <w:rPr>
+          <w:color w:val="000000" w:themeColor="text1"/>
+          <w:highlight w:val="lightGray"/>
+          <w:lang w:val="en-US"/>
+        </w:rPr>
+        <w:t>:1234</w:t>
       </w:r>
     </w:p>
     <w:p>
@@ -347,7 +357,33 @@
           <w:shd w:val="clear" w:color="auto" w:fill="EFF0F1"/>
           <w:lang w:val="en-US" w:eastAsia="de-AT"/>
         </w:rPr>
-        <w:t xml:space="preserve"> svcCredentials = </w:t>
+        <w:t xml:space="preserve"> </w:t>
+      </w:r>
+      <w:proofErr w:type="spellStart"/>
+      <w:r>
+        <w:rPr>
+          <w:rFonts w:ascii="inherit" w:eastAsia="Times New Roman" w:hAnsi="inherit" w:cs="Consolas"/>
+          <w:color w:val="303336"/>
+          <w:sz w:val="20"/>
+          <w:szCs w:val="20"/>
+          <w:bdr w:val="none" w:sz="0" w:space="0" w:color="auto" w:frame="1"/>
+          <w:shd w:val="clear" w:color="auto" w:fill="EFF0F1"/>
+          <w:lang w:val="en-US" w:eastAsia="de-AT"/>
+        </w:rPr>
+        <w:t>svcCredentials</w:t>
+      </w:r>
+      <w:proofErr w:type="spellEnd"/>
+      <w:r>
+        <w:rPr>
+          <w:rFonts w:ascii="inherit" w:eastAsia="Times New Roman" w:hAnsi="inherit" w:cs="Consolas"/>
+          <w:color w:val="303336"/>
+          <w:sz w:val="20"/>
+          <w:szCs w:val="20"/>
+          <w:bdr w:val="none" w:sz="0" w:space="0" w:color="auto" w:frame="1"/>
+          <w:shd w:val="clear" w:color="auto" w:fill="EFF0F1"/>
+          <w:lang w:val="en-US" w:eastAsia="de-AT"/>
+        </w:rPr>
+        <w:t xml:space="preserve"> = </w:t>
       </w:r>
       <w:r>
         <w:rPr>
@@ -383,7 +419,20 @@
           <w:shd w:val="clear" w:color="auto" w:fill="EFF0F1"/>
           <w:lang w:val="en-US" w:eastAsia="de-AT"/>
         </w:rPr>
-        <w:t>ToBase64String</w:t>
+        <w:t>ToBase64</w:t>
+      </w:r>
+      <w:proofErr w:type="gramStart"/>
+      <w:r>
+        <w:rPr>
+          <w:rFonts w:ascii="inherit" w:eastAsia="Times New Roman" w:hAnsi="inherit" w:cs="Consolas"/>
+          <w:color w:val="2B91AF"/>
+          <w:sz w:val="20"/>
+          <w:szCs w:val="20"/>
+          <w:bdr w:val="none" w:sz="0" w:space="0" w:color="auto" w:frame="1"/>
+          <w:shd w:val="clear" w:color="auto" w:fill="EFF0F1"/>
+          <w:lang w:val="en-US" w:eastAsia="de-AT"/>
+        </w:rPr>
+        <w:t>String</w:t>
       </w:r>
       <w:r>
         <w:rPr>
@@ -397,6 +446,8 @@
         </w:rPr>
         <w:t>(</w:t>
       </w:r>
+      <w:proofErr w:type="spellStart"/>
+      <w:proofErr w:type="gramEnd"/>
       <w:r>
         <w:rPr>
           <w:rFonts w:ascii="inherit" w:eastAsia="Times New Roman" w:hAnsi="inherit" w:cs="Consolas"/>
@@ -433,6 +484,7 @@
         </w:rPr>
         <w:t>GetBytes</w:t>
       </w:r>
+      <w:proofErr w:type="spellEnd"/>
       <w:r>
         <w:rPr>
           <w:rFonts w:ascii="inherit" w:eastAsia="Times New Roman" w:hAnsi="inherit" w:cs="Consolas"/>
@@ -535,6 +587,8 @@
           <w:lang w:val="en-US" w:eastAsia="de-AT"/>
         </w:rPr>
       </w:pPr>
+      <w:proofErr w:type="spellStart"/>
+      <w:proofErr w:type="gramStart"/>
       <w:r>
         <w:rPr>
           <w:rFonts w:ascii="inherit" w:eastAsia="Times New Roman" w:hAnsi="inherit" w:cs="Consolas"/>
@@ -583,6 +637,8 @@
         </w:rPr>
         <w:t>Add</w:t>
       </w:r>
+      <w:proofErr w:type="spellEnd"/>
+      <w:proofErr w:type="gramEnd"/>
       <w:r>
         <w:rPr>
           <w:rFonts w:ascii="inherit" w:eastAsia="Times New Roman" w:hAnsi="inherit" w:cs="Consolas"/>
@@ -641,7 +697,33 @@
           <w:shd w:val="clear" w:color="auto" w:fill="EFF0F1"/>
           <w:lang w:val="en-US" w:eastAsia="de-AT"/>
         </w:rPr>
-        <w:t xml:space="preserve"> + svcCredentials);</w:t>
+        <w:t xml:space="preserve"> + </w:t>
+      </w:r>
+      <w:proofErr w:type="spellStart"/>
+      <w:r>
+        <w:rPr>
+          <w:rFonts w:ascii="inherit" w:eastAsia="Times New Roman" w:hAnsi="inherit" w:cs="Consolas"/>
+          <w:color w:val="303336"/>
+          <w:sz w:val="20"/>
+          <w:szCs w:val="20"/>
+          <w:bdr w:val="none" w:sz="0" w:space="0" w:color="auto" w:frame="1"/>
+          <w:shd w:val="clear" w:color="auto" w:fill="EFF0F1"/>
+          <w:lang w:val="en-US" w:eastAsia="de-AT"/>
+        </w:rPr>
+        <w:t>svcCredentials</w:t>
+      </w:r>
+      <w:proofErr w:type="spellEnd"/>
+      <w:r>
+        <w:rPr>
+          <w:rFonts w:ascii="inherit" w:eastAsia="Times New Roman" w:hAnsi="inherit" w:cs="Consolas"/>
+          <w:color w:val="303336"/>
+          <w:sz w:val="20"/>
+          <w:szCs w:val="20"/>
+          <w:bdr w:val="none" w:sz="0" w:space="0" w:color="auto" w:frame="1"/>
+          <w:shd w:val="clear" w:color="auto" w:fill="EFF0F1"/>
+          <w:lang w:val="en-US" w:eastAsia="de-AT"/>
+        </w:rPr>
+        <w:t>);</w:t>
       </w:r>
     </w:p>
     <w:p>
@@ -688,7 +770,21 @@
         <w:rPr>
           <w:lang w:val="en-US"/>
         </w:rPr>
-        <w:t>Do NOT send the credential in the url!</w:t>
+        <w:t xml:space="preserve">Do NOT send the credential in the </w:t>
+      </w:r>
+      <w:proofErr w:type="spellStart"/>
+      <w:r>
+        <w:rPr>
+          <w:lang w:val="en-US"/>
+        </w:rPr>
+        <w:t>url</w:t>
+      </w:r>
+      <w:proofErr w:type="spellEnd"/>
+      <w:r>
+        <w:rPr>
+          <w:lang w:val="en-US"/>
+        </w:rPr>
+        <w:t>!</w:t>
       </w:r>
     </w:p>
     <w:p>
@@ -710,11 +806,19 @@
           <w:lang w:val="en-US"/>
         </w:rPr>
       </w:pPr>
-      <w:r>
-        <w:rPr>
-          <w:lang w:val="en-US"/>
-        </w:rPr>
-        <w:t xml:space="preserve">Returns  “true” or “false” (login successful, login failed) </w:t>
+      <w:proofErr w:type="gramStart"/>
+      <w:r>
+        <w:rPr>
+          <w:lang w:val="en-US"/>
+        </w:rPr>
+        <w:t>Returns  “</w:t>
+      </w:r>
+      <w:proofErr w:type="gramEnd"/>
+      <w:r>
+        <w:rPr>
+          <w:lang w:val="en-US"/>
+        </w:rPr>
+        <w:t xml:space="preserve">true” or “false” (login successful, login failed) </w:t>
       </w:r>
     </w:p>
     <w:p>
@@ -762,6 +866,8 @@
         </w:rPr>
         <w:t>/</w:t>
       </w:r>
+      <w:proofErr w:type="spellStart"/>
+      <w:proofErr w:type="gramStart"/>
       <w:r>
         <w:rPr>
           <w:lang w:val="en-US"/>
@@ -778,8 +884,24 @@
         <w:rPr>
           <w:lang w:val="en-US"/>
         </w:rPr>
-        <w:t>table=&lt;tablename</w:t>
-      </w:r>
+        <w:t>table</w:t>
+      </w:r>
+      <w:proofErr w:type="spellEnd"/>
+      <w:proofErr w:type="gramEnd"/>
+      <w:r>
+        <w:rPr>
+          <w:lang w:val="en-US"/>
+        </w:rPr>
+        <w:t>=&lt;</w:t>
+      </w:r>
+      <w:proofErr w:type="spellStart"/>
+      <w:r>
+        <w:rPr>
+          <w:lang w:val="en-US"/>
+        </w:rPr>
+        <w:t>tablename</w:t>
+      </w:r>
+      <w:proofErr w:type="spellEnd"/>
       <w:r>
         <w:rPr>
           <w:lang w:val="en-US"/>
@@ -824,14 +946,38 @@
         <w:rPr>
           <w:lang w:val="en-US"/>
         </w:rPr>
-        <w:t>/get?</w:t>
-      </w:r>
-      <w:r>
-        <w:rPr>
-          <w:lang w:val="en-US"/>
-        </w:rPr>
-        <w:t>table=kunde</w:t>
-      </w:r>
+        <w:t>/</w:t>
+      </w:r>
+      <w:proofErr w:type="spellStart"/>
+      <w:proofErr w:type="gramStart"/>
+      <w:r>
+        <w:rPr>
+          <w:lang w:val="en-US"/>
+        </w:rPr>
+        <w:t>get?</w:t>
+      </w:r>
+      <w:r>
+        <w:rPr>
+          <w:lang w:val="en-US"/>
+        </w:rPr>
+        <w:t>table</w:t>
+      </w:r>
+      <w:proofErr w:type="spellEnd"/>
+      <w:proofErr w:type="gramEnd"/>
+      <w:r>
+        <w:rPr>
+          <w:lang w:val="en-US"/>
+        </w:rPr>
+        <w:t>=</w:t>
+      </w:r>
+      <w:proofErr w:type="spellStart"/>
+      <w:r>
+        <w:rPr>
+          <w:lang w:val="en-US"/>
+        </w:rPr>
+        <w:t>kunde</w:t>
+      </w:r>
+      <w:proofErr w:type="spellEnd"/>
     </w:p>
     <w:p>
       <w:pPr>
@@ -1041,7 +1187,35 @@
           <w:lang w:val="en-US"/>
         </w:rPr>
         <w:tab/>
-        <w:t>"Adresse": "blabla",</w:t>
+        <w:t>"</w:t>
+      </w:r>
+      <w:proofErr w:type="spellStart"/>
+      <w:r>
+        <w:rPr>
+          <w:lang w:val="en-US"/>
+        </w:rPr>
+        <w:t>Adresse</w:t>
+      </w:r>
+      <w:proofErr w:type="spellEnd"/>
+      <w:r>
+        <w:rPr>
+          <w:lang w:val="en-US"/>
+        </w:rPr>
+        <w:t>": "</w:t>
+      </w:r>
+      <w:proofErr w:type="spellStart"/>
+      <w:r>
+        <w:rPr>
+          <w:lang w:val="en-US"/>
+        </w:rPr>
+        <w:t>blabla</w:t>
+      </w:r>
+      <w:proofErr w:type="spellEnd"/>
+      <w:r>
+        <w:rPr>
+          <w:lang w:val="en-US"/>
+        </w:rPr>
+        <w:t>",</w:t>
       </w:r>
     </w:p>
     <w:p>
@@ -1060,7 +1234,21 @@
           <w:lang w:val="en-US"/>
         </w:rPr>
         <w:tab/>
-        <w:t>"UID" : "AT012839"</w:t>
+        <w:t>"UID</w:t>
+      </w:r>
+      <w:proofErr w:type="gramStart"/>
+      <w:r>
+        <w:rPr>
+          <w:lang w:val="en-US"/>
+        </w:rPr>
+        <w:t>" :</w:t>
+      </w:r>
+      <w:proofErr w:type="gramEnd"/>
+      <w:r>
+        <w:rPr>
+          <w:lang w:val="en-US"/>
+        </w:rPr>
+        <w:t xml:space="preserve"> "AT012839"</w:t>
       </w:r>
     </w:p>
     <w:p>
@@ -1091,8 +1279,16 @@
         <w:rPr>
           <w:lang w:val="en-US"/>
         </w:rPr>
-        <w:t>Primary Keys are generated by the WebServer</w:t>
-      </w:r>
+        <w:t xml:space="preserve">Primary Keys are generated by the </w:t>
+      </w:r>
+      <w:proofErr w:type="spellStart"/>
+      <w:r>
+        <w:rPr>
+          <w:lang w:val="en-US"/>
+        </w:rPr>
+        <w:t>WebServer</w:t>
+      </w:r>
+      <w:proofErr w:type="spellEnd"/>
       <w:r>
         <w:rPr>
           <w:lang w:val="en-US"/>
@@ -1156,19 +1352,48 @@
     <w:p>
       <w:r>
         <w:tab/>
-        <w:t>"table": "Kunde",</w:t>
+        <w:t>"</w:t>
+      </w:r>
+      <w:proofErr w:type="spellStart"/>
+      <w:r>
+        <w:t>table</w:t>
+      </w:r>
+      <w:proofErr w:type="spellEnd"/>
+      <w:r>
+        <w:t>": "Kunde",</w:t>
       </w:r>
     </w:p>
     <w:p>
       <w:r>
         <w:tab/>
-        <w:t>"K_ID" : "1",</w:t>
+        <w:t>"K_ID</w:t>
+      </w:r>
+      <w:proofErr w:type="gramStart"/>
+      <w:r>
+        <w:t>" :</w:t>
+      </w:r>
+      <w:proofErr w:type="gramEnd"/>
+      <w:r>
+        <w:t xml:space="preserve"> "1",</w:t>
       </w:r>
     </w:p>
     <w:p>
       <w:r>
         <w:tab/>
-        <w:t>"update_data" : {</w:t>
+        <w:t>"</w:t>
+      </w:r>
+      <w:proofErr w:type="spellStart"/>
+      <w:r>
+        <w:t>update_data</w:t>
+      </w:r>
+      <w:proofErr w:type="spellEnd"/>
+      <w:proofErr w:type="gramStart"/>
+      <w:r>
+        <w:t>" :</w:t>
+      </w:r>
+      <w:proofErr w:type="gramEnd"/>
+      <w:r>
+        <w:t xml:space="preserve"> {</w:t>
       </w:r>
     </w:p>
     <w:p>
@@ -1177,7 +1402,15 @@
       </w:r>
       <w:r>
         <w:tab/>
-        <w:t>"Name" : "Neu",</w:t>
+        <w:t>"Name</w:t>
+      </w:r>
+      <w:proofErr w:type="gramStart"/>
+      <w:r>
+        <w:t>" :</w:t>
+      </w:r>
+      <w:proofErr w:type="gramEnd"/>
+      <w:r>
+        <w:t xml:space="preserve"> "Neu",</w:t>
       </w:r>
     </w:p>
     <w:p>
@@ -1186,7 +1419,15 @@
       </w:r>
       <w:r>
         <w:tab/>
-        <w:t>"Adresse" : "Neu1"</w:t>
+        <w:t>"Adresse</w:t>
+      </w:r>
+      <w:proofErr w:type="gramStart"/>
+      <w:r>
+        <w:t>" :</w:t>
+      </w:r>
+      <w:proofErr w:type="gramEnd"/>
+      <w:r>
+        <w:t xml:space="preserve"> "Neu1"</w:t>
       </w:r>
     </w:p>
     <w:p>
@@ -1216,43 +1457,318 @@
           <w:lang w:val="en-US"/>
         </w:rPr>
         <w:t>}</w:t>
+      </w:r>
+    </w:p>
+    <w:p>
+      <w:pPr>
+        <w:pStyle w:val="berschrift1"/>
+        <w:rPr>
+          <w:lang w:val="en-US"/>
+        </w:rPr>
+      </w:pPr>
+      <w:r>
+        <w:rPr>
+          <w:lang w:val="en-US"/>
+        </w:rPr>
+        <w:t>Remove Data //DELETE</w:t>
+      </w:r>
+    </w:p>
+    <w:p>
+      <w:pPr>
+        <w:rPr>
+          <w:lang w:val="en-US"/>
+        </w:rPr>
+      </w:pPr>
+      <w:r>
+        <w:rPr>
+          <w:lang w:val="en-US"/>
+        </w:rPr>
+        <w:t xml:space="preserve">It is not possible to remove data. The reason </w:t>
       </w:r>
       <w:bookmarkStart w:id="0" w:name="_GoBack"/>
       <w:bookmarkEnd w:id="0"/>
-    </w:p>
-    <w:p>
-      <w:pPr>
-        <w:pStyle w:val="berschrift1"/>
-        <w:rPr>
-          <w:lang w:val="en-US"/>
-        </w:rPr>
-      </w:pPr>
-      <w:r>
-        <w:rPr>
-          <w:lang w:val="en-US"/>
-        </w:rPr>
-        <w:t>Remove Data //DELETE</w:t>
-      </w:r>
-    </w:p>
-    <w:p>
-      <w:pPr>
-        <w:rPr>
-          <w:lang w:val="en-US"/>
-        </w:rPr>
-      </w:pPr>
-      <w:r>
-        <w:rPr>
-          <w:lang w:val="en-US"/>
-        </w:rPr>
-        <w:t>It is not possible to remove data. The reason why you can’t remove data is to ensure transparency.</w:t>
-      </w:r>
-    </w:p>
-    <w:p>
-      <w:pPr>
-        <w:rPr>
-          <w:lang w:val="en-US"/>
-        </w:rPr>
-      </w:pPr>
+      <w:r>
+        <w:rPr>
+          <w:lang w:val="en-US"/>
+        </w:rPr>
+        <w:t>why you can’t remove data is to ensure transparency.</w:t>
+      </w:r>
+    </w:p>
+    <w:p>
+      <w:pPr>
+        <w:rPr>
+          <w:lang w:val="en-US"/>
+        </w:rPr>
+      </w:pPr>
+    </w:p>
+    <w:p>
+      <w:pPr>
+        <w:rPr>
+          <w:rFonts w:asciiTheme="majorHAnsi" w:eastAsiaTheme="majorEastAsia" w:hAnsiTheme="majorHAnsi" w:cstheme="majorBidi"/>
+          <w:color w:val="2E74B5" w:themeColor="accent1" w:themeShade="BF"/>
+          <w:sz w:val="32"/>
+          <w:szCs w:val="32"/>
+          <w:lang w:val="en-US"/>
+        </w:rPr>
+      </w:pPr>
+      <w:r>
+        <w:rPr>
+          <w:rFonts w:asciiTheme="majorHAnsi" w:eastAsiaTheme="majorEastAsia" w:hAnsiTheme="majorHAnsi" w:cstheme="majorBidi"/>
+          <w:color w:val="2E74B5" w:themeColor="accent1" w:themeShade="BF"/>
+          <w:sz w:val="32"/>
+          <w:szCs w:val="32"/>
+          <w:lang w:val="en-US"/>
+        </w:rPr>
+        <w:t xml:space="preserve">Update </w:t>
+      </w:r>
+      <w:proofErr w:type="spellStart"/>
+      <w:r>
+        <w:rPr>
+          <w:rFonts w:asciiTheme="majorHAnsi" w:eastAsiaTheme="majorEastAsia" w:hAnsiTheme="majorHAnsi" w:cstheme="majorBidi"/>
+          <w:color w:val="2E74B5" w:themeColor="accent1" w:themeShade="BF"/>
+          <w:sz w:val="32"/>
+          <w:szCs w:val="32"/>
+          <w:lang w:val="en-US"/>
+        </w:rPr>
+        <w:t>Mandatar</w:t>
+      </w:r>
+      <w:proofErr w:type="spellEnd"/>
+      <w:r>
+        <w:rPr>
+          <w:rFonts w:asciiTheme="majorHAnsi" w:eastAsiaTheme="majorEastAsia" w:hAnsiTheme="majorHAnsi" w:cstheme="majorBidi"/>
+          <w:color w:val="2E74B5" w:themeColor="accent1" w:themeShade="BF"/>
+          <w:sz w:val="32"/>
+          <w:szCs w:val="32"/>
+          <w:lang w:val="en-US"/>
+        </w:rPr>
+        <w:t xml:space="preserve"> – Special Case</w:t>
+      </w:r>
+    </w:p>
+    <w:p>
+      <w:pPr>
+        <w:rPr>
+          <w:lang w:val="en-US"/>
+        </w:rPr>
+      </w:pPr>
+      <w:r>
+        <w:rPr>
+          <w:lang w:val="en-US"/>
+        </w:rPr>
+        <w:t>/update</w:t>
+      </w:r>
+    </w:p>
+    <w:p>
+      <w:pPr>
+        <w:rPr>
+          <w:lang w:val="en-US"/>
+        </w:rPr>
+      </w:pPr>
+      <w:r>
+        <w:rPr>
+          <w:lang w:val="en-US"/>
+        </w:rPr>
+        <w:t xml:space="preserve">You don’t need to pass your own </w:t>
+      </w:r>
+      <w:proofErr w:type="spellStart"/>
+      <w:r>
+        <w:rPr>
+          <w:lang w:val="en-US"/>
+        </w:rPr>
+        <w:t>MandatarID</w:t>
+      </w:r>
+      <w:proofErr w:type="spellEnd"/>
+      <w:r>
+        <w:rPr>
+          <w:lang w:val="en-US"/>
+        </w:rPr>
+        <w:t xml:space="preserve"> in, it is automatically specified.</w:t>
+      </w:r>
+    </w:p>
+    <w:p>
+      <w:pPr>
+        <w:rPr>
+          <w:lang w:val="en-US"/>
+        </w:rPr>
+      </w:pPr>
+      <w:r>
+        <w:rPr>
+          <w:lang w:val="en-US"/>
+        </w:rPr>
+        <w:t xml:space="preserve">You cannot update another </w:t>
+      </w:r>
+      <w:proofErr w:type="spellStart"/>
+      <w:r>
+        <w:rPr>
+          <w:lang w:val="en-US"/>
+        </w:rPr>
+        <w:t>Mandatar</w:t>
+      </w:r>
+      <w:proofErr w:type="spellEnd"/>
+      <w:r>
+        <w:rPr>
+          <w:lang w:val="en-US"/>
+        </w:rPr>
+        <w:t>.</w:t>
+      </w:r>
+    </w:p>
+    <w:p>
+      <w:pPr>
+        <w:rPr>
+          <w:lang w:val="en-US"/>
+        </w:rPr>
+      </w:pPr>
+      <w:r>
+        <w:rPr>
+          <w:lang w:val="en-US"/>
+        </w:rPr>
+        <w:t>Example (JSON in Body):</w:t>
+      </w:r>
+    </w:p>
+    <w:p>
+      <w:pPr>
+        <w:rPr>
+          <w:lang w:val="en-US"/>
+        </w:rPr>
+      </w:pPr>
+      <w:r>
+        <w:rPr>
+          <w:lang w:val="en-US"/>
+        </w:rPr>
+        <w:t xml:space="preserve">{ </w:t>
+      </w:r>
+    </w:p>
+    <w:p>
+      <w:pPr>
+        <w:rPr>
+          <w:lang w:val="en-US"/>
+        </w:rPr>
+      </w:pPr>
+      <w:r>
+        <w:rPr>
+          <w:lang w:val="en-US"/>
+        </w:rPr>
+        <w:tab/>
+        <w:t>"table": "</w:t>
+      </w:r>
+      <w:proofErr w:type="spellStart"/>
+      <w:r>
+        <w:rPr>
+          <w:lang w:val="en-US"/>
+        </w:rPr>
+        <w:t>Mandatar</w:t>
+      </w:r>
+      <w:proofErr w:type="spellEnd"/>
+      <w:r>
+        <w:rPr>
+          <w:lang w:val="en-US"/>
+        </w:rPr>
+        <w:t>",</w:t>
+      </w:r>
+    </w:p>
+    <w:p>
+      <w:pPr>
+        <w:rPr>
+          <w:lang w:val="en-US"/>
+        </w:rPr>
+      </w:pPr>
+      <w:r>
+        <w:rPr>
+          <w:lang w:val="en-US"/>
+        </w:rPr>
+        <w:tab/>
+        <w:t>"</w:t>
+      </w:r>
+      <w:proofErr w:type="spellStart"/>
+      <w:r>
+        <w:rPr>
+          <w:lang w:val="en-US"/>
+        </w:rPr>
+        <w:t>update_data</w:t>
+      </w:r>
+      <w:proofErr w:type="spellEnd"/>
+      <w:proofErr w:type="gramStart"/>
+      <w:r>
+        <w:rPr>
+          <w:lang w:val="en-US"/>
+        </w:rPr>
+        <w:t>" :</w:t>
+      </w:r>
+      <w:proofErr w:type="gramEnd"/>
+      <w:r>
+        <w:rPr>
+          <w:lang w:val="en-US"/>
+        </w:rPr>
+        <w:t xml:space="preserve"> {</w:t>
+      </w:r>
+    </w:p>
+    <w:p>
+      <w:pPr>
+        <w:rPr>
+          <w:lang w:val="en-US"/>
+        </w:rPr>
+      </w:pPr>
+      <w:r>
+        <w:rPr>
+          <w:lang w:val="en-US"/>
+        </w:rPr>
+        <w:tab/>
+      </w:r>
+      <w:r>
+        <w:rPr>
+          <w:lang w:val="en-US"/>
+        </w:rPr>
+        <w:tab/>
+        <w:t>"</w:t>
+      </w:r>
+      <w:proofErr w:type="spellStart"/>
+      <w:r>
+        <w:rPr>
+          <w:lang w:val="en-US"/>
+        </w:rPr>
+        <w:t>Adresse</w:t>
+      </w:r>
+      <w:proofErr w:type="spellEnd"/>
+      <w:proofErr w:type="gramStart"/>
+      <w:r>
+        <w:rPr>
+          <w:lang w:val="en-US"/>
+        </w:rPr>
+        <w:t>" :</w:t>
+      </w:r>
+      <w:proofErr w:type="gramEnd"/>
+      <w:r>
+        <w:rPr>
+          <w:lang w:val="en-US"/>
+        </w:rPr>
+        <w:t xml:space="preserve"> "wow"</w:t>
+      </w:r>
+    </w:p>
+    <w:p>
+      <w:pPr>
+        <w:rPr>
+          <w:lang w:val="en-US"/>
+        </w:rPr>
+      </w:pPr>
+      <w:r>
+        <w:rPr>
+          <w:lang w:val="en-US"/>
+        </w:rPr>
+        <w:tab/>
+        <w:t>}</w:t>
+      </w:r>
+    </w:p>
+    <w:p>
+      <w:pPr>
+        <w:rPr>
+          <w:lang w:val="en-US"/>
+        </w:rPr>
+      </w:pPr>
+      <w:r>
+        <w:rPr>
+          <w:lang w:val="en-US"/>
+        </w:rPr>
+        <w:t>}</w:t>
+      </w:r>
     </w:p>
     <w:sectPr>
       <w:pgSz w:w="11906" w:h="16838"/>
@@ -1740,6 +2256,7 @@
     <w:lsdException w:name="HTML Sample" w:semiHidden="1" w:unhideWhenUsed="1"/>
     <w:lsdException w:name="HTML Typewriter" w:semiHidden="1" w:unhideWhenUsed="1"/>
     <w:lsdException w:name="HTML Variable" w:semiHidden="1" w:unhideWhenUsed="1"/>
+    <w:lsdException w:name="Normal Table" w:semiHidden="1" w:unhideWhenUsed="1"/>
     <w:lsdException w:name="annotation subject" w:semiHidden="1" w:unhideWhenUsed="1"/>
     <w:lsdException w:name="No List" w:semiHidden="1" w:unhideWhenUsed="1"/>
     <w:lsdException w:name="Outline List 1" w:semiHidden="1" w:unhideWhenUsed="1"/>
@@ -1783,8 +2300,10 @@
     <w:lsdException w:name="Table Elegant" w:semiHidden="1" w:unhideWhenUsed="1"/>
     <w:lsdException w:name="Table Professional" w:semiHidden="1" w:unhideWhenUsed="1"/>
     <w:lsdException w:name="Table Subtle 1" w:semiHidden="1" w:unhideWhenUsed="1"/>
+    <w:lsdException w:name="Table Subtle 2" w:semiHidden="1" w:unhideWhenUsed="1"/>
     <w:lsdException w:name="Table Web 1" w:semiHidden="1" w:unhideWhenUsed="1"/>
     <w:lsdException w:name="Table Web 2" w:semiHidden="1" w:unhideWhenUsed="1"/>
+    <w:lsdException w:name="Table Web 3" w:semiHidden="1" w:unhideWhenUsed="1"/>
     <w:lsdException w:name="Balloon Text" w:semiHidden="1" w:unhideWhenUsed="1"/>
     <w:lsdException w:name="Table Grid" w:uiPriority="39"/>
     <w:lsdException w:name="Table Theme" w:semiHidden="1" w:unhideWhenUsed="1"/>

--- a/Documentation Backend/Calls.docx
+++ b/Documentation Backend/Calls.docx
@@ -55,23 +55,13 @@
         </w:rPr>
         <w:t xml:space="preserve">:     </w:t>
       </w:r>
-      <w:proofErr w:type="gramStart"/>
       <w:r>
         <w:rPr>
           <w:color w:val="000000" w:themeColor="text1"/>
           <w:highlight w:val="lightGray"/>
           <w:lang w:val="en-US"/>
         </w:rPr>
-        <w:t>villach.city</w:t>
-      </w:r>
-      <w:proofErr w:type="gramEnd"/>
-      <w:r>
-        <w:rPr>
-          <w:color w:val="000000" w:themeColor="text1"/>
-          <w:highlight w:val="lightGray"/>
-          <w:lang w:val="en-US"/>
-        </w:rPr>
-        <w:t>:1234</w:t>
+        <w:t>villach.city:1234</w:t>
       </w:r>
     </w:p>
     <w:p>
@@ -357,9 +347,20 @@
           <w:shd w:val="clear" w:color="auto" w:fill="EFF0F1"/>
           <w:lang w:val="en-US" w:eastAsia="de-AT"/>
         </w:rPr>
-        <w:t xml:space="preserve"> </w:t>
-      </w:r>
-      <w:proofErr w:type="spellStart"/>
+        <w:t xml:space="preserve"> svcCredentials = </w:t>
+      </w:r>
+      <w:r>
+        <w:rPr>
+          <w:rFonts w:ascii="inherit" w:eastAsia="Times New Roman" w:hAnsi="inherit" w:cs="Consolas"/>
+          <w:color w:val="2B91AF"/>
+          <w:sz w:val="20"/>
+          <w:szCs w:val="20"/>
+          <w:bdr w:val="none" w:sz="0" w:space="0" w:color="auto" w:frame="1"/>
+          <w:shd w:val="clear" w:color="auto" w:fill="EFF0F1"/>
+          <w:lang w:val="en-US" w:eastAsia="de-AT"/>
+        </w:rPr>
+        <w:t>Convert</w:t>
+      </w:r>
       <w:r>
         <w:rPr>
           <w:rFonts w:ascii="inherit" w:eastAsia="Times New Roman" w:hAnsi="inherit" w:cs="Consolas"/>
@@ -370,9 +371,20 @@
           <w:shd w:val="clear" w:color="auto" w:fill="EFF0F1"/>
           <w:lang w:val="en-US" w:eastAsia="de-AT"/>
         </w:rPr>
-        <w:t>svcCredentials</w:t>
-      </w:r>
-      <w:proofErr w:type="spellEnd"/>
+        <w:t>.</w:t>
+      </w:r>
+      <w:r>
+        <w:rPr>
+          <w:rFonts w:ascii="inherit" w:eastAsia="Times New Roman" w:hAnsi="inherit" w:cs="Consolas"/>
+          <w:color w:val="2B91AF"/>
+          <w:sz w:val="20"/>
+          <w:szCs w:val="20"/>
+          <w:bdr w:val="none" w:sz="0" w:space="0" w:color="auto" w:frame="1"/>
+          <w:shd w:val="clear" w:color="auto" w:fill="EFF0F1"/>
+          <w:lang w:val="en-US" w:eastAsia="de-AT"/>
+        </w:rPr>
+        <w:t>ToBase64String</w:t>
+      </w:r>
       <w:r>
         <w:rPr>
           <w:rFonts w:ascii="inherit" w:eastAsia="Times New Roman" w:hAnsi="inherit" w:cs="Consolas"/>
@@ -383,7 +395,7 @@
           <w:shd w:val="clear" w:color="auto" w:fill="EFF0F1"/>
           <w:lang w:val="en-US" w:eastAsia="de-AT"/>
         </w:rPr>
-        <w:t xml:space="preserve"> = </w:t>
+        <w:t>(</w:t>
       </w:r>
       <w:r>
         <w:rPr>
@@ -395,7 +407,7 @@
           <w:shd w:val="clear" w:color="auto" w:fill="EFF0F1"/>
           <w:lang w:val="en-US" w:eastAsia="de-AT"/>
         </w:rPr>
-        <w:t>Convert</w:t>
+        <w:t>ASCIIEncoding</w:t>
       </w:r>
       <w:r>
         <w:rPr>
@@ -407,7 +419,7 @@
           <w:shd w:val="clear" w:color="auto" w:fill="EFF0F1"/>
           <w:lang w:val="en-US" w:eastAsia="de-AT"/>
         </w:rPr>
-        <w:t>.</w:t>
+        <w:t>.ASCII.</w:t>
       </w:r>
       <w:r>
         <w:rPr>
@@ -419,72 +431,8 @@
           <w:shd w:val="clear" w:color="auto" w:fill="EFF0F1"/>
           <w:lang w:val="en-US" w:eastAsia="de-AT"/>
         </w:rPr>
-        <w:t>ToBase64</w:t>
-      </w:r>
-      <w:proofErr w:type="gramStart"/>
-      <w:r>
-        <w:rPr>
-          <w:rFonts w:ascii="inherit" w:eastAsia="Times New Roman" w:hAnsi="inherit" w:cs="Consolas"/>
-          <w:color w:val="2B91AF"/>
-          <w:sz w:val="20"/>
-          <w:szCs w:val="20"/>
-          <w:bdr w:val="none" w:sz="0" w:space="0" w:color="auto" w:frame="1"/>
-          <w:shd w:val="clear" w:color="auto" w:fill="EFF0F1"/>
-          <w:lang w:val="en-US" w:eastAsia="de-AT"/>
-        </w:rPr>
-        <w:t>String</w:t>
-      </w:r>
-      <w:r>
-        <w:rPr>
-          <w:rFonts w:ascii="inherit" w:eastAsia="Times New Roman" w:hAnsi="inherit" w:cs="Consolas"/>
-          <w:color w:val="303336"/>
-          <w:sz w:val="20"/>
-          <w:szCs w:val="20"/>
-          <w:bdr w:val="none" w:sz="0" w:space="0" w:color="auto" w:frame="1"/>
-          <w:shd w:val="clear" w:color="auto" w:fill="EFF0F1"/>
-          <w:lang w:val="en-US" w:eastAsia="de-AT"/>
-        </w:rPr>
-        <w:t>(</w:t>
-      </w:r>
-      <w:proofErr w:type="spellStart"/>
-      <w:proofErr w:type="gramEnd"/>
-      <w:r>
-        <w:rPr>
-          <w:rFonts w:ascii="inherit" w:eastAsia="Times New Roman" w:hAnsi="inherit" w:cs="Consolas"/>
-          <w:color w:val="2B91AF"/>
-          <w:sz w:val="20"/>
-          <w:szCs w:val="20"/>
-          <w:bdr w:val="none" w:sz="0" w:space="0" w:color="auto" w:frame="1"/>
-          <w:shd w:val="clear" w:color="auto" w:fill="EFF0F1"/>
-          <w:lang w:val="en-US" w:eastAsia="de-AT"/>
-        </w:rPr>
-        <w:t>ASCIIEncoding</w:t>
-      </w:r>
-      <w:r>
-        <w:rPr>
-          <w:rFonts w:ascii="inherit" w:eastAsia="Times New Roman" w:hAnsi="inherit" w:cs="Consolas"/>
-          <w:color w:val="303336"/>
-          <w:sz w:val="20"/>
-          <w:szCs w:val="20"/>
-          <w:bdr w:val="none" w:sz="0" w:space="0" w:color="auto" w:frame="1"/>
-          <w:shd w:val="clear" w:color="auto" w:fill="EFF0F1"/>
-          <w:lang w:val="en-US" w:eastAsia="de-AT"/>
-        </w:rPr>
-        <w:t>.ASCII.</w:t>
-      </w:r>
-      <w:r>
-        <w:rPr>
-          <w:rFonts w:ascii="inherit" w:eastAsia="Times New Roman" w:hAnsi="inherit" w:cs="Consolas"/>
-          <w:color w:val="2B91AF"/>
-          <w:sz w:val="20"/>
-          <w:szCs w:val="20"/>
-          <w:bdr w:val="none" w:sz="0" w:space="0" w:color="auto" w:frame="1"/>
-          <w:shd w:val="clear" w:color="auto" w:fill="EFF0F1"/>
-          <w:lang w:val="en-US" w:eastAsia="de-AT"/>
-        </w:rPr>
         <w:t>GetBytes</w:t>
       </w:r>
-      <w:proofErr w:type="spellEnd"/>
       <w:r>
         <w:rPr>
           <w:rFonts w:ascii="inherit" w:eastAsia="Times New Roman" w:hAnsi="inherit" w:cs="Consolas"/>
@@ -587,8 +535,6 @@
           <w:lang w:val="en-US" w:eastAsia="de-AT"/>
         </w:rPr>
       </w:pPr>
-      <w:proofErr w:type="spellStart"/>
-      <w:proofErr w:type="gramStart"/>
       <w:r>
         <w:rPr>
           <w:rFonts w:ascii="inherit" w:eastAsia="Times New Roman" w:hAnsi="inherit" w:cs="Consolas"/>
@@ -637,8 +583,6 @@
         </w:rPr>
         <w:t>Add</w:t>
       </w:r>
-      <w:proofErr w:type="spellEnd"/>
-      <w:proofErr w:type="gramEnd"/>
       <w:r>
         <w:rPr>
           <w:rFonts w:ascii="inherit" w:eastAsia="Times New Roman" w:hAnsi="inherit" w:cs="Consolas"/>
@@ -697,33 +641,7 @@
           <w:shd w:val="clear" w:color="auto" w:fill="EFF0F1"/>
           <w:lang w:val="en-US" w:eastAsia="de-AT"/>
         </w:rPr>
-        <w:t xml:space="preserve"> + </w:t>
-      </w:r>
-      <w:proofErr w:type="spellStart"/>
-      <w:r>
-        <w:rPr>
-          <w:rFonts w:ascii="inherit" w:eastAsia="Times New Roman" w:hAnsi="inherit" w:cs="Consolas"/>
-          <w:color w:val="303336"/>
-          <w:sz w:val="20"/>
-          <w:szCs w:val="20"/>
-          <w:bdr w:val="none" w:sz="0" w:space="0" w:color="auto" w:frame="1"/>
-          <w:shd w:val="clear" w:color="auto" w:fill="EFF0F1"/>
-          <w:lang w:val="en-US" w:eastAsia="de-AT"/>
-        </w:rPr>
-        <w:t>svcCredentials</w:t>
-      </w:r>
-      <w:proofErr w:type="spellEnd"/>
-      <w:r>
-        <w:rPr>
-          <w:rFonts w:ascii="inherit" w:eastAsia="Times New Roman" w:hAnsi="inherit" w:cs="Consolas"/>
-          <w:color w:val="303336"/>
-          <w:sz w:val="20"/>
-          <w:szCs w:val="20"/>
-          <w:bdr w:val="none" w:sz="0" w:space="0" w:color="auto" w:frame="1"/>
-          <w:shd w:val="clear" w:color="auto" w:fill="EFF0F1"/>
-          <w:lang w:val="en-US" w:eastAsia="de-AT"/>
-        </w:rPr>
-        <w:t>);</w:t>
+        <w:t xml:space="preserve"> + svcCredentials);</w:t>
       </w:r>
     </w:p>
     <w:p>
@@ -770,21 +688,7 @@
         <w:rPr>
           <w:lang w:val="en-US"/>
         </w:rPr>
-        <w:t xml:space="preserve">Do NOT send the credential in the </w:t>
-      </w:r>
-      <w:proofErr w:type="spellStart"/>
-      <w:r>
-        <w:rPr>
-          <w:lang w:val="en-US"/>
-        </w:rPr>
-        <w:t>url</w:t>
-      </w:r>
-      <w:proofErr w:type="spellEnd"/>
-      <w:r>
-        <w:rPr>
-          <w:lang w:val="en-US"/>
-        </w:rPr>
-        <w:t>!</w:t>
+        <w:t>Do NOT send the credential in the url!</w:t>
       </w:r>
     </w:p>
     <w:p>
@@ -806,19 +710,11 @@
           <w:lang w:val="en-US"/>
         </w:rPr>
       </w:pPr>
-      <w:proofErr w:type="gramStart"/>
-      <w:r>
-        <w:rPr>
-          <w:lang w:val="en-US"/>
-        </w:rPr>
-        <w:t>Returns  “</w:t>
-      </w:r>
-      <w:proofErr w:type="gramEnd"/>
-      <w:r>
-        <w:rPr>
-          <w:lang w:val="en-US"/>
-        </w:rPr>
-        <w:t xml:space="preserve">true” or “false” (login successful, login failed) </w:t>
+      <w:r>
+        <w:rPr>
+          <w:lang w:val="en-US"/>
+        </w:rPr>
+        <w:t xml:space="preserve">Returns  “true” or “false” (login successful, login failed) </w:t>
       </w:r>
     </w:p>
     <w:p>
@@ -866,8 +762,6 @@
         </w:rPr>
         <w:t>/</w:t>
       </w:r>
-      <w:proofErr w:type="spellStart"/>
-      <w:proofErr w:type="gramStart"/>
       <w:r>
         <w:rPr>
           <w:lang w:val="en-US"/>
@@ -884,24 +778,8 @@
         <w:rPr>
           <w:lang w:val="en-US"/>
         </w:rPr>
-        <w:t>table</w:t>
-      </w:r>
-      <w:proofErr w:type="spellEnd"/>
-      <w:proofErr w:type="gramEnd"/>
-      <w:r>
-        <w:rPr>
-          <w:lang w:val="en-US"/>
-        </w:rPr>
-        <w:t>=&lt;</w:t>
-      </w:r>
-      <w:proofErr w:type="spellStart"/>
-      <w:r>
-        <w:rPr>
-          <w:lang w:val="en-US"/>
-        </w:rPr>
-        <w:t>tablename</w:t>
-      </w:r>
-      <w:proofErr w:type="spellEnd"/>
+        <w:t>table=&lt;tablename</w:t>
+      </w:r>
       <w:r>
         <w:rPr>
           <w:lang w:val="en-US"/>
@@ -946,38 +824,14 @@
         <w:rPr>
           <w:lang w:val="en-US"/>
         </w:rPr>
-        <w:t>/</w:t>
-      </w:r>
-      <w:proofErr w:type="spellStart"/>
-      <w:proofErr w:type="gramStart"/>
-      <w:r>
-        <w:rPr>
-          <w:lang w:val="en-US"/>
-        </w:rPr>
-        <w:t>get?</w:t>
-      </w:r>
-      <w:r>
-        <w:rPr>
-          <w:lang w:val="en-US"/>
-        </w:rPr>
-        <w:t>table</w:t>
-      </w:r>
-      <w:proofErr w:type="spellEnd"/>
-      <w:proofErr w:type="gramEnd"/>
-      <w:r>
-        <w:rPr>
-          <w:lang w:val="en-US"/>
-        </w:rPr>
-        <w:t>=</w:t>
-      </w:r>
-      <w:proofErr w:type="spellStart"/>
-      <w:r>
-        <w:rPr>
-          <w:lang w:val="en-US"/>
-        </w:rPr>
-        <w:t>kunde</w:t>
-      </w:r>
-      <w:proofErr w:type="spellEnd"/>
+        <w:t>/get?</w:t>
+      </w:r>
+      <w:r>
+        <w:rPr>
+          <w:lang w:val="en-US"/>
+        </w:rPr>
+        <w:t>table=kunde</w:t>
+      </w:r>
     </w:p>
     <w:p>
       <w:pPr>
@@ -1187,35 +1041,7 @@
           <w:lang w:val="en-US"/>
         </w:rPr>
         <w:tab/>
-        <w:t>"</w:t>
-      </w:r>
-      <w:proofErr w:type="spellStart"/>
-      <w:r>
-        <w:rPr>
-          <w:lang w:val="en-US"/>
-        </w:rPr>
-        <w:t>Adresse</w:t>
-      </w:r>
-      <w:proofErr w:type="spellEnd"/>
-      <w:r>
-        <w:rPr>
-          <w:lang w:val="en-US"/>
-        </w:rPr>
-        <w:t>": "</w:t>
-      </w:r>
-      <w:proofErr w:type="spellStart"/>
-      <w:r>
-        <w:rPr>
-          <w:lang w:val="en-US"/>
-        </w:rPr>
-        <w:t>blabla</w:t>
-      </w:r>
-      <w:proofErr w:type="spellEnd"/>
-      <w:r>
-        <w:rPr>
-          <w:lang w:val="en-US"/>
-        </w:rPr>
-        <w:t>",</w:t>
+        <w:t>"Adresse": "blabla",</w:t>
       </w:r>
     </w:p>
     <w:p>
@@ -1234,21 +1060,7 @@
           <w:lang w:val="en-US"/>
         </w:rPr>
         <w:tab/>
-        <w:t>"UID</w:t>
-      </w:r>
-      <w:proofErr w:type="gramStart"/>
-      <w:r>
-        <w:rPr>
-          <w:lang w:val="en-US"/>
-        </w:rPr>
-        <w:t>" :</w:t>
-      </w:r>
-      <w:proofErr w:type="gramEnd"/>
-      <w:r>
-        <w:rPr>
-          <w:lang w:val="en-US"/>
-        </w:rPr>
-        <w:t xml:space="preserve"> "AT012839"</w:t>
+        <w:t>"UID" : "AT012839"</w:t>
       </w:r>
     </w:p>
     <w:p>
@@ -1279,16 +1091,8 @@
         <w:rPr>
           <w:lang w:val="en-US"/>
         </w:rPr>
-        <w:t xml:space="preserve">Primary Keys are generated by the </w:t>
-      </w:r>
-      <w:proofErr w:type="spellStart"/>
-      <w:r>
-        <w:rPr>
-          <w:lang w:val="en-US"/>
-        </w:rPr>
-        <w:t>WebServer</w:t>
-      </w:r>
-      <w:proofErr w:type="spellEnd"/>
+        <w:t>Primary Keys are generated by the WebServer</w:t>
+      </w:r>
       <w:r>
         <w:rPr>
           <w:lang w:val="en-US"/>
@@ -1352,91 +1156,89 @@
     <w:p>
       <w:r>
         <w:tab/>
-        <w:t>"</w:t>
-      </w:r>
-      <w:proofErr w:type="spellStart"/>
-      <w:r>
-        <w:t>table</w:t>
-      </w:r>
-      <w:proofErr w:type="spellEnd"/>
-      <w:r>
-        <w:t>": "Kunde",</w:t>
-      </w:r>
-    </w:p>
-    <w:p>
+        <w:t>"table": "Kunde",</w:t>
+      </w:r>
+    </w:p>
+    <w:p>
+      <w:pPr>
+        <w:rPr>
+          <w:lang w:val="en-US"/>
+        </w:rPr>
+      </w:pPr>
       <w:r>
         <w:tab/>
-        <w:t>"K_ID</w:t>
-      </w:r>
-      <w:proofErr w:type="gramStart"/>
-      <w:r>
-        <w:t>" :</w:t>
-      </w:r>
-      <w:proofErr w:type="gramEnd"/>
-      <w:r>
-        <w:t xml:space="preserve"> "1",</w:t>
-      </w:r>
-    </w:p>
-    <w:p>
-      <w:r>
+      </w:r>
+      <w:r>
+        <w:rPr>
+          <w:lang w:val="en-US"/>
+        </w:rPr>
+        <w:t>"K_ID" : "1",</w:t>
+      </w:r>
+    </w:p>
+    <w:p>
+      <w:pPr>
+        <w:rPr>
+          <w:lang w:val="en-US"/>
+        </w:rPr>
+      </w:pPr>
+      <w:r>
+        <w:rPr>
+          <w:lang w:val="en-US"/>
+        </w:rPr>
         <w:tab/>
-        <w:t>"</w:t>
-      </w:r>
-      <w:proofErr w:type="spellStart"/>
-      <w:r>
-        <w:t>update_data</w:t>
-      </w:r>
-      <w:proofErr w:type="spellEnd"/>
-      <w:proofErr w:type="gramStart"/>
-      <w:r>
-        <w:t>" :</w:t>
-      </w:r>
-      <w:proofErr w:type="gramEnd"/>
-      <w:r>
-        <w:t xml:space="preserve"> {</w:t>
-      </w:r>
-    </w:p>
-    <w:p>
-      <w:r>
+        <w:t>"update_data" : {</w:t>
+      </w:r>
+    </w:p>
+    <w:p>
+      <w:pPr>
+        <w:rPr>
+          <w:lang w:val="en-US"/>
+        </w:rPr>
+      </w:pPr>
+      <w:r>
+        <w:rPr>
+          <w:lang w:val="en-US"/>
+        </w:rPr>
         <w:tab/>
       </w:r>
       <w:r>
+        <w:rPr>
+          <w:lang w:val="en-US"/>
+        </w:rPr>
         <w:tab/>
-        <w:t>"Name</w:t>
-      </w:r>
-      <w:proofErr w:type="gramStart"/>
-      <w:r>
-        <w:t>" :</w:t>
-      </w:r>
-      <w:proofErr w:type="gramEnd"/>
-      <w:r>
-        <w:t xml:space="preserve"> "Neu",</w:t>
-      </w:r>
-    </w:p>
-    <w:p>
-      <w:r>
+        <w:t>"Name" : "Neu",</w:t>
+      </w:r>
+    </w:p>
+    <w:p>
+      <w:pPr>
+        <w:rPr>
+          <w:lang w:val="en-US"/>
+        </w:rPr>
+      </w:pPr>
+      <w:r>
+        <w:rPr>
+          <w:lang w:val="en-US"/>
+        </w:rPr>
         <w:tab/>
       </w:r>
       <w:r>
+        <w:rPr>
+          <w:lang w:val="en-US"/>
+        </w:rPr>
         <w:tab/>
-        <w:t>"Adresse</w:t>
-      </w:r>
-      <w:proofErr w:type="gramStart"/>
-      <w:r>
-        <w:t>" :</w:t>
-      </w:r>
-      <w:proofErr w:type="gramEnd"/>
-      <w:r>
-        <w:t xml:space="preserve"> "Neu1"</w:t>
-      </w:r>
-    </w:p>
-    <w:p>
-      <w:pPr>
-        <w:rPr>
-          <w:lang w:val="en-US"/>
-        </w:rPr>
-      </w:pPr>
-      <w:r>
+        <w:t>"Adresse" : "Neu1"</w:t>
+      </w:r>
+    </w:p>
+    <w:p>
+      <w:pPr>
+        <w:rPr>
+          <w:lang w:val="en-US"/>
+        </w:rPr>
+      </w:pPr>
+      <w:r>
+        <w:rPr>
+          <w:lang w:val="en-US"/>
+        </w:rPr>
         <w:tab/>
       </w:r>
       <w:r>
@@ -1483,15 +1285,7 @@
         <w:rPr>
           <w:lang w:val="en-US"/>
         </w:rPr>
-        <w:t xml:space="preserve">It is not possible to remove data. The reason </w:t>
-      </w:r>
-      <w:bookmarkStart w:id="0" w:name="_GoBack"/>
-      <w:bookmarkEnd w:id="0"/>
-      <w:r>
-        <w:rPr>
-          <w:lang w:val="en-US"/>
-        </w:rPr>
-        <w:t>why you can’t remove data is to ensure transparency.</w:t>
+        <w:t>It is not possible to remove data. The reason why you can’t remove data is to ensure transparency.</w:t>
       </w:r>
     </w:p>
     <w:p>
@@ -1519,9 +1313,8 @@
           <w:szCs w:val="32"/>
           <w:lang w:val="en-US"/>
         </w:rPr>
-        <w:t xml:space="preserve">Update </w:t>
-      </w:r>
-      <w:proofErr w:type="spellStart"/>
+        <w:t>Update Mandatar</w:t>
+      </w:r>
       <w:r>
         <w:rPr>
           <w:rFonts w:asciiTheme="majorHAnsi" w:eastAsiaTheme="majorEastAsia" w:hAnsiTheme="majorHAnsi" w:cstheme="majorBidi"/>
@@ -1530,9 +1323,8 @@
           <w:szCs w:val="32"/>
           <w:lang w:val="en-US"/>
         </w:rPr>
-        <w:t>Mandatar</w:t>
-      </w:r>
-      <w:proofErr w:type="spellEnd"/>
+        <w:t xml:space="preserve"> – Special Case</w:t>
+      </w:r>
       <w:r>
         <w:rPr>
           <w:rFonts w:asciiTheme="majorHAnsi" w:eastAsiaTheme="majorEastAsia" w:hAnsiTheme="majorHAnsi" w:cstheme="majorBidi"/>
@@ -1541,8 +1333,10 @@
           <w:szCs w:val="32"/>
           <w:lang w:val="en-US"/>
         </w:rPr>
-        <w:t xml:space="preserve"> – Special Case</w:t>
-      </w:r>
+        <w:t xml:space="preserve">  //PATCH</w:t>
+      </w:r>
+      <w:bookmarkStart w:id="0" w:name="_GoBack"/>
+      <w:bookmarkEnd w:id="0"/>
     </w:p>
     <w:p>
       <w:pPr>
@@ -1567,48 +1361,20 @@
         <w:rPr>
           <w:lang w:val="en-US"/>
         </w:rPr>
-        <w:t xml:space="preserve">You don’t need to pass your own </w:t>
-      </w:r>
-      <w:proofErr w:type="spellStart"/>
-      <w:r>
-        <w:rPr>
-          <w:lang w:val="en-US"/>
-        </w:rPr>
-        <w:t>MandatarID</w:t>
-      </w:r>
-      <w:proofErr w:type="spellEnd"/>
-      <w:r>
-        <w:rPr>
-          <w:lang w:val="en-US"/>
-        </w:rPr>
-        <w:t xml:space="preserve"> in, it is automatically specified.</w:t>
-      </w:r>
-    </w:p>
-    <w:p>
-      <w:pPr>
-        <w:rPr>
-          <w:lang w:val="en-US"/>
-        </w:rPr>
-      </w:pPr>
-      <w:r>
-        <w:rPr>
-          <w:lang w:val="en-US"/>
-        </w:rPr>
-        <w:t xml:space="preserve">You cannot update another </w:t>
-      </w:r>
-      <w:proofErr w:type="spellStart"/>
-      <w:r>
-        <w:rPr>
-          <w:lang w:val="en-US"/>
-        </w:rPr>
-        <w:t>Mandatar</w:t>
-      </w:r>
-      <w:proofErr w:type="spellEnd"/>
-      <w:r>
-        <w:rPr>
-          <w:lang w:val="en-US"/>
-        </w:rPr>
-        <w:t>.</w:t>
+        <w:t>You don’t need to pass your own MandatarID in, it is automatically specified.</w:t>
+      </w:r>
+    </w:p>
+    <w:p>
+      <w:pPr>
+        <w:rPr>
+          <w:lang w:val="en-US"/>
+        </w:rPr>
+      </w:pPr>
+      <w:r>
+        <w:rPr>
+          <w:lang w:val="en-US"/>
+        </w:rPr>
+        <w:t>You cannot update another Mandatar.</w:t>
       </w:r>
     </w:p>
     <w:p>
@@ -1648,21 +1414,7 @@
           <w:lang w:val="en-US"/>
         </w:rPr>
         <w:tab/>
-        <w:t>"table": "</w:t>
-      </w:r>
-      <w:proofErr w:type="spellStart"/>
-      <w:r>
-        <w:rPr>
-          <w:lang w:val="en-US"/>
-        </w:rPr>
-        <w:t>Mandatar</w:t>
-      </w:r>
-      <w:proofErr w:type="spellEnd"/>
-      <w:r>
-        <w:rPr>
-          <w:lang w:val="en-US"/>
-        </w:rPr>
-        <w:t>",</w:t>
+        <w:t>"table": "Mandatar",</w:t>
       </w:r>
     </w:p>
     <w:p>
@@ -1676,29 +1428,7 @@
           <w:lang w:val="en-US"/>
         </w:rPr>
         <w:tab/>
-        <w:t>"</w:t>
-      </w:r>
-      <w:proofErr w:type="spellStart"/>
-      <w:r>
-        <w:rPr>
-          <w:lang w:val="en-US"/>
-        </w:rPr>
-        <w:t>update_data</w:t>
-      </w:r>
-      <w:proofErr w:type="spellEnd"/>
-      <w:proofErr w:type="gramStart"/>
-      <w:r>
-        <w:rPr>
-          <w:lang w:val="en-US"/>
-        </w:rPr>
-        <w:t>" :</w:t>
-      </w:r>
-      <w:proofErr w:type="gramEnd"/>
-      <w:r>
-        <w:rPr>
-          <w:lang w:val="en-US"/>
-        </w:rPr>
-        <w:t xml:space="preserve"> {</w:t>
+        <w:t>"update_data" : {</w:t>
       </w:r>
     </w:p>
     <w:p>
@@ -1718,29 +1448,7 @@
           <w:lang w:val="en-US"/>
         </w:rPr>
         <w:tab/>
-        <w:t>"</w:t>
-      </w:r>
-      <w:proofErr w:type="spellStart"/>
-      <w:r>
-        <w:rPr>
-          <w:lang w:val="en-US"/>
-        </w:rPr>
-        <w:t>Adresse</w:t>
-      </w:r>
-      <w:proofErr w:type="spellEnd"/>
-      <w:proofErr w:type="gramStart"/>
-      <w:r>
-        <w:rPr>
-          <w:lang w:val="en-US"/>
-        </w:rPr>
-        <w:t>" :</w:t>
-      </w:r>
-      <w:proofErr w:type="gramEnd"/>
-      <w:r>
-        <w:rPr>
-          <w:lang w:val="en-US"/>
-        </w:rPr>
-        <w:t xml:space="preserve"> "wow"</w:t>
+        <w:t>"Adresse" : "wow"</w:t>
       </w:r>
     </w:p>
     <w:p>
